--- a/Assignment2/209346485_318624509.docx
+++ b/Assignment2/209346485_318624509.docx
@@ -466,7 +466,6 @@
           <w:lang w:val="en-US"/>
         </w:rPr>
       </w:pPr>
-      <w:proofErr w:type="spellStart"/>
       <w:r>
         <w:rPr>
           <w:sz w:val="28"/>
@@ -475,7 +474,6 @@
         </w:rPr>
         <w:t>Dsa</w:t>
       </w:r>
-      <w:proofErr w:type="spellEnd"/>
     </w:p>
     <w:p>
       <w:pPr>
@@ -876,14 +874,12 @@
         <w:rPr>
           <w:rFonts w:ascii="CourierNew" w:hAnsi="CourierNew" w:cs="CourierNew"/>
           <w:kern w:val="0"/>
-          <w:lang w:val="en-IL"/>
-        </w:rPr>
-      </w:pPr>
-      <w:r>
-        <w:rPr>
-          <w:rFonts w:ascii="CourierNew" w:hAnsi="CourierNew" w:cs="CourierNew"/>
-          <w:kern w:val="0"/>
-          <w:lang w:val="en-IL"/>
+        </w:rPr>
+      </w:pPr>
+      <w:r>
+        <w:rPr>
+          <w:rFonts w:ascii="CourierNew" w:hAnsi="CourierNew" w:cs="CourierNew"/>
+          <w:kern w:val="0"/>
         </w:rPr>
         <w:t>&lt;program&gt; ::= (L31 &lt;exp&gt;+) / Program(exps:List(exp))</w:t>
       </w:r>
@@ -899,14 +895,12 @@
         <w:rPr>
           <w:rFonts w:ascii="CourierNew" w:hAnsi="CourierNew" w:cs="CourierNew"/>
           <w:kern w:val="0"/>
-          <w:lang w:val="en-IL"/>
-        </w:rPr>
-      </w:pPr>
-      <w:r>
-        <w:rPr>
-          <w:rFonts w:ascii="CourierNew" w:hAnsi="CourierNew" w:cs="CourierNew"/>
-          <w:kern w:val="0"/>
-          <w:lang w:val="en-IL"/>
+        </w:rPr>
+      </w:pPr>
+      <w:r>
+        <w:rPr>
+          <w:rFonts w:ascii="CourierNew" w:hAnsi="CourierNew" w:cs="CourierNew"/>
+          <w:kern w:val="0"/>
         </w:rPr>
         <w:t>&lt;exp&gt; ::= &lt;define&gt; | &lt;cexp&gt; / DefExp | CExp</w:t>
       </w:r>
@@ -922,14 +916,12 @@
         <w:rPr>
           <w:rFonts w:ascii="CourierNew" w:hAnsi="CourierNew" w:cs="CourierNew"/>
           <w:kern w:val="0"/>
-          <w:lang w:val="en-IL"/>
-        </w:rPr>
-      </w:pPr>
-      <w:r>
-        <w:rPr>
-          <w:rFonts w:ascii="CourierNew" w:hAnsi="CourierNew" w:cs="CourierNew"/>
-          <w:kern w:val="0"/>
-          <w:lang w:val="en-IL"/>
+        </w:rPr>
+      </w:pPr>
+      <w:r>
+        <w:rPr>
+          <w:rFonts w:ascii="CourierNew" w:hAnsi="CourierNew" w:cs="CourierNew"/>
+          <w:kern w:val="0"/>
         </w:rPr>
         <w:t>&lt;define&gt; ::= ( define &lt;var&gt; &lt;cexp&gt; ) / DefExp(var:VarDecl,</w:t>
       </w:r>
@@ -937,7 +929,6 @@
         <w:rPr>
           <w:rFonts w:ascii="CourierNew" w:hAnsi="CourierNew" w:cs="CourierNew"/>
           <w:kern w:val="0"/>
-          <w:lang w:val="en-IL"/>
         </w:rPr>
         <w:t>val:CExp)</w:t>
       </w:r>
@@ -953,14 +944,12 @@
         <w:rPr>
           <w:rFonts w:ascii="CourierNew" w:hAnsi="CourierNew" w:cs="CourierNew"/>
           <w:kern w:val="0"/>
-          <w:lang w:val="en-IL"/>
-        </w:rPr>
-      </w:pPr>
-      <w:r>
-        <w:rPr>
-          <w:rFonts w:ascii="CourierNew" w:hAnsi="CourierNew" w:cs="CourierNew"/>
-          <w:kern w:val="0"/>
-          <w:lang w:val="en-IL"/>
+        </w:rPr>
+      </w:pPr>
+      <w:r>
+        <w:rPr>
+          <w:rFonts w:ascii="CourierNew" w:hAnsi="CourierNew" w:cs="CourierNew"/>
+          <w:kern w:val="0"/>
         </w:rPr>
         <w:t>&lt;var&gt; ::= &lt;identifier&gt; / VarRef(var:string)</w:t>
       </w:r>
@@ -976,14 +965,12 @@
         <w:rPr>
           <w:rFonts w:ascii="CourierNew" w:hAnsi="CourierNew" w:cs="CourierNew"/>
           <w:kern w:val="0"/>
-          <w:lang w:val="en-IL"/>
-        </w:rPr>
-      </w:pPr>
-      <w:r>
-        <w:rPr>
-          <w:rFonts w:ascii="CourierNew" w:hAnsi="CourierNew" w:cs="CourierNew"/>
-          <w:kern w:val="0"/>
-          <w:lang w:val="en-IL"/>
+        </w:rPr>
+      </w:pPr>
+      <w:r>
+        <w:rPr>
+          <w:rFonts w:ascii="CourierNew" w:hAnsi="CourierNew" w:cs="CourierNew"/>
+          <w:kern w:val="0"/>
         </w:rPr>
         <w:t>&lt;cexp&gt; ::= &lt;number&gt; / NumExp(val:number)</w:t>
       </w:r>
@@ -999,14 +986,12 @@
         <w:rPr>
           <w:rFonts w:ascii="CourierNew" w:hAnsi="CourierNew" w:cs="CourierNew"/>
           <w:kern w:val="0"/>
-          <w:lang w:val="en-IL"/>
-        </w:rPr>
-      </w:pPr>
-      <w:r>
-        <w:rPr>
-          <w:rFonts w:ascii="CourierNew" w:hAnsi="CourierNew" w:cs="CourierNew"/>
-          <w:kern w:val="0"/>
-          <w:lang w:val="en-IL"/>
+        </w:rPr>
+      </w:pPr>
+      <w:r>
+        <w:rPr>
+          <w:rFonts w:ascii="CourierNew" w:hAnsi="CourierNew" w:cs="CourierNew"/>
+          <w:kern w:val="0"/>
         </w:rPr>
         <w:t>| &lt;boolean&gt; / BoolExp(val:boolean)</w:t>
       </w:r>
@@ -1022,14 +1007,12 @@
         <w:rPr>
           <w:rFonts w:ascii="CourierNew" w:hAnsi="CourierNew" w:cs="CourierNew"/>
           <w:kern w:val="0"/>
-          <w:lang w:val="en-IL"/>
-        </w:rPr>
-      </w:pPr>
-      <w:r>
-        <w:rPr>
-          <w:rFonts w:ascii="CourierNew" w:hAnsi="CourierNew" w:cs="CourierNew"/>
-          <w:kern w:val="0"/>
-          <w:lang w:val="en-IL"/>
+        </w:rPr>
+      </w:pPr>
+      <w:r>
+        <w:rPr>
+          <w:rFonts w:ascii="CourierNew" w:hAnsi="CourierNew" w:cs="CourierNew"/>
+          <w:kern w:val="0"/>
         </w:rPr>
         <w:t>| &lt;string&gt; / StrExp(val:string)</w:t>
       </w:r>
@@ -1045,14 +1028,12 @@
         <w:rPr>
           <w:rFonts w:ascii="CourierNew" w:hAnsi="CourierNew" w:cs="CourierNew"/>
           <w:kern w:val="0"/>
-          <w:lang w:val="en-IL"/>
-        </w:rPr>
-      </w:pPr>
-      <w:r>
-        <w:rPr>
-          <w:rFonts w:ascii="CourierNew" w:hAnsi="CourierNew" w:cs="CourierNew"/>
-          <w:kern w:val="0"/>
-          <w:lang w:val="en-IL"/>
+        </w:rPr>
+      </w:pPr>
+      <w:r>
+        <w:rPr>
+          <w:rFonts w:ascii="CourierNew" w:hAnsi="CourierNew" w:cs="CourierNew"/>
+          <w:kern w:val="0"/>
         </w:rPr>
         <w:t>| ( lambda ( &lt;var&gt;* ) &lt;cexp&gt;+ ) / ProcExp(args:VarDecl[],</w:t>
       </w:r>
@@ -1060,7 +1041,6 @@
         <w:rPr>
           <w:rFonts w:ascii="CourierNew" w:hAnsi="CourierNew" w:cs="CourierNew"/>
           <w:kern w:val="0"/>
-          <w:lang w:val="en-IL"/>
         </w:rPr>
         <w:t>/ body:CExp[]))</w:t>
       </w:r>
@@ -1076,14 +1056,12 @@
         <w:rPr>
           <w:rFonts w:ascii="CourierNew" w:hAnsi="CourierNew" w:cs="CourierNew"/>
           <w:kern w:val="0"/>
-          <w:lang w:val="en-IL"/>
-        </w:rPr>
-      </w:pPr>
-      <w:r>
-        <w:rPr>
-          <w:rFonts w:ascii="CourierNew" w:hAnsi="CourierNew" w:cs="CourierNew"/>
-          <w:kern w:val="0"/>
-          <w:lang w:val="en-IL"/>
+        </w:rPr>
+      </w:pPr>
+      <w:r>
+        <w:rPr>
+          <w:rFonts w:ascii="CourierNew" w:hAnsi="CourierNew" w:cs="CourierNew"/>
+          <w:kern w:val="0"/>
         </w:rPr>
         <w:t>| ( if &lt;cexp&gt; &lt;cexp&gt; &lt;cexp&gt; ) / IfExp(test: CExp,</w:t>
       </w:r>
@@ -1091,7 +1069,6 @@
         <w:rPr>
           <w:rFonts w:ascii="CourierNew" w:hAnsi="CourierNew" w:cs="CourierNew"/>
           <w:kern w:val="0"/>
-          <w:lang w:val="en-IL"/>
         </w:rPr>
         <w:t>then: CExp,alt: CExp)</w:t>
       </w:r>
@@ -1107,14 +1084,12 @@
         <w:rPr>
           <w:rFonts w:ascii="CourierNew" w:hAnsi="CourierNew" w:cs="CourierNew"/>
           <w:kern w:val="0"/>
-          <w:lang w:val="en-IL"/>
-        </w:rPr>
-      </w:pPr>
-      <w:r>
-        <w:rPr>
-          <w:rFonts w:ascii="CourierNew" w:hAnsi="CourierNew" w:cs="CourierNew"/>
-          <w:kern w:val="0"/>
-          <w:lang w:val="en-IL"/>
+        </w:rPr>
+      </w:pPr>
+      <w:r>
+        <w:rPr>
+          <w:rFonts w:ascii="CourierNew" w:hAnsi="CourierNew" w:cs="CourierNew"/>
+          <w:kern w:val="0"/>
         </w:rPr>
         <w:t>| ( let ( &lt;binding&gt;* ) &lt;cexp&gt;+ ) /</w:t>
       </w:r>
@@ -1130,7 +1105,6 @@
         <w:rPr>
           <w:rFonts w:ascii="CourierNew" w:hAnsi="CourierNew" w:cs="CourierNew"/>
           <w:kern w:val="0"/>
-          <w:lang w:val="en-IL"/>
         </w:rPr>
         <w:t>LetExp(bindings:Binding[],</w:t>
       </w:r>
@@ -1146,7 +1120,6 @@
         <w:rPr>
           <w:rFonts w:ascii="CourierNew" w:hAnsi="CourierNew" w:cs="CourierNew"/>
           <w:kern w:val="0"/>
-          <w:lang w:val="en-IL"/>
         </w:rPr>
         <w:t>body:CExp[]))</w:t>
       </w:r>
@@ -1173,29 +1146,147 @@
           <w:b/>
           <w:bCs/>
           <w:kern w:val="0"/>
-          <w:lang w:val="en-IL"/>
         </w:rPr>
         <w:t xml:space="preserve">| </w:t>
       </w:r>
-      <w:r>
-        <w:rPr>
-          <w:rFonts w:ascii="CourierNew-Bold" w:hAnsi="CourierNew-Bold" w:cs="CourierNew-Bold"/>
-          <w:b/>
-          <w:bCs/>
-          <w:kern w:val="0"/>
-          <w:lang w:val="en-US"/>
-        </w:rPr>
-        <w:t xml:space="preserve">( cond ( </w:t>
-      </w:r>
-      <w:r>
-        <w:rPr>
-          <w:rFonts w:ascii="CourierNew-Bold" w:hAnsi="CourierNew-Bold" w:cs="CourierNew-Bold"/>
-          <w:b/>
-          <w:bCs/>
-          <w:kern w:val="0"/>
-          <w:lang w:val="en-US"/>
-        </w:rPr>
-        <w:t>&lt;cond-clauses&gt;+</w:t>
+      <w:proofErr w:type="gramStart"/>
+      <w:r>
+        <w:rPr>
+          <w:rFonts w:ascii="CourierNew-Bold" w:hAnsi="CourierNew-Bold" w:cs="CourierNew-Bold"/>
+          <w:b/>
+          <w:bCs/>
+          <w:kern w:val="0"/>
+          <w:lang w:val="en-US"/>
+        </w:rPr>
+        <w:t xml:space="preserve">( </w:t>
+      </w:r>
+      <w:proofErr w:type="spellStart"/>
+      <w:r>
+        <w:rPr>
+          <w:rFonts w:ascii="CourierNew-Bold" w:hAnsi="CourierNew-Bold" w:cs="CourierNew-Bold"/>
+          <w:b/>
+          <w:bCs/>
+          <w:kern w:val="0"/>
+          <w:lang w:val="en-US"/>
+        </w:rPr>
+        <w:t>cond</w:t>
+      </w:r>
+      <w:proofErr w:type="spellEnd"/>
+      <w:proofErr w:type="gramEnd"/>
+      <w:r>
+        <w:rPr>
+          <w:rFonts w:ascii="CourierNew-Bold" w:hAnsi="CourierNew-Bold" w:cs="CourierNew-Bold"/>
+          <w:b/>
+          <w:bCs/>
+          <w:kern w:val="0"/>
+          <w:lang w:val="en-US"/>
+        </w:rPr>
+        <w:t xml:space="preserve"> ( &lt;</w:t>
+      </w:r>
+      <w:proofErr w:type="spellStart"/>
+      <w:r>
+        <w:rPr>
+          <w:rFonts w:ascii="CourierNew-Bold" w:hAnsi="CourierNew-Bold" w:cs="CourierNew-Bold"/>
+          <w:b/>
+          <w:bCs/>
+          <w:kern w:val="0"/>
+          <w:lang w:val="en-US"/>
+        </w:rPr>
+        <w:t>cond</w:t>
+      </w:r>
+      <w:proofErr w:type="spellEnd"/>
+      <w:r>
+        <w:rPr>
+          <w:rFonts w:ascii="CourierNew-Bold" w:hAnsi="CourierNew-Bold" w:cs="CourierNew-Bold"/>
+          <w:b/>
+          <w:bCs/>
+          <w:kern w:val="0"/>
+          <w:lang w:val="en-US"/>
+        </w:rPr>
+        <w:t>-clauses&gt;+ &lt;</w:t>
+      </w:r>
+      <w:r>
+        <w:rPr>
+          <w:rFonts w:ascii="CourierNew-Bold" w:hAnsi="CourierNew-Bold" w:cs="CourierNew-Bold"/>
+          <w:b/>
+          <w:bCs/>
+          <w:kern w:val="0"/>
+          <w:lang w:val="en-US"/>
+        </w:rPr>
+        <w:t>else-clause</w:t>
+      </w:r>
+      <w:r>
+        <w:rPr>
+          <w:rFonts w:ascii="CourierNew-Bold" w:hAnsi="CourierNew-Bold" w:cs="CourierNew-Bold"/>
+          <w:b/>
+          <w:bCs/>
+          <w:kern w:val="0"/>
+          <w:lang w:val="en-US"/>
+        </w:rPr>
+        <w:t>&gt; )</w:t>
+      </w:r>
+      <w:r>
+        <w:rPr>
+          <w:rFonts w:ascii="CourierNew-Bold" w:hAnsi="CourierNew-Bold" w:cs="CourierNew-Bold"/>
+          <w:b/>
+          <w:bCs/>
+          <w:kern w:val="0"/>
+        </w:rPr>
+        <w:t xml:space="preserve"> / </w:t>
+      </w:r>
+      <w:proofErr w:type="spellStart"/>
+      <w:r>
+        <w:rPr>
+          <w:rFonts w:ascii="CourierNew-Bold" w:hAnsi="CourierNew-Bold" w:cs="CourierNew-Bold"/>
+          <w:b/>
+          <w:bCs/>
+          <w:kern w:val="0"/>
+          <w:lang w:val="en-US"/>
+        </w:rPr>
+        <w:t>CondExp</w:t>
+      </w:r>
+      <w:proofErr w:type="spellEnd"/>
+      <w:r>
+        <w:rPr>
+          <w:rFonts w:ascii="CourierNew-Bold" w:hAnsi="CourierNew-Bold" w:cs="CourierNew-Bold"/>
+          <w:b/>
+          <w:bCs/>
+          <w:kern w:val="0"/>
+          <w:lang w:val="en-US"/>
+        </w:rPr>
+        <w:t>(</w:t>
+      </w:r>
+      <w:proofErr w:type="spellStart"/>
+      <w:r>
+        <w:rPr>
+          <w:rFonts w:ascii="CourierNew-Bold" w:hAnsi="CourierNew-Bold" w:cs="CourierNew-Bold"/>
+          <w:b/>
+          <w:bCs/>
+          <w:kern w:val="0"/>
+          <w:lang w:val="en-US"/>
+        </w:rPr>
+        <w:t>cond</w:t>
+      </w:r>
+      <w:r>
+        <w:rPr>
+          <w:rFonts w:ascii="CourierNew-Bold" w:hAnsi="CourierNew-Bold" w:cs="CourierNew-Bold"/>
+          <w:b/>
+          <w:bCs/>
+          <w:kern w:val="0"/>
+          <w:lang w:val="en-US"/>
+        </w:rPr>
+        <w:t>Clauses</w:t>
+      </w:r>
+      <w:proofErr w:type="spellEnd"/>
+      <w:r>
+        <w:rPr>
+          <w:rFonts w:ascii="CourierNew-Bold" w:hAnsi="CourierNew-Bold" w:cs="CourierNew-Bold"/>
+          <w:b/>
+          <w:bCs/>
+          <w:kern w:val="0"/>
+          <w:lang w:val="en-US"/>
+        </w:rPr>
+        <w:t>:</w:t>
       </w:r>
       <w:r>
         <w:rPr>
@@ -1207,56 +1298,6 @@
         </w:rPr>
         <w:t xml:space="preserve"> </w:t>
       </w:r>
-      <w:r>
-        <w:rPr>
-          <w:rFonts w:ascii="CourierNew-Bold" w:hAnsi="CourierNew-Bold" w:cs="CourierNew-Bold"/>
-          <w:b/>
-          <w:bCs/>
-          <w:kern w:val="0"/>
-          <w:lang w:val="en-US"/>
-        </w:rPr>
-        <w:t>&lt;</w:t>
-      </w:r>
-      <w:r>
-        <w:rPr>
-          <w:rFonts w:ascii="CourierNew-Bold" w:hAnsi="CourierNew-Bold" w:cs="CourierNew-Bold"/>
-          <w:b/>
-          <w:bCs/>
-          <w:kern w:val="0"/>
-          <w:lang w:val="en-US"/>
-        </w:rPr>
-        <w:t>else-clause</w:t>
-      </w:r>
-      <w:r>
-        <w:rPr>
-          <w:rFonts w:ascii="CourierNew-Bold" w:hAnsi="CourierNew-Bold" w:cs="CourierNew-Bold"/>
-          <w:b/>
-          <w:bCs/>
-          <w:kern w:val="0"/>
-          <w:lang w:val="en-US"/>
-        </w:rPr>
-        <w:t>&gt;</w:t>
-      </w:r>
-      <w:r>
-        <w:rPr>
-          <w:rFonts w:ascii="CourierNew-Bold" w:hAnsi="CourierNew-Bold" w:cs="CourierNew-Bold"/>
-          <w:b/>
-          <w:bCs/>
-          <w:kern w:val="0"/>
-          <w:lang w:val="en-US"/>
-        </w:rPr>
-        <w:t xml:space="preserve"> )</w:t>
-      </w:r>
-      <w:r>
-        <w:rPr>
-          <w:rFonts w:ascii="CourierNew-Bold" w:hAnsi="CourierNew-Bold" w:cs="CourierNew-Bold"/>
-          <w:b/>
-          <w:bCs/>
-          <w:kern w:val="0"/>
-          <w:lang w:val="en-IL"/>
-        </w:rPr>
-        <w:t xml:space="preserve"> / </w:t>
-      </w:r>
       <w:proofErr w:type="spellStart"/>
       <w:r>
         <w:rPr>
@@ -1266,7 +1307,27 @@
           <w:kern w:val="0"/>
           <w:lang w:val="en-US"/>
         </w:rPr>
-        <w:t>CondExp</w:t>
+        <w:t>Cond</w:t>
+      </w:r>
+      <w:r>
+        <w:rPr>
+          <w:rFonts w:ascii="CourierNew-Bold" w:hAnsi="CourierNew-Bold" w:cs="CourierNew-Bold"/>
+          <w:b/>
+          <w:bCs/>
+          <w:kern w:val="0"/>
+          <w:lang w:val="en-US"/>
+        </w:rPr>
+        <w:t>C</w:t>
+      </w:r>
+      <w:r>
+        <w:rPr>
+          <w:rFonts w:ascii="CourierNew-Bold" w:hAnsi="CourierNew-Bold" w:cs="CourierNew-Bold"/>
+          <w:b/>
+          <w:bCs/>
+          <w:kern w:val="0"/>
+          <w:lang w:val="en-US"/>
+        </w:rPr>
+        <w:t>lause</w:t>
       </w:r>
       <w:proofErr w:type="spellEnd"/>
       <w:r>
@@ -1277,48 +1338,6 @@
           <w:kern w:val="0"/>
           <w:lang w:val="en-US"/>
         </w:rPr>
-        <w:t>(</w:t>
-      </w:r>
-      <w:proofErr w:type="spellStart"/>
-      <w:r>
-        <w:rPr>
-          <w:rFonts w:ascii="CourierNew-Bold" w:hAnsi="CourierNew-Bold" w:cs="CourierNew-Bold"/>
-          <w:b/>
-          <w:bCs/>
-          <w:kern w:val="0"/>
-          <w:lang w:val="en-US"/>
-        </w:rPr>
-        <w:t>cond</w:t>
-      </w:r>
-      <w:r>
-        <w:rPr>
-          <w:rFonts w:ascii="CourierNew-Bold" w:hAnsi="CourierNew-Bold" w:cs="CourierNew-Bold"/>
-          <w:b/>
-          <w:bCs/>
-          <w:kern w:val="0"/>
-          <w:lang w:val="en-US"/>
-        </w:rPr>
-        <w:t>Clauses</w:t>
-      </w:r>
-      <w:proofErr w:type="spellEnd"/>
-      <w:r>
-        <w:rPr>
-          <w:rFonts w:ascii="CourierNew-Bold" w:hAnsi="CourierNew-Bold" w:cs="CourierNew-Bold"/>
-          <w:b/>
-          <w:bCs/>
-          <w:kern w:val="0"/>
-          <w:lang w:val="en-US"/>
-        </w:rPr>
-        <w:t>:</w:t>
-      </w:r>
-      <w:r>
-        <w:rPr>
-          <w:rFonts w:ascii="CourierNew-Bold" w:hAnsi="CourierNew-Bold" w:cs="CourierNew-Bold"/>
-          <w:b/>
-          <w:bCs/>
-          <w:kern w:val="0"/>
-          <w:lang w:val="en-US"/>
-        </w:rPr>
         <w:t xml:space="preserve"> </w:t>
       </w:r>
       <w:r>
@@ -1329,7 +1348,7 @@
           <w:kern w:val="0"/>
           <w:lang w:val="en-US"/>
         </w:rPr>
-        <w:t xml:space="preserve">Cond-clauses[], </w:t>
+        <w:t xml:space="preserve">[], </w:t>
       </w:r>
       <w:proofErr w:type="spellStart"/>
       <w:r>
@@ -1407,14 +1426,12 @@
         <w:rPr>
           <w:rFonts w:ascii="CourierNew" w:hAnsi="CourierNew" w:cs="CourierNew"/>
           <w:kern w:val="0"/>
-          <w:lang w:val="en-IL"/>
-        </w:rPr>
-      </w:pPr>
-      <w:r>
-        <w:rPr>
-          <w:rFonts w:ascii="CourierNew" w:hAnsi="CourierNew" w:cs="CourierNew"/>
-          <w:kern w:val="0"/>
-          <w:lang w:val="en-IL"/>
+        </w:rPr>
+      </w:pPr>
+      <w:r>
+        <w:rPr>
+          <w:rFonts w:ascii="CourierNew" w:hAnsi="CourierNew" w:cs="CourierNew"/>
+          <w:kern w:val="0"/>
         </w:rPr>
         <w:t>| ( quote &lt;sexp&gt; ) / LitExp(val:SExp)</w:t>
       </w:r>
@@ -1430,23 +1447,52 @@
         <w:rPr>
           <w:rFonts w:ascii="CourierNew" w:hAnsi="CourierNew" w:cs="CourierNew"/>
           <w:kern w:val="0"/>
-          <w:lang w:val="en-IL"/>
-        </w:rPr>
-      </w:pPr>
-      <w:r>
-        <w:rPr>
-          <w:rFonts w:ascii="CourierNew" w:hAnsi="CourierNew" w:cs="CourierNew"/>
-          <w:kern w:val="0"/>
-          <w:lang w:val="en-IL"/>
-        </w:rPr>
-        <w:t xml:space="preserve">| ( &lt;cexp&gt; &lt;cexp&gt;* ) / </w:t>
+        </w:rPr>
+      </w:pPr>
+      <w:r>
+        <w:rPr>
+          <w:rFonts w:ascii="CourierNew" w:hAnsi="CourierNew" w:cs="CourierNew"/>
+          <w:kern w:val="0"/>
+        </w:rPr>
+        <w:t>| ( &lt;</w:t>
       </w:r>
       <w:proofErr w:type="spellStart"/>
       <w:r>
         <w:rPr>
           <w:rFonts w:ascii="CourierNew" w:hAnsi="CourierNew" w:cs="CourierNew"/>
           <w:kern w:val="0"/>
-          <w:lang w:val="en-IL"/>
+        </w:rPr>
+        <w:t>cexp</w:t>
+      </w:r>
+      <w:proofErr w:type="spellEnd"/>
+      <w:r>
+        <w:rPr>
+          <w:rFonts w:ascii="CourierNew" w:hAnsi="CourierNew" w:cs="CourierNew"/>
+          <w:kern w:val="0"/>
+        </w:rPr>
+        <w:t>&gt; &lt;</w:t>
+      </w:r>
+      <w:proofErr w:type="spellStart"/>
+      <w:r>
+        <w:rPr>
+          <w:rFonts w:ascii="CourierNew" w:hAnsi="CourierNew" w:cs="CourierNew"/>
+          <w:kern w:val="0"/>
+        </w:rPr>
+        <w:t>cexp</w:t>
+      </w:r>
+      <w:proofErr w:type="spellEnd"/>
+      <w:r>
+        <w:rPr>
+          <w:rFonts w:ascii="CourierNew" w:hAnsi="CourierNew" w:cs="CourierNew"/>
+          <w:kern w:val="0"/>
+        </w:rPr>
+        <w:t xml:space="preserve">&gt;* ) / </w:t>
+      </w:r>
+      <w:proofErr w:type="spellStart"/>
+      <w:r>
+        <w:rPr>
+          <w:rFonts w:ascii="CourierNew" w:hAnsi="CourierNew" w:cs="CourierNew"/>
+          <w:kern w:val="0"/>
         </w:rPr>
         <w:t>AppExp</w:t>
       </w:r>
@@ -1455,7 +1501,6 @@
         <w:rPr>
           <w:rFonts w:ascii="CourierNew" w:hAnsi="CourierNew" w:cs="CourierNew"/>
           <w:kern w:val="0"/>
-          <w:lang w:val="en-IL"/>
         </w:rPr>
         <w:t>(</w:t>
       </w:r>
@@ -1464,7 +1509,6 @@
         <w:rPr>
           <w:rFonts w:ascii="CourierNew" w:hAnsi="CourierNew" w:cs="CourierNew"/>
           <w:kern w:val="0"/>
-          <w:lang w:val="en-IL"/>
         </w:rPr>
         <w:t>operator:CEx</w:t>
       </w:r>
@@ -1481,7 +1525,6 @@
         <w:rPr>
           <w:rFonts w:ascii="CourierNew" w:hAnsi="CourierNew" w:cs="CourierNew"/>
           <w:kern w:val="0"/>
-          <w:lang w:val="en-IL"/>
         </w:rPr>
         <w:t xml:space="preserve"> </w:t>
       </w:r>
@@ -1490,7 +1533,6 @@
         <w:rPr>
           <w:rFonts w:ascii="CourierNew" w:hAnsi="CourierNew" w:cs="CourierNew"/>
           <w:kern w:val="0"/>
-          <w:lang w:val="en-IL"/>
         </w:rPr>
         <w:t>operands:CExp</w:t>
       </w:r>
@@ -1499,7 +1541,6 @@
         <w:rPr>
           <w:rFonts w:ascii="CourierNew" w:hAnsi="CourierNew" w:cs="CourierNew"/>
           <w:kern w:val="0"/>
-          <w:lang w:val="en-IL"/>
         </w:rPr>
         <w:t>[]))</w:t>
       </w:r>
@@ -1515,14 +1556,12 @@
         <w:rPr>
           <w:rFonts w:ascii="CourierNew" w:hAnsi="CourierNew" w:cs="CourierNew"/>
           <w:kern w:val="0"/>
-          <w:lang w:val="en-IL"/>
-        </w:rPr>
-      </w:pPr>
-      <w:r>
-        <w:rPr>
-          <w:rFonts w:ascii="CourierNew" w:hAnsi="CourierNew" w:cs="CourierNew"/>
-          <w:kern w:val="0"/>
-          <w:lang w:val="en-IL"/>
+        </w:rPr>
+      </w:pPr>
+      <w:r>
+        <w:rPr>
+          <w:rFonts w:ascii="CourierNew" w:hAnsi="CourierNew" w:cs="CourierNew"/>
+          <w:kern w:val="0"/>
         </w:rPr>
         <w:t>&lt;binding&gt; ::= ( &lt;var&gt; &lt;cexp&gt; ) / Binding(var:VarDecl,</w:t>
       </w:r>
@@ -1538,24 +1577,23 @@
         <w:rPr>
           <w:rFonts w:ascii="CourierNew" w:hAnsi="CourierNew" w:cs="CourierNew"/>
           <w:kern w:val="0"/>
-          <w:lang w:val="en-IL"/>
         </w:rPr>
       </w:pPr>
       <w:proofErr w:type="spellStart"/>
-      <w:r>
-        <w:rPr>
-          <w:rFonts w:ascii="CourierNew" w:hAnsi="CourierNew" w:cs="CourierNew"/>
-          <w:kern w:val="0"/>
-          <w:lang w:val="en-IL"/>
+      <w:proofErr w:type="gramStart"/>
+      <w:r>
+        <w:rPr>
+          <w:rFonts w:ascii="CourierNew" w:hAnsi="CourierNew" w:cs="CourierNew"/>
+          <w:kern w:val="0"/>
         </w:rPr>
         <w:t>val:Cexp</w:t>
       </w:r>
       <w:proofErr w:type="spellEnd"/>
-      <w:r>
-        <w:rPr>
-          <w:rFonts w:ascii="CourierNew" w:hAnsi="CourierNew" w:cs="CourierNew"/>
-          <w:kern w:val="0"/>
-          <w:lang w:val="en-IL"/>
+      <w:proofErr w:type="gramEnd"/>
+      <w:r>
+        <w:rPr>
+          <w:rFonts w:ascii="CourierNew" w:hAnsi="CourierNew" w:cs="CourierNew"/>
+          <w:kern w:val="0"/>
         </w:rPr>
         <w:t>)</w:t>
       </w:r>
@@ -1582,9 +1620,30 @@
           <w:b/>
           <w:bCs/>
           <w:kern w:val="0"/>
-          <w:lang w:val="en-US"/>
-        </w:rPr>
-        <w:t>&lt;clause</w:t>
+        </w:rPr>
+        <w:t>&lt;c</w:t>
+      </w:r>
+      <w:proofErr w:type="spellStart"/>
+      <w:r>
+        <w:rPr>
+          <w:rFonts w:ascii="CourierNew-Bold" w:hAnsi="CourierNew-Bold" w:cs="CourierNew-Bold"/>
+          <w:b/>
+          <w:bCs/>
+          <w:kern w:val="0"/>
+          <w:lang w:val="en-US"/>
+        </w:rPr>
+        <w:t>ond</w:t>
+      </w:r>
+      <w:proofErr w:type="spellEnd"/>
+      <w:r>
+        <w:rPr>
+          <w:rFonts w:ascii="CourierNew-Bold" w:hAnsi="CourierNew-Bold" w:cs="CourierNew-Bold"/>
+          <w:b/>
+          <w:bCs/>
+          <w:kern w:val="0"/>
+          <w:lang w:val="en-US"/>
+        </w:rPr>
+        <w:t>-clause</w:t>
       </w:r>
       <w:proofErr w:type="gramStart"/>
       <w:r>
@@ -1606,7 +1665,27 @@
           <w:kern w:val="0"/>
           <w:lang w:val="en-US"/>
         </w:rPr>
-        <w:t xml:space="preserve"> &lt;cond-clause&gt; | &lt;else-clause&gt; / </w:t>
+        <w:t xml:space="preserve"> (</w:t>
+      </w:r>
+      <w:r>
+        <w:rPr>
+          <w:rFonts w:ascii="CourierNew-Bold" w:hAnsi="CourierNew-Bold" w:cs="CourierNew-Bold"/>
+          <w:b/>
+          <w:bCs/>
+          <w:kern w:val="0"/>
+          <w:lang w:val="en-US"/>
+        </w:rPr>
+        <w:t xml:space="preserve"> </w:t>
+      </w:r>
+      <w:r>
+        <w:rPr>
+          <w:rFonts w:ascii="CourierNew-Bold" w:hAnsi="CourierNew-Bold" w:cs="CourierNew-Bold"/>
+          <w:b/>
+          <w:bCs/>
+          <w:kern w:val="0"/>
+          <w:lang w:val="en-US"/>
+        </w:rPr>
+        <w:t>&lt;</w:t>
       </w:r>
       <w:proofErr w:type="spellStart"/>
       <w:r>
@@ -1617,7 +1696,7 @@
           <w:kern w:val="0"/>
           <w:lang w:val="en-US"/>
         </w:rPr>
-        <w:t>CondClauseExp</w:t>
+        <w:t>cexp</w:t>
       </w:r>
       <w:proofErr w:type="spellEnd"/>
       <w:r>
@@ -1628,7 +1707,7 @@
           <w:kern w:val="0"/>
           <w:lang w:val="en-US"/>
         </w:rPr>
-        <w:t xml:space="preserve"> | </w:t>
+        <w:t>&gt; &lt;</w:t>
       </w:r>
       <w:proofErr w:type="spellStart"/>
       <w:r>
@@ -1639,9 +1718,145 @@
           <w:kern w:val="0"/>
           <w:lang w:val="en-US"/>
         </w:rPr>
-        <w:t>ElseClauseExp</w:t>
+        <w:t>cexp</w:t>
       </w:r>
       <w:proofErr w:type="spellEnd"/>
+      <w:r>
+        <w:rPr>
+          <w:rFonts w:ascii="CourierNew-Bold" w:hAnsi="CourierNew-Bold" w:cs="CourierNew-Bold"/>
+          <w:b/>
+          <w:bCs/>
+          <w:kern w:val="0"/>
+          <w:lang w:val="en-US"/>
+        </w:rPr>
+        <w:t>&gt;+</w:t>
+      </w:r>
+      <w:r>
+        <w:rPr>
+          <w:rFonts w:ascii="CourierNew-Bold" w:hAnsi="CourierNew-Bold" w:cs="CourierNew-Bold"/>
+          <w:b/>
+          <w:bCs/>
+          <w:kern w:val="0"/>
+          <w:lang w:val="en-US"/>
+        </w:rPr>
+        <w:t xml:space="preserve"> </w:t>
+      </w:r>
+      <w:r>
+        <w:rPr>
+          <w:rFonts w:ascii="CourierNew-Bold" w:hAnsi="CourierNew-Bold" w:cs="CourierNew-Bold"/>
+          <w:b/>
+          <w:bCs/>
+          <w:kern w:val="0"/>
+          <w:lang w:val="en-US"/>
+        </w:rPr>
+        <w:t>)</w:t>
+      </w:r>
+      <w:r>
+        <w:rPr>
+          <w:rFonts w:ascii="CourierNew-Bold" w:hAnsi="CourierNew-Bold" w:cs="CourierNew-Bold"/>
+          <w:b/>
+          <w:bCs/>
+          <w:kern w:val="0"/>
+          <w:lang w:val="en-US"/>
+        </w:rPr>
+        <w:t xml:space="preserve"> / </w:t>
+      </w:r>
+      <w:proofErr w:type="spellStart"/>
+      <w:r>
+        <w:rPr>
+          <w:rFonts w:ascii="CourierNew-Bold" w:hAnsi="CourierNew-Bold" w:cs="CourierNew-Bold"/>
+          <w:b/>
+          <w:bCs/>
+          <w:kern w:val="0"/>
+          <w:lang w:val="en-US"/>
+        </w:rPr>
+        <w:t>CondClause</w:t>
+      </w:r>
+      <w:proofErr w:type="spellEnd"/>
+      <w:r>
+        <w:rPr>
+          <w:rFonts w:ascii="CourierNew-Bold" w:hAnsi="CourierNew-Bold" w:cs="CourierNew-Bold"/>
+          <w:b/>
+          <w:bCs/>
+          <w:kern w:val="0"/>
+          <w:lang w:val="en-US"/>
+        </w:rPr>
+        <w:t xml:space="preserve"> </w:t>
+      </w:r>
+      <w:r>
+        <w:rPr>
+          <w:rFonts w:ascii="CourierNew-Bold" w:hAnsi="CourierNew-Bold" w:cs="CourierNew-Bold"/>
+          <w:b/>
+          <w:bCs/>
+          <w:kern w:val="0"/>
+          <w:lang w:val="en-US"/>
+        </w:rPr>
+        <w:t xml:space="preserve">(test: </w:t>
+      </w:r>
+      <w:proofErr w:type="spellStart"/>
+      <w:r>
+        <w:rPr>
+          <w:rFonts w:ascii="CourierNew-Bold" w:hAnsi="CourierNew-Bold" w:cs="CourierNew-Bold"/>
+          <w:b/>
+          <w:bCs/>
+          <w:kern w:val="0"/>
+          <w:lang w:val="en-US"/>
+        </w:rPr>
+        <w:t>CExp</w:t>
+      </w:r>
+      <w:proofErr w:type="spellEnd"/>
+      <w:r>
+        <w:rPr>
+          <w:rFonts w:ascii="CourierNew-Bold" w:hAnsi="CourierNew-Bold" w:cs="CourierNew-Bold"/>
+          <w:b/>
+          <w:bCs/>
+          <w:kern w:val="0"/>
+          <w:lang w:val="en-US"/>
+        </w:rPr>
+        <w:t xml:space="preserve">, body: </w:t>
+      </w:r>
+      <w:proofErr w:type="spellStart"/>
+      <w:r>
+        <w:rPr>
+          <w:rFonts w:ascii="CourierNew-Bold" w:hAnsi="CourierNew-Bold" w:cs="CourierNew-Bold"/>
+          <w:b/>
+          <w:bCs/>
+          <w:kern w:val="0"/>
+          <w:lang w:val="en-US"/>
+        </w:rPr>
+        <w:t>C</w:t>
+      </w:r>
+      <w:r>
+        <w:rPr>
+          <w:rFonts w:ascii="CourierNew-Bold" w:hAnsi="CourierNew-Bold" w:cs="CourierNew-Bold"/>
+          <w:b/>
+          <w:bCs/>
+          <w:kern w:val="0"/>
+          <w:lang w:val="en-US"/>
+        </w:rPr>
+        <w:t>E</w:t>
+      </w:r>
+      <w:r>
+        <w:rPr>
+          <w:rFonts w:ascii="CourierNew-Bold" w:hAnsi="CourierNew-Bold" w:cs="CourierNew-Bold"/>
+          <w:b/>
+          <w:bCs/>
+          <w:kern w:val="0"/>
+          <w:lang w:val="en-US"/>
+        </w:rPr>
+        <w:t>xp</w:t>
+      </w:r>
+      <w:proofErr w:type="spellEnd"/>
+      <w:r>
+        <w:rPr>
+          <w:rFonts w:ascii="CourierNew-Bold" w:hAnsi="CourierNew-Bold" w:cs="CourierNew-Bold"/>
+          <w:b/>
+          <w:bCs/>
+          <w:kern w:val="0"/>
+          <w:lang w:val="en-US"/>
+        </w:rPr>
+        <w:t>[])</w:t>
+      </w:r>
     </w:p>
     <w:p>
       <w:pPr>
@@ -1665,9 +1880,31 @@
           <w:b/>
           <w:bCs/>
           <w:kern w:val="0"/>
-          <w:lang w:val="en-IL"/>
-        </w:rPr>
-        <w:t>&lt;c</w:t>
+          <w:lang w:val="en-US"/>
+        </w:rPr>
+        <w:t>&lt;else-clause</w:t>
+      </w:r>
+      <w:proofErr w:type="gramStart"/>
+      <w:r>
+        <w:rPr>
+          <w:rFonts w:ascii="CourierNew-Bold" w:hAnsi="CourierNew-Bold" w:cs="CourierNew-Bold"/>
+          <w:b/>
+          <w:bCs/>
+          <w:kern w:val="0"/>
+          <w:lang w:val="en-US"/>
+        </w:rPr>
+        <w:t>&gt; ::=</w:t>
+      </w:r>
+      <w:proofErr w:type="gramEnd"/>
+      <w:r>
+        <w:rPr>
+          <w:rFonts w:ascii="CourierNew-Bold" w:hAnsi="CourierNew-Bold" w:cs="CourierNew-Bold"/>
+          <w:b/>
+          <w:bCs/>
+          <w:kern w:val="0"/>
+          <w:lang w:val="en-US"/>
+        </w:rPr>
+        <w:t xml:space="preserve"> ( &lt;</w:t>
       </w:r>
       <w:proofErr w:type="spellStart"/>
       <w:r>
@@ -1678,7 +1915,7 @@
           <w:kern w:val="0"/>
           <w:lang w:val="en-US"/>
         </w:rPr>
-        <w:t>ond</w:t>
+        <w:t>cexp</w:t>
       </w:r>
       <w:proofErr w:type="spellEnd"/>
       <w:r>
@@ -1689,57 +1926,7 @@
           <w:kern w:val="0"/>
           <w:lang w:val="en-US"/>
         </w:rPr>
-        <w:t>-clause&gt; ::= (</w:t>
-      </w:r>
-      <w:r>
-        <w:rPr>
-          <w:rFonts w:ascii="CourierNew-Bold" w:hAnsi="CourierNew-Bold" w:cs="CourierNew-Bold"/>
-          <w:b/>
-          <w:bCs/>
-          <w:kern w:val="0"/>
-          <w:lang w:val="en-US"/>
-        </w:rPr>
-        <w:t xml:space="preserve"> </w:t>
-      </w:r>
-      <w:r>
-        <w:rPr>
-          <w:rFonts w:ascii="CourierNew-Bold" w:hAnsi="CourierNew-Bold" w:cs="CourierNew-Bold"/>
-          <w:b/>
-          <w:bCs/>
-          <w:kern w:val="0"/>
-          <w:lang w:val="en-US"/>
-        </w:rPr>
-        <w:t>&lt;cexp&gt; &lt;cexp&gt;+</w:t>
-      </w:r>
-      <w:r>
-        <w:rPr>
-          <w:rFonts w:ascii="CourierNew-Bold" w:hAnsi="CourierNew-Bold" w:cs="CourierNew-Bold"/>
-          <w:b/>
-          <w:bCs/>
-          <w:kern w:val="0"/>
-          <w:lang w:val="en-US"/>
-        </w:rPr>
-        <w:t xml:space="preserve"> </w:t>
-      </w:r>
-      <w:r>
-        <w:rPr>
-          <w:rFonts w:ascii="CourierNew-Bold" w:hAnsi="CourierNew-Bold" w:cs="CourierNew-Bold"/>
-          <w:b/>
-          <w:bCs/>
-          <w:kern w:val="0"/>
-          <w:lang w:val="en-US"/>
-        </w:rPr>
-        <w:t>)</w:t>
-      </w:r>
-      <w:r>
-        <w:rPr>
-          <w:rFonts w:ascii="CourierNew-Bold" w:hAnsi="CourierNew-Bold" w:cs="CourierNew-Bold"/>
-          <w:b/>
-          <w:bCs/>
-          <w:kern w:val="0"/>
-          <w:lang w:val="en-US"/>
-        </w:rPr>
-        <w:t xml:space="preserve"> / </w:t>
+        <w:t xml:space="preserve">&gt;+ ) / </w:t>
       </w:r>
       <w:proofErr w:type="spellStart"/>
       <w:r>
@@ -1750,17 +1937,7 @@
           <w:kern w:val="0"/>
           <w:lang w:val="en-US"/>
         </w:rPr>
-        <w:t>CondClause</w:t>
-      </w:r>
-      <w:r>
-        <w:rPr>
-          <w:rFonts w:ascii="CourierNew-Bold" w:hAnsi="CourierNew-Bold" w:cs="CourierNew-Bold"/>
-          <w:b/>
-          <w:bCs/>
-          <w:kern w:val="0"/>
-          <w:lang w:val="en-US"/>
-        </w:rPr>
-        <w:t>Exp</w:t>
+        <w:t>ElseClause</w:t>
       </w:r>
       <w:proofErr w:type="spellEnd"/>
       <w:r>
@@ -1771,27 +1948,29 @@
           <w:kern w:val="0"/>
           <w:lang w:val="en-US"/>
         </w:rPr>
-        <w:t>(test: CExp, body: C</w:t>
-      </w:r>
-      <w:r>
-        <w:rPr>
-          <w:rFonts w:ascii="CourierNew-Bold" w:hAnsi="CourierNew-Bold" w:cs="CourierNew-Bold"/>
-          <w:b/>
-          <w:bCs/>
-          <w:kern w:val="0"/>
-          <w:lang w:val="en-US"/>
-        </w:rPr>
-        <w:t>E</w:t>
-      </w:r>
-      <w:r>
-        <w:rPr>
-          <w:rFonts w:ascii="CourierNew-Bold" w:hAnsi="CourierNew-Bold" w:cs="CourierNew-Bold"/>
-          <w:b/>
-          <w:bCs/>
-          <w:kern w:val="0"/>
-          <w:lang w:val="en-US"/>
-        </w:rPr>
-        <w:t>xp[])</w:t>
+        <w:t xml:space="preserve">(body: </w:t>
+      </w:r>
+      <w:proofErr w:type="spellStart"/>
+      <w:r>
+        <w:rPr>
+          <w:rFonts w:ascii="CourierNew-Bold" w:hAnsi="CourierNew-Bold" w:cs="CourierNew-Bold"/>
+          <w:b/>
+          <w:bCs/>
+          <w:kern w:val="0"/>
+          <w:lang w:val="en-US"/>
+        </w:rPr>
+        <w:t>CExp</w:t>
+      </w:r>
+      <w:proofErr w:type="spellEnd"/>
+      <w:r>
+        <w:rPr>
+          <w:rFonts w:ascii="CourierNew-Bold" w:hAnsi="CourierNew-Bold" w:cs="CourierNew-Bold"/>
+          <w:b/>
+          <w:bCs/>
+          <w:kern w:val="0"/>
+          <w:lang w:val="en-US"/>
+        </w:rPr>
+        <w:t>[])</w:t>
       </w:r>
     </w:p>
     <w:p>
@@ -1803,106 +1982,16 @@
         <w:spacing w:after="0" w:line="240" w:lineRule="auto"/>
         <w:ind w:left="0"/>
         <w:rPr>
-          <w:rFonts w:ascii="CourierNew-Bold" w:hAnsi="CourierNew-Bold" w:cs="CourierNew-Bold"/>
-          <w:b/>
-          <w:bCs/>
-          <w:kern w:val="0"/>
-          <w:lang w:val="en-US"/>
-        </w:rPr>
-      </w:pPr>
-      <w:r>
-        <w:rPr>
-          <w:rFonts w:ascii="CourierNew-Bold" w:hAnsi="CourierNew-Bold" w:cs="CourierNew-Bold"/>
-          <w:b/>
-          <w:bCs/>
-          <w:kern w:val="0"/>
-          <w:lang w:val="en-US"/>
-        </w:rPr>
-        <w:t>&lt;else-clause</w:t>
-      </w:r>
-      <w:proofErr w:type="gramStart"/>
-      <w:r>
-        <w:rPr>
-          <w:rFonts w:ascii="CourierNew-Bold" w:hAnsi="CourierNew-Bold" w:cs="CourierNew-Bold"/>
-          <w:b/>
-          <w:bCs/>
-          <w:kern w:val="0"/>
-          <w:lang w:val="en-US"/>
-        </w:rPr>
-        <w:t>&gt;</w:t>
-      </w:r>
-      <w:r>
-        <w:rPr>
-          <w:rFonts w:ascii="CourierNew-Bold" w:hAnsi="CourierNew-Bold" w:cs="CourierNew-Bold"/>
-          <w:b/>
-          <w:bCs/>
-          <w:kern w:val="0"/>
-          <w:lang w:val="en-US"/>
-        </w:rPr>
-        <w:t xml:space="preserve"> ::=</w:t>
-      </w:r>
-      <w:proofErr w:type="gramEnd"/>
-      <w:r>
-        <w:rPr>
-          <w:rFonts w:ascii="CourierNew-Bold" w:hAnsi="CourierNew-Bold" w:cs="CourierNew-Bold"/>
-          <w:b/>
-          <w:bCs/>
-          <w:kern w:val="0"/>
-          <w:lang w:val="en-US"/>
-        </w:rPr>
-        <w:t xml:space="preserve"> ( &lt;cexp&gt;+ ) / </w:t>
-      </w:r>
-      <w:proofErr w:type="spellStart"/>
-      <w:r>
-        <w:rPr>
-          <w:rFonts w:ascii="CourierNew-Bold" w:hAnsi="CourierNew-Bold" w:cs="CourierNew-Bold"/>
-          <w:b/>
-          <w:bCs/>
-          <w:kern w:val="0"/>
-          <w:lang w:val="en-US"/>
-        </w:rPr>
-        <w:t>ElseClause</w:t>
-      </w:r>
-      <w:r>
-        <w:rPr>
-          <w:rFonts w:ascii="CourierNew-Bold" w:hAnsi="CourierNew-Bold" w:cs="CourierNew-Bold"/>
-          <w:b/>
-          <w:bCs/>
-          <w:kern w:val="0"/>
-          <w:lang w:val="en-US"/>
-        </w:rPr>
-        <w:t>Exp</w:t>
-      </w:r>
-      <w:proofErr w:type="spellEnd"/>
-      <w:r>
-        <w:rPr>
-          <w:rFonts w:ascii="CourierNew-Bold" w:hAnsi="CourierNew-Bold" w:cs="CourierNew-Bold"/>
-          <w:b/>
-          <w:bCs/>
-          <w:kern w:val="0"/>
-          <w:lang w:val="en-US"/>
-        </w:rPr>
-        <w:t>(</w:t>
-      </w:r>
-      <w:r>
-        <w:rPr>
-          <w:rFonts w:ascii="CourierNew-Bold" w:hAnsi="CourierNew-Bold" w:cs="CourierNew-Bold"/>
-          <w:b/>
-          <w:bCs/>
-          <w:kern w:val="0"/>
-          <w:lang w:val="en-US"/>
-        </w:rPr>
-        <w:t>body: CExp[]</w:t>
-      </w:r>
-      <w:r>
-        <w:rPr>
-          <w:rFonts w:ascii="CourierNew-Bold" w:hAnsi="CourierNew-Bold" w:cs="CourierNew-Bold"/>
-          <w:b/>
-          <w:bCs/>
-          <w:kern w:val="0"/>
-          <w:lang w:val="en-US"/>
-        </w:rPr>
-        <w:t>)</w:t>
+          <w:rFonts w:ascii="CourierNew" w:hAnsi="CourierNew" w:cs="CourierNew"/>
+          <w:kern w:val="0"/>
+        </w:rPr>
+      </w:pPr>
+      <w:r>
+        <w:rPr>
+          <w:rFonts w:ascii="CourierNew" w:hAnsi="CourierNew" w:cs="CourierNew"/>
+          <w:kern w:val="0"/>
+        </w:rPr>
+        <w:t>&lt;prim-op&gt; ::= + | - | * | / | &lt; | &gt; | = | not | eq? | string=?</w:t>
       </w:r>
     </w:p>
     <w:p>
@@ -1916,16 +2005,30 @@
         <w:rPr>
           <w:rFonts w:ascii="CourierNew" w:hAnsi="CourierNew" w:cs="CourierNew"/>
           <w:kern w:val="0"/>
-          <w:lang w:val="en-IL"/>
-        </w:rPr>
-      </w:pPr>
-      <w:r>
-        <w:rPr>
-          <w:rFonts w:ascii="CourierNew" w:hAnsi="CourierNew" w:cs="CourierNew"/>
-          <w:kern w:val="0"/>
-          <w:lang w:val="en-IL"/>
-        </w:rPr>
-        <w:t>&lt;prim-op&gt; ::= + | - | * | / | &lt; | &gt; | = | not | eq? | string=?</w:t>
+        </w:rPr>
+      </w:pPr>
+      <w:r>
+        <w:rPr>
+          <w:rFonts w:ascii="CourierNew" w:hAnsi="CourierNew" w:cs="CourierNew"/>
+          <w:kern w:val="0"/>
+        </w:rPr>
+        <w:t xml:space="preserve">| cons | car | </w:t>
+      </w:r>
+      <w:proofErr w:type="spellStart"/>
+      <w:r>
+        <w:rPr>
+          <w:rFonts w:ascii="CourierNew" w:hAnsi="CourierNew" w:cs="CourierNew"/>
+          <w:kern w:val="0"/>
+        </w:rPr>
+        <w:t>cdr</w:t>
+      </w:r>
+      <w:proofErr w:type="spellEnd"/>
+      <w:r>
+        <w:rPr>
+          <w:rFonts w:ascii="CourierNew" w:hAnsi="CourierNew" w:cs="CourierNew"/>
+          <w:kern w:val="0"/>
+        </w:rPr>
+        <w:t xml:space="preserve"> | list | pair? | list? | number?</w:t>
       </w:r>
     </w:p>
     <w:p>
@@ -1939,34 +2042,14 @@
         <w:rPr>
           <w:rFonts w:ascii="CourierNew" w:hAnsi="CourierNew" w:cs="CourierNew"/>
           <w:kern w:val="0"/>
-          <w:lang w:val="en-IL"/>
-        </w:rPr>
-      </w:pPr>
-      <w:r>
-        <w:rPr>
-          <w:rFonts w:ascii="CourierNew" w:hAnsi="CourierNew" w:cs="CourierNew"/>
-          <w:kern w:val="0"/>
-          <w:lang w:val="en-IL"/>
-        </w:rPr>
-        <w:t xml:space="preserve">| cons | car | </w:t>
-      </w:r>
-      <w:proofErr w:type="spellStart"/>
-      <w:r>
-        <w:rPr>
-          <w:rFonts w:ascii="CourierNew" w:hAnsi="CourierNew" w:cs="CourierNew"/>
-          <w:kern w:val="0"/>
-          <w:lang w:val="en-IL"/>
-        </w:rPr>
-        <w:t>cdr</w:t>
-      </w:r>
-      <w:proofErr w:type="spellEnd"/>
-      <w:r>
-        <w:rPr>
-          <w:rFonts w:ascii="CourierNew" w:hAnsi="CourierNew" w:cs="CourierNew"/>
-          <w:kern w:val="0"/>
-          <w:lang w:val="en-IL"/>
-        </w:rPr>
-        <w:t xml:space="preserve"> | list | pair? | list? | number?</w:t>
+        </w:rPr>
+      </w:pPr>
+      <w:r>
+        <w:rPr>
+          <w:rFonts w:ascii="CourierNew" w:hAnsi="CourierNew" w:cs="CourierNew"/>
+          <w:kern w:val="0"/>
+        </w:rPr>
+        <w:t>| boolean? | symbol? | string?</w:t>
       </w:r>
     </w:p>
     <w:p>
@@ -1980,16 +2063,14 @@
         <w:rPr>
           <w:rFonts w:ascii="CourierNew" w:hAnsi="CourierNew" w:cs="CourierNew"/>
           <w:kern w:val="0"/>
-          <w:lang w:val="en-IL"/>
-        </w:rPr>
-      </w:pPr>
-      <w:r>
-        <w:rPr>
-          <w:rFonts w:ascii="CourierNew" w:hAnsi="CourierNew" w:cs="CourierNew"/>
-          <w:kern w:val="0"/>
-          <w:lang w:val="en-IL"/>
-        </w:rPr>
-        <w:t>| boolean? | symbol? | string?</w:t>
+        </w:rPr>
+      </w:pPr>
+      <w:r>
+        <w:rPr>
+          <w:rFonts w:ascii="CourierNew" w:hAnsi="CourierNew" w:cs="CourierNew"/>
+          <w:kern w:val="0"/>
+        </w:rPr>
+        <w:t>&lt;num-exp&gt; ::= a number token</w:t>
       </w:r>
     </w:p>
     <w:p>
@@ -2003,16 +2084,14 @@
         <w:rPr>
           <w:rFonts w:ascii="CourierNew" w:hAnsi="CourierNew" w:cs="CourierNew"/>
           <w:kern w:val="0"/>
-          <w:lang w:val="en-IL"/>
-        </w:rPr>
-      </w:pPr>
-      <w:r>
-        <w:rPr>
-          <w:rFonts w:ascii="CourierNew" w:hAnsi="CourierNew" w:cs="CourierNew"/>
-          <w:kern w:val="0"/>
-          <w:lang w:val="en-IL"/>
-        </w:rPr>
-        <w:t>&lt;num-exp&gt; ::= a number token</w:t>
+        </w:rPr>
+      </w:pPr>
+      <w:r>
+        <w:rPr>
+          <w:rFonts w:ascii="CourierNew" w:hAnsi="CourierNew" w:cs="CourierNew"/>
+          <w:kern w:val="0"/>
+        </w:rPr>
+        <w:t>&lt;bool-exp&gt; ::= #t | #f</w:t>
       </w:r>
     </w:p>
     <w:p>
@@ -2026,16 +2105,14 @@
         <w:rPr>
           <w:rFonts w:ascii="CourierNew" w:hAnsi="CourierNew" w:cs="CourierNew"/>
           <w:kern w:val="0"/>
-          <w:lang w:val="en-IL"/>
-        </w:rPr>
-      </w:pPr>
-      <w:r>
-        <w:rPr>
-          <w:rFonts w:ascii="CourierNew" w:hAnsi="CourierNew" w:cs="CourierNew"/>
-          <w:kern w:val="0"/>
-          <w:lang w:val="en-IL"/>
-        </w:rPr>
-        <w:t>&lt;bool-exp&gt; ::= #t | #f</w:t>
+        </w:rPr>
+      </w:pPr>
+      <w:r>
+        <w:rPr>
+          <w:rFonts w:ascii="CourierNew" w:hAnsi="CourierNew" w:cs="CourierNew"/>
+          <w:kern w:val="0"/>
+        </w:rPr>
+        <w:t>&lt;str-exp&gt; ::= "tokens*"</w:t>
       </w:r>
     </w:p>
     <w:p>
@@ -2049,16 +2126,14 @@
         <w:rPr>
           <w:rFonts w:ascii="CourierNew" w:hAnsi="CourierNew" w:cs="CourierNew"/>
           <w:kern w:val="0"/>
-          <w:lang w:val="en-IL"/>
-        </w:rPr>
-      </w:pPr>
-      <w:r>
-        <w:rPr>
-          <w:rFonts w:ascii="CourierNew" w:hAnsi="CourierNew" w:cs="CourierNew"/>
-          <w:kern w:val="0"/>
-          <w:lang w:val="en-IL"/>
-        </w:rPr>
-        <w:t>&lt;str-exp&gt; ::= "tokens*"</w:t>
+        </w:rPr>
+      </w:pPr>
+      <w:r>
+        <w:rPr>
+          <w:rFonts w:ascii="CourierNew" w:hAnsi="CourierNew" w:cs="CourierNew"/>
+          <w:kern w:val="0"/>
+        </w:rPr>
+        <w:t>&lt;var-ref&gt; ::= an identifier token</w:t>
       </w:r>
     </w:p>
     <w:p>
@@ -2072,37 +2147,12 @@
         <w:rPr>
           <w:rFonts w:ascii="CourierNew" w:hAnsi="CourierNew" w:cs="CourierNew"/>
           <w:kern w:val="0"/>
-          <w:lang w:val="en-IL"/>
-        </w:rPr>
-      </w:pPr>
-      <w:r>
-        <w:rPr>
-          <w:rFonts w:ascii="CourierNew" w:hAnsi="CourierNew" w:cs="CourierNew"/>
-          <w:kern w:val="0"/>
-          <w:lang w:val="en-IL"/>
-        </w:rPr>
-        <w:t>&lt;var-ref&gt; ::= an identifier token</w:t>
-      </w:r>
-    </w:p>
-    <w:p>
-      <w:pPr>
-        <w:pStyle w:val="ListParagraph"/>
-        <w:autoSpaceDE w:val="0"/>
-        <w:autoSpaceDN w:val="0"/>
-        <w:adjustRightInd w:val="0"/>
-        <w:spacing w:after="0" w:line="240" w:lineRule="auto"/>
-        <w:ind w:left="0"/>
-        <w:rPr>
-          <w:rFonts w:ascii="CourierNew" w:hAnsi="CourierNew" w:cs="CourierNew"/>
-          <w:kern w:val="0"/>
-          <w:lang w:val="en-IL"/>
-        </w:rPr>
-      </w:pPr>
-      <w:r>
-        <w:rPr>
-          <w:rFonts w:ascii="CourierNew" w:hAnsi="CourierNew" w:cs="CourierNew"/>
-          <w:kern w:val="0"/>
-          <w:lang w:val="en-IL"/>
+        </w:rPr>
+      </w:pPr>
+      <w:r>
+        <w:rPr>
+          <w:rFonts w:ascii="CourierNew" w:hAnsi="CourierNew" w:cs="CourierNew"/>
+          <w:kern w:val="0"/>
         </w:rPr>
         <w:t>&lt;var-decl&gt; ::= an identifier token</w:t>
       </w:r>
@@ -2120,7 +2170,6 @@
       <w:r>
         <w:rPr>
           <w:rFonts w:ascii="CourierNew" w:hAnsi="CourierNew" w:cs="CourierNew"/>
-          <w:lang w:val="en-IL"/>
         </w:rPr>
         <w:t>&lt;sexp&gt; ::= symbol | number | bool | string | ( &lt;sexp&gt;* )</w:t>
       </w:r>
@@ -2996,6 +3045,7 @@
   <w:style w:type="character" w:default="1" w:styleId="DefaultParagraphFont">
     <w:name w:val="Default Paragraph Font"/>
     <w:uiPriority w:val="1"/>
+    <w:semiHidden/>
     <w:unhideWhenUsed/>
   </w:style>
   <w:style w:type="table" w:default="1" w:styleId="TableNormal">

--- a/Assignment2/209346485_318624509.docx
+++ b/Assignment2/209346485_318624509.docx
@@ -276,111 +276,75 @@
           <w:szCs w:val="28"/>
           <w:lang w:val="en-US"/>
         </w:rPr>
+        <w:t>(lambda (n)</w:t>
+      </w:r>
+    </w:p>
+    <w:p>
+      <w:pPr>
+        <w:pStyle w:val="Default"/>
+        <w:spacing w:after="58" w:line="360" w:lineRule="auto"/>
+        <w:ind w:left="1440" w:firstLine="720"/>
+        <w:rPr>
+          <w:sz w:val="28"/>
+          <w:szCs w:val="28"/>
+          <w:lang w:val="en-US"/>
+        </w:rPr>
+      </w:pPr>
+      <w:r>
+        <w:rPr>
+          <w:sz w:val="28"/>
+          <w:szCs w:val="28"/>
+          <w:lang w:val="en-US"/>
+        </w:rPr>
+        <w:t>(if = 1 n)</w:t>
+      </w:r>
+    </w:p>
+    <w:p>
+      <w:pPr>
+        <w:pStyle w:val="Default"/>
+        <w:spacing w:after="58" w:line="360" w:lineRule="auto"/>
+        <w:ind w:left="2160" w:firstLine="720"/>
+        <w:rPr>
+          <w:sz w:val="28"/>
+          <w:szCs w:val="28"/>
+          <w:lang w:val="en-US"/>
+        </w:rPr>
+      </w:pPr>
+      <w:r>
+        <w:rPr>
+          <w:sz w:val="28"/>
+          <w:szCs w:val="28"/>
+          <w:lang w:val="en-US"/>
+        </w:rPr>
+        <w:t>1</w:t>
+      </w:r>
+    </w:p>
+    <w:p>
+      <w:pPr>
+        <w:pStyle w:val="Default"/>
+        <w:spacing w:after="58" w:line="360" w:lineRule="auto"/>
+        <w:ind w:left="2160" w:firstLine="720"/>
+        <w:rPr>
+          <w:sz w:val="28"/>
+          <w:szCs w:val="28"/>
+          <w:lang w:val="en-US"/>
+        </w:rPr>
+      </w:pPr>
+      <w:r>
+        <w:rPr>
+          <w:sz w:val="28"/>
+          <w:szCs w:val="28"/>
+          <w:lang w:val="en-US"/>
+        </w:rPr>
         <w:t>(</w:t>
       </w:r>
-      <w:proofErr w:type="gramStart"/>
-      <w:r>
-        <w:rPr>
-          <w:sz w:val="28"/>
-          <w:szCs w:val="28"/>
-          <w:lang w:val="en-US"/>
-        </w:rPr>
-        <w:t>lambda</w:t>
-      </w:r>
-      <w:proofErr w:type="gramEnd"/>
-      <w:r>
-        <w:rPr>
-          <w:sz w:val="28"/>
-          <w:szCs w:val="28"/>
-          <w:lang w:val="en-US"/>
-        </w:rPr>
-        <w:t xml:space="preserve"> (n)</w:t>
-      </w:r>
-    </w:p>
-    <w:p>
-      <w:pPr>
-        <w:pStyle w:val="Default"/>
-        <w:spacing w:after="58" w:line="360" w:lineRule="auto"/>
-        <w:ind w:left="1440" w:firstLine="720"/>
-        <w:rPr>
-          <w:sz w:val="28"/>
-          <w:szCs w:val="28"/>
-          <w:lang w:val="en-US"/>
-        </w:rPr>
-      </w:pPr>
-      <w:r>
-        <w:rPr>
-          <w:sz w:val="28"/>
-          <w:szCs w:val="28"/>
-          <w:lang w:val="en-US"/>
-        </w:rPr>
-        <w:t>(if = 1 n)</w:t>
-      </w:r>
-    </w:p>
-    <w:p>
-      <w:pPr>
-        <w:pStyle w:val="Default"/>
-        <w:spacing w:after="58" w:line="360" w:lineRule="auto"/>
-        <w:ind w:left="2160" w:firstLine="720"/>
-        <w:rPr>
-          <w:sz w:val="28"/>
-          <w:szCs w:val="28"/>
-          <w:lang w:val="en-US"/>
-        </w:rPr>
-      </w:pPr>
-      <w:r>
-        <w:rPr>
-          <w:sz w:val="28"/>
-          <w:szCs w:val="28"/>
-          <w:lang w:val="en-US"/>
-        </w:rPr>
-        <w:t>1</w:t>
-      </w:r>
-    </w:p>
-    <w:p>
-      <w:pPr>
-        <w:pStyle w:val="Default"/>
-        <w:spacing w:after="58" w:line="360" w:lineRule="auto"/>
-        <w:ind w:left="2160" w:firstLine="720"/>
-        <w:rPr>
-          <w:sz w:val="28"/>
-          <w:szCs w:val="28"/>
-          <w:lang w:val="en-US"/>
-        </w:rPr>
-      </w:pPr>
-      <w:r>
-        <w:rPr>
-          <w:sz w:val="28"/>
-          <w:szCs w:val="28"/>
-          <w:lang w:val="en-US"/>
-        </w:rPr>
-        <w:t>(</w:t>
-      </w:r>
-      <w:r>
-        <w:rPr>
-          <w:sz w:val="28"/>
-          <w:szCs w:val="28"/>
-          <w:lang w:val="en-US"/>
-        </w:rPr>
-        <w:t xml:space="preserve">* n (n </w:t>
-      </w:r>
-      <w:proofErr w:type="gramStart"/>
-      <w:r>
-        <w:rPr>
-          <w:sz w:val="28"/>
-          <w:szCs w:val="28"/>
-          <w:lang w:val="en-US"/>
-        </w:rPr>
-        <w:t>factorial(</w:t>
-      </w:r>
-      <w:proofErr w:type="gramEnd"/>
-      <w:r>
-        <w:rPr>
-          <w:sz w:val="28"/>
-          <w:szCs w:val="28"/>
-          <w:lang w:val="en-US"/>
-        </w:rPr>
-        <w:t>- n 1))</w:t>
+      <w:r>
+        <w:rPr>
+          <w:sz w:val="28"/>
+          <w:szCs w:val="28"/>
+          <w:lang w:val="en-US"/>
+        </w:rPr>
+        <w:t>* n (n factorial(- n 1))</w:t>
       </w:r>
       <w:r>
         <w:rPr>
@@ -423,25 +387,7 @@
           <w:szCs w:val="28"/>
           <w:lang w:val="en-US"/>
         </w:rPr>
-        <w:t xml:space="preserve"> (the special form “</w:t>
-      </w:r>
-      <w:proofErr w:type="gramStart"/>
-      <w:r>
-        <w:rPr>
-          <w:sz w:val="28"/>
-          <w:szCs w:val="28"/>
-          <w:lang w:val="en-US"/>
-        </w:rPr>
-        <w:t>define</w:t>
-      </w:r>
-      <w:proofErr w:type="gramEnd"/>
-      <w:r>
-        <w:rPr>
-          <w:sz w:val="28"/>
-          <w:szCs w:val="28"/>
-          <w:lang w:val="en-US"/>
-        </w:rPr>
-        <w:t>”</w:t>
+        <w:t xml:space="preserve"> (the special form “define”</w:t>
       </w:r>
       <w:r>
         <w:rPr>
@@ -603,18 +549,8 @@
           <w:szCs w:val="28"/>
           <w:lang w:val="en-US"/>
         </w:rPr>
-        <w:t xml:space="preserve">he order of the procedure application on the list items should </w:t>
-      </w:r>
-      <w:proofErr w:type="gramStart"/>
-      <w:r>
-        <w:rPr>
-          <w:sz w:val="28"/>
-          <w:szCs w:val="28"/>
-          <w:lang w:val="en-US"/>
-        </w:rPr>
-        <w:t>be</w:t>
-      </w:r>
-      <w:proofErr w:type="gramEnd"/>
+        <w:t>he order of the procedure application on the list items should be</w:t>
+      </w:r>
     </w:p>
     <w:p>
       <w:pPr>
@@ -869,7 +805,7 @@
         <w:autoSpaceDE w:val="0"/>
         <w:autoSpaceDN w:val="0"/>
         <w:adjustRightInd w:val="0"/>
-        <w:spacing w:after="0" w:line="240" w:lineRule="auto"/>
+        <w:spacing w:after="0" w:line="360" w:lineRule="auto"/>
         <w:ind w:left="0"/>
         <w:rPr>
           <w:rFonts w:ascii="CourierNew" w:hAnsi="CourierNew" w:cs="CourierNew"/>
@@ -890,7 +826,7 @@
         <w:autoSpaceDE w:val="0"/>
         <w:autoSpaceDN w:val="0"/>
         <w:adjustRightInd w:val="0"/>
-        <w:spacing w:after="0" w:line="240" w:lineRule="auto"/>
+        <w:spacing w:after="0" w:line="360" w:lineRule="auto"/>
         <w:ind w:left="0"/>
         <w:rPr>
           <w:rFonts w:ascii="CourierNew" w:hAnsi="CourierNew" w:cs="CourierNew"/>
@@ -911,7 +847,7 @@
         <w:autoSpaceDE w:val="0"/>
         <w:autoSpaceDN w:val="0"/>
         <w:adjustRightInd w:val="0"/>
-        <w:spacing w:after="0" w:line="240" w:lineRule="auto"/>
+        <w:spacing w:after="0" w:line="360" w:lineRule="auto"/>
         <w:ind w:left="0"/>
         <w:rPr>
           <w:rFonts w:ascii="CourierNew" w:hAnsi="CourierNew" w:cs="CourierNew"/>
@@ -939,7 +875,7 @@
         <w:autoSpaceDE w:val="0"/>
         <w:autoSpaceDN w:val="0"/>
         <w:adjustRightInd w:val="0"/>
-        <w:spacing w:after="0" w:line="240" w:lineRule="auto"/>
+        <w:spacing w:after="0" w:line="360" w:lineRule="auto"/>
         <w:ind w:left="0"/>
         <w:rPr>
           <w:rFonts w:ascii="CourierNew" w:hAnsi="CourierNew" w:cs="CourierNew"/>
@@ -960,7 +896,7 @@
         <w:autoSpaceDE w:val="0"/>
         <w:autoSpaceDN w:val="0"/>
         <w:adjustRightInd w:val="0"/>
-        <w:spacing w:after="0" w:line="240" w:lineRule="auto"/>
+        <w:spacing w:after="0" w:line="360" w:lineRule="auto"/>
         <w:ind w:left="0"/>
         <w:rPr>
           <w:rFonts w:ascii="CourierNew" w:hAnsi="CourierNew" w:cs="CourierNew"/>
@@ -981,7 +917,7 @@
         <w:autoSpaceDE w:val="0"/>
         <w:autoSpaceDN w:val="0"/>
         <w:adjustRightInd w:val="0"/>
-        <w:spacing w:after="0" w:line="240" w:lineRule="auto"/>
+        <w:spacing w:after="0" w:line="360" w:lineRule="auto"/>
         <w:ind w:left="0"/>
         <w:rPr>
           <w:rFonts w:ascii="CourierNew" w:hAnsi="CourierNew" w:cs="CourierNew"/>
@@ -1002,7 +938,7 @@
         <w:autoSpaceDE w:val="0"/>
         <w:autoSpaceDN w:val="0"/>
         <w:adjustRightInd w:val="0"/>
-        <w:spacing w:after="0" w:line="240" w:lineRule="auto"/>
+        <w:spacing w:after="0" w:line="360" w:lineRule="auto"/>
         <w:ind w:left="0"/>
         <w:rPr>
           <w:rFonts w:ascii="CourierNew" w:hAnsi="CourierNew" w:cs="CourierNew"/>
@@ -1023,7 +959,7 @@
         <w:autoSpaceDE w:val="0"/>
         <w:autoSpaceDN w:val="0"/>
         <w:adjustRightInd w:val="0"/>
-        <w:spacing w:after="0" w:line="240" w:lineRule="auto"/>
+        <w:spacing w:after="0" w:line="360" w:lineRule="auto"/>
         <w:ind w:left="0"/>
         <w:rPr>
           <w:rFonts w:ascii="CourierNew" w:hAnsi="CourierNew" w:cs="CourierNew"/>
@@ -1051,7 +987,7 @@
         <w:autoSpaceDE w:val="0"/>
         <w:autoSpaceDN w:val="0"/>
         <w:adjustRightInd w:val="0"/>
-        <w:spacing w:after="0" w:line="240" w:lineRule="auto"/>
+        <w:spacing w:after="0" w:line="360" w:lineRule="auto"/>
         <w:ind w:left="0"/>
         <w:rPr>
           <w:rFonts w:ascii="CourierNew" w:hAnsi="CourierNew" w:cs="CourierNew"/>
@@ -1079,7 +1015,7 @@
         <w:autoSpaceDE w:val="0"/>
         <w:autoSpaceDN w:val="0"/>
         <w:adjustRightInd w:val="0"/>
-        <w:spacing w:after="0" w:line="240" w:lineRule="auto"/>
+        <w:spacing w:after="0" w:line="360" w:lineRule="auto"/>
         <w:ind w:left="0"/>
         <w:rPr>
           <w:rFonts w:ascii="CourierNew" w:hAnsi="CourierNew" w:cs="CourierNew"/>
@@ -1130,7 +1066,7 @@
         <w:autoSpaceDE w:val="0"/>
         <w:autoSpaceDN w:val="0"/>
         <w:adjustRightInd w:val="0"/>
-        <w:spacing w:after="0" w:line="240" w:lineRule="auto"/>
+        <w:spacing w:after="0" w:line="360" w:lineRule="auto"/>
         <w:ind w:left="0"/>
         <w:rPr>
           <w:rFonts w:ascii="CourierNew-Bold" w:hAnsi="CourierNew-Bold" w:cs="CourierNew-Bold"/>
@@ -1149,61 +1085,15 @@
         </w:rPr>
         <w:t xml:space="preserve">| </w:t>
       </w:r>
-      <w:proofErr w:type="gramStart"/>
-      <w:r>
-        <w:rPr>
-          <w:rFonts w:ascii="CourierNew-Bold" w:hAnsi="CourierNew-Bold" w:cs="CourierNew-Bold"/>
-          <w:b/>
-          <w:bCs/>
-          <w:kern w:val="0"/>
-          <w:lang w:val="en-US"/>
-        </w:rPr>
-        <w:t xml:space="preserve">( </w:t>
-      </w:r>
-      <w:proofErr w:type="spellStart"/>
-      <w:r>
-        <w:rPr>
-          <w:rFonts w:ascii="CourierNew-Bold" w:hAnsi="CourierNew-Bold" w:cs="CourierNew-Bold"/>
-          <w:b/>
-          <w:bCs/>
-          <w:kern w:val="0"/>
-          <w:lang w:val="en-US"/>
-        </w:rPr>
-        <w:t>cond</w:t>
-      </w:r>
-      <w:proofErr w:type="spellEnd"/>
-      <w:proofErr w:type="gramEnd"/>
-      <w:r>
-        <w:rPr>
-          <w:rFonts w:ascii="CourierNew-Bold" w:hAnsi="CourierNew-Bold" w:cs="CourierNew-Bold"/>
-          <w:b/>
-          <w:bCs/>
-          <w:kern w:val="0"/>
-          <w:lang w:val="en-US"/>
-        </w:rPr>
-        <w:t xml:space="preserve"> ( &lt;</w:t>
-      </w:r>
-      <w:proofErr w:type="spellStart"/>
-      <w:r>
-        <w:rPr>
-          <w:rFonts w:ascii="CourierNew-Bold" w:hAnsi="CourierNew-Bold" w:cs="CourierNew-Bold"/>
-          <w:b/>
-          <w:bCs/>
-          <w:kern w:val="0"/>
-          <w:lang w:val="en-US"/>
-        </w:rPr>
-        <w:t>cond</w:t>
-      </w:r>
-      <w:proofErr w:type="spellEnd"/>
-      <w:r>
-        <w:rPr>
-          <w:rFonts w:ascii="CourierNew-Bold" w:hAnsi="CourierNew-Bold" w:cs="CourierNew-Bold"/>
-          <w:b/>
-          <w:bCs/>
-          <w:kern w:val="0"/>
-          <w:lang w:val="en-US"/>
-        </w:rPr>
-        <w:t>-clauses&gt;+ &lt;</w:t>
+      <w:r>
+        <w:rPr>
+          <w:rFonts w:ascii="CourierNew-Bold" w:hAnsi="CourierNew-Bold" w:cs="CourierNew-Bold"/>
+          <w:b/>
+          <w:bCs/>
+          <w:kern w:val="0"/>
+          <w:lang w:val="en-US"/>
+        </w:rPr>
+        <w:t>( cond ( &lt;cond-clauses&gt;+ &lt;</w:t>
       </w:r>
       <w:r>
         <w:rPr>
@@ -1234,38 +1124,15 @@
         </w:rPr>
         <w:t xml:space="preserve"> / </w:t>
       </w:r>
-      <w:proofErr w:type="spellStart"/>
-      <w:r>
-        <w:rPr>
-          <w:rFonts w:ascii="CourierNew-Bold" w:hAnsi="CourierNew-Bold" w:cs="CourierNew-Bold"/>
-          <w:b/>
-          <w:bCs/>
-          <w:kern w:val="0"/>
-          <w:lang w:val="en-US"/>
-        </w:rPr>
-        <w:t>CondExp</w:t>
-      </w:r>
-      <w:proofErr w:type="spellEnd"/>
-      <w:r>
-        <w:rPr>
-          <w:rFonts w:ascii="CourierNew-Bold" w:hAnsi="CourierNew-Bold" w:cs="CourierNew-Bold"/>
-          <w:b/>
-          <w:bCs/>
-          <w:kern w:val="0"/>
-          <w:lang w:val="en-US"/>
-        </w:rPr>
-        <w:t>(</w:t>
-      </w:r>
-      <w:proofErr w:type="spellStart"/>
-      <w:r>
-        <w:rPr>
-          <w:rFonts w:ascii="CourierNew-Bold" w:hAnsi="CourierNew-Bold" w:cs="CourierNew-Bold"/>
-          <w:b/>
-          <w:bCs/>
-          <w:kern w:val="0"/>
-          <w:lang w:val="en-US"/>
-        </w:rPr>
-        <w:t>cond</w:t>
+      <w:r>
+        <w:rPr>
+          <w:rFonts w:ascii="CourierNew-Bold" w:hAnsi="CourierNew-Bold" w:cs="CourierNew-Bold"/>
+          <w:b/>
+          <w:bCs/>
+          <w:kern w:val="0"/>
+          <w:lang w:val="en-US"/>
+        </w:rPr>
+        <w:t>CondExp(cond</w:t>
       </w:r>
       <w:r>
         <w:rPr>
@@ -1277,7 +1144,6 @@
         </w:rPr>
         <w:t>Clauses</w:t>
       </w:r>
-      <w:proofErr w:type="spellEnd"/>
       <w:r>
         <w:rPr>
           <w:rFonts w:ascii="CourierNew-Bold" w:hAnsi="CourierNew-Bold" w:cs="CourierNew-Bold"/>
@@ -1298,7 +1164,6 @@
         </w:rPr>
         <w:t xml:space="preserve"> </w:t>
       </w:r>
-      <w:proofErr w:type="spellStart"/>
       <w:r>
         <w:rPr>
           <w:rFonts w:ascii="CourierNew-Bold" w:hAnsi="CourierNew-Bold" w:cs="CourierNew-Bold"/>
@@ -1329,7 +1194,6 @@
         </w:rPr>
         <w:t>lause</w:t>
       </w:r>
-      <w:proofErr w:type="spellEnd"/>
       <w:r>
         <w:rPr>
           <w:rFonts w:ascii="CourierNew-Bold" w:hAnsi="CourierNew-Bold" w:cs="CourierNew-Bold"/>
@@ -1348,18 +1212,7 @@
           <w:kern w:val="0"/>
           <w:lang w:val="en-US"/>
         </w:rPr>
-        <w:t xml:space="preserve">[], </w:t>
-      </w:r>
-      <w:proofErr w:type="spellStart"/>
-      <w:r>
-        <w:rPr>
-          <w:rFonts w:ascii="CourierNew-Bold" w:hAnsi="CourierNew-Bold" w:cs="CourierNew-Bold"/>
-          <w:b/>
-          <w:bCs/>
-          <w:kern w:val="0"/>
-          <w:lang w:val="en-US"/>
-        </w:rPr>
-        <w:t>else</w:t>
+        <w:t>[], else</w:t>
       </w:r>
       <w:r>
         <w:rPr>
@@ -1379,40 +1232,17 @@
           <w:kern w:val="0"/>
           <w:lang w:val="en-US"/>
         </w:rPr>
-        <w:t>lause</w:t>
-      </w:r>
-      <w:proofErr w:type="spellEnd"/>
-      <w:r>
-        <w:rPr>
-          <w:rFonts w:ascii="CourierNew-Bold" w:hAnsi="CourierNew-Bold" w:cs="CourierNew-Bold"/>
-          <w:b/>
-          <w:bCs/>
-          <w:kern w:val="0"/>
-          <w:lang w:val="en-US"/>
-        </w:rPr>
-        <w:t xml:space="preserve">: </w:t>
-      </w:r>
-      <w:proofErr w:type="spellStart"/>
-      <w:r>
-        <w:rPr>
-          <w:rFonts w:ascii="CourierNew-Bold" w:hAnsi="CourierNew-Bold" w:cs="CourierNew-Bold"/>
-          <w:b/>
-          <w:bCs/>
-          <w:kern w:val="0"/>
-          <w:lang w:val="en-US"/>
-        </w:rPr>
-        <w:t>ElseClause</w:t>
-      </w:r>
-      <w:proofErr w:type="spellEnd"/>
-      <w:r>
-        <w:rPr>
-          <w:rFonts w:ascii="CourierNew-Bold" w:hAnsi="CourierNew-Bold" w:cs="CourierNew-Bold"/>
-          <w:b/>
-          <w:bCs/>
-          <w:kern w:val="0"/>
-          <w:lang w:val="en-US"/>
-        </w:rPr>
-        <w:t>)</w:t>
+        <w:t xml:space="preserve">lause: </w:t>
+      </w:r>
+      <w:r>
+        <w:rPr>
+          <w:rFonts w:ascii="CourierNew-Bold" w:hAnsi="CourierNew-Bold" w:cs="CourierNew-Bold"/>
+          <w:b/>
+          <w:bCs/>
+          <w:kern w:val="0"/>
+          <w:lang w:val="en-US"/>
+        </w:rPr>
+        <w:t>ElseClause)</w:t>
       </w:r>
     </w:p>
     <w:p>
@@ -1421,7 +1251,7 @@
         <w:autoSpaceDE w:val="0"/>
         <w:autoSpaceDN w:val="0"/>
         <w:adjustRightInd w:val="0"/>
-        <w:spacing w:after="0" w:line="240" w:lineRule="auto"/>
+        <w:spacing w:after="0" w:line="360" w:lineRule="auto"/>
         <w:ind w:left="0"/>
         <w:rPr>
           <w:rFonts w:ascii="CourierNew" w:hAnsi="CourierNew" w:cs="CourierNew"/>
@@ -1442,7 +1272,7 @@
         <w:autoSpaceDE w:val="0"/>
         <w:autoSpaceDN w:val="0"/>
         <w:adjustRightInd w:val="0"/>
-        <w:spacing w:after="0" w:line="240" w:lineRule="auto"/>
+        <w:spacing w:after="0" w:line="360" w:lineRule="auto"/>
         <w:ind w:left="0"/>
         <w:rPr>
           <w:rFonts w:ascii="CourierNew" w:hAnsi="CourierNew" w:cs="CourierNew"/>
@@ -1454,65 +1284,8 @@
           <w:rFonts w:ascii="CourierNew" w:hAnsi="CourierNew" w:cs="CourierNew"/>
           <w:kern w:val="0"/>
         </w:rPr>
-        <w:t>| ( &lt;</w:t>
-      </w:r>
-      <w:proofErr w:type="spellStart"/>
-      <w:r>
-        <w:rPr>
-          <w:rFonts w:ascii="CourierNew" w:hAnsi="CourierNew" w:cs="CourierNew"/>
-          <w:kern w:val="0"/>
-        </w:rPr>
-        <w:t>cexp</w:t>
-      </w:r>
-      <w:proofErr w:type="spellEnd"/>
-      <w:r>
-        <w:rPr>
-          <w:rFonts w:ascii="CourierNew" w:hAnsi="CourierNew" w:cs="CourierNew"/>
-          <w:kern w:val="0"/>
-        </w:rPr>
-        <w:t>&gt; &lt;</w:t>
-      </w:r>
-      <w:proofErr w:type="spellStart"/>
-      <w:r>
-        <w:rPr>
-          <w:rFonts w:ascii="CourierNew" w:hAnsi="CourierNew" w:cs="CourierNew"/>
-          <w:kern w:val="0"/>
-        </w:rPr>
-        <w:t>cexp</w:t>
-      </w:r>
-      <w:proofErr w:type="spellEnd"/>
-      <w:r>
-        <w:rPr>
-          <w:rFonts w:ascii="CourierNew" w:hAnsi="CourierNew" w:cs="CourierNew"/>
-          <w:kern w:val="0"/>
-        </w:rPr>
-        <w:t xml:space="preserve">&gt;* ) / </w:t>
-      </w:r>
-      <w:proofErr w:type="spellStart"/>
-      <w:r>
-        <w:rPr>
-          <w:rFonts w:ascii="CourierNew" w:hAnsi="CourierNew" w:cs="CourierNew"/>
-          <w:kern w:val="0"/>
-        </w:rPr>
-        <w:t>AppExp</w:t>
-      </w:r>
-      <w:proofErr w:type="spellEnd"/>
-      <w:r>
-        <w:rPr>
-          <w:rFonts w:ascii="CourierNew" w:hAnsi="CourierNew" w:cs="CourierNew"/>
-          <w:kern w:val="0"/>
-        </w:rPr>
-        <w:t>(</w:t>
-      </w:r>
-      <w:proofErr w:type="spellStart"/>
-      <w:r>
-        <w:rPr>
-          <w:rFonts w:ascii="CourierNew" w:hAnsi="CourierNew" w:cs="CourierNew"/>
-          <w:kern w:val="0"/>
-        </w:rPr>
-        <w:t>operator:CEx</w:t>
-      </w:r>
-      <w:proofErr w:type="spellEnd"/>
+        <w:t>| ( &lt;cexp&gt; &lt;cexp&gt;* ) / AppExp(operator:CEx</w:t>
+      </w:r>
       <w:r>
         <w:rPr>
           <w:rFonts w:ascii="CourierNew" w:hAnsi="CourierNew" w:cs="CourierNew"/>
@@ -1526,23 +1299,7 @@
           <w:rFonts w:ascii="CourierNew" w:hAnsi="CourierNew" w:cs="CourierNew"/>
           <w:kern w:val="0"/>
         </w:rPr>
-        <w:t xml:space="preserve"> </w:t>
-      </w:r>
-      <w:proofErr w:type="spellStart"/>
-      <w:r>
-        <w:rPr>
-          <w:rFonts w:ascii="CourierNew" w:hAnsi="CourierNew" w:cs="CourierNew"/>
-          <w:kern w:val="0"/>
-        </w:rPr>
-        <w:t>operands:CExp</w:t>
-      </w:r>
-      <w:proofErr w:type="spellEnd"/>
-      <w:r>
-        <w:rPr>
-          <w:rFonts w:ascii="CourierNew" w:hAnsi="CourierNew" w:cs="CourierNew"/>
-          <w:kern w:val="0"/>
-        </w:rPr>
-        <w:t>[]))</w:t>
+        <w:t xml:space="preserve"> operands:CExp[]))</w:t>
       </w:r>
     </w:p>
     <w:p>
@@ -1551,7 +1308,7 @@
         <w:autoSpaceDE w:val="0"/>
         <w:autoSpaceDN w:val="0"/>
         <w:adjustRightInd w:val="0"/>
-        <w:spacing w:after="0" w:line="240" w:lineRule="auto"/>
+        <w:spacing w:after="0" w:line="360" w:lineRule="auto"/>
         <w:ind w:left="0"/>
         <w:rPr>
           <w:rFonts w:ascii="CourierNew" w:hAnsi="CourierNew" w:cs="CourierNew"/>
@@ -1572,14 +1329,13 @@
         <w:autoSpaceDE w:val="0"/>
         <w:autoSpaceDN w:val="0"/>
         <w:adjustRightInd w:val="0"/>
-        <w:spacing w:after="0" w:line="240" w:lineRule="auto"/>
+        <w:spacing w:after="0" w:line="360" w:lineRule="auto"/>
         <w:ind w:left="0"/>
         <w:rPr>
           <w:rFonts w:ascii="CourierNew" w:hAnsi="CourierNew" w:cs="CourierNew"/>
           <w:kern w:val="0"/>
         </w:rPr>
       </w:pPr>
-      <w:proofErr w:type="spellStart"/>
       <w:proofErr w:type="gramStart"/>
       <w:r>
         <w:rPr>
@@ -1588,7 +1344,6 @@
         </w:rPr>
         <w:t>val:Cexp</w:t>
       </w:r>
-      <w:proofErr w:type="spellEnd"/>
       <w:proofErr w:type="gramEnd"/>
       <w:r>
         <w:rPr>
@@ -1604,7 +1359,7 @@
         <w:autoSpaceDE w:val="0"/>
         <w:autoSpaceDN w:val="0"/>
         <w:adjustRightInd w:val="0"/>
-        <w:spacing w:after="0" w:line="240" w:lineRule="auto"/>
+        <w:spacing w:after="0" w:line="360" w:lineRule="auto"/>
         <w:ind w:left="0"/>
         <w:rPr>
           <w:rFonts w:ascii="CourierNew-Bold" w:hAnsi="CourierNew-Bold" w:cs="CourierNew-Bold"/>
@@ -1623,27 +1378,15 @@
         </w:rPr>
         <w:t>&lt;c</w:t>
       </w:r>
-      <w:proofErr w:type="spellStart"/>
-      <w:r>
-        <w:rPr>
-          <w:rFonts w:ascii="CourierNew-Bold" w:hAnsi="CourierNew-Bold" w:cs="CourierNew-Bold"/>
-          <w:b/>
-          <w:bCs/>
-          <w:kern w:val="0"/>
-          <w:lang w:val="en-US"/>
-        </w:rPr>
-        <w:t>ond</w:t>
-      </w:r>
-      <w:proofErr w:type="spellEnd"/>
-      <w:r>
-        <w:rPr>
-          <w:rFonts w:ascii="CourierNew-Bold" w:hAnsi="CourierNew-Bold" w:cs="CourierNew-Bold"/>
-          <w:b/>
-          <w:bCs/>
-          <w:kern w:val="0"/>
-          <w:lang w:val="en-US"/>
-        </w:rPr>
-        <w:t>-clause</w:t>
+      <w:r>
+        <w:rPr>
+          <w:rFonts w:ascii="CourierNew-Bold" w:hAnsi="CourierNew-Bold" w:cs="CourierNew-Bold"/>
+          <w:b/>
+          <w:bCs/>
+          <w:kern w:val="0"/>
+          <w:lang w:val="en-US"/>
+        </w:rPr>
+        <w:t>ond-clause</w:t>
       </w:r>
       <w:proofErr w:type="gramStart"/>
       <w:r>
@@ -1685,51 +1428,7 @@
           <w:kern w:val="0"/>
           <w:lang w:val="en-US"/>
         </w:rPr>
-        <w:t>&lt;</w:t>
-      </w:r>
-      <w:proofErr w:type="spellStart"/>
-      <w:r>
-        <w:rPr>
-          <w:rFonts w:ascii="CourierNew-Bold" w:hAnsi="CourierNew-Bold" w:cs="CourierNew-Bold"/>
-          <w:b/>
-          <w:bCs/>
-          <w:kern w:val="0"/>
-          <w:lang w:val="en-US"/>
-        </w:rPr>
-        <w:t>cexp</w:t>
-      </w:r>
-      <w:proofErr w:type="spellEnd"/>
-      <w:r>
-        <w:rPr>
-          <w:rFonts w:ascii="CourierNew-Bold" w:hAnsi="CourierNew-Bold" w:cs="CourierNew-Bold"/>
-          <w:b/>
-          <w:bCs/>
-          <w:kern w:val="0"/>
-          <w:lang w:val="en-US"/>
-        </w:rPr>
-        <w:t>&gt; &lt;</w:t>
-      </w:r>
-      <w:proofErr w:type="spellStart"/>
-      <w:r>
-        <w:rPr>
-          <w:rFonts w:ascii="CourierNew-Bold" w:hAnsi="CourierNew-Bold" w:cs="CourierNew-Bold"/>
-          <w:b/>
-          <w:bCs/>
-          <w:kern w:val="0"/>
-          <w:lang w:val="en-US"/>
-        </w:rPr>
-        <w:t>cexp</w:t>
-      </w:r>
-      <w:proofErr w:type="spellEnd"/>
-      <w:r>
-        <w:rPr>
-          <w:rFonts w:ascii="CourierNew-Bold" w:hAnsi="CourierNew-Bold" w:cs="CourierNew-Bold"/>
-          <w:b/>
-          <w:bCs/>
-          <w:kern w:val="0"/>
-          <w:lang w:val="en-US"/>
-        </w:rPr>
-        <w:t>&gt;+</w:t>
+        <w:t>&lt;cexp&gt; &lt;cexp&gt;+</w:t>
       </w:r>
       <w:r>
         <w:rPr>
@@ -1759,20 +1458,8 @@
           <w:kern w:val="0"/>
           <w:lang w:val="en-US"/>
         </w:rPr>
-        <w:t xml:space="preserve"> / </w:t>
-      </w:r>
-      <w:proofErr w:type="spellStart"/>
-      <w:r>
-        <w:rPr>
-          <w:rFonts w:ascii="CourierNew-Bold" w:hAnsi="CourierNew-Bold" w:cs="CourierNew-Bold"/>
-          <w:b/>
-          <w:bCs/>
-          <w:kern w:val="0"/>
-          <w:lang w:val="en-US"/>
-        </w:rPr>
-        <w:t>CondClause</w:t>
-      </w:r>
-      <w:proofErr w:type="spellEnd"/>
+        <w:t xml:space="preserve"> / CondClause</w:t>
+      </w:r>
       <w:r>
         <w:rPr>
           <w:rFonts w:ascii="CourierNew-Bold" w:hAnsi="CourierNew-Bold" w:cs="CourierNew-Bold"/>
@@ -1791,40 +1478,7 @@
           <w:kern w:val="0"/>
           <w:lang w:val="en-US"/>
         </w:rPr>
-        <w:t xml:space="preserve">(test: </w:t>
-      </w:r>
-      <w:proofErr w:type="spellStart"/>
-      <w:r>
-        <w:rPr>
-          <w:rFonts w:ascii="CourierNew-Bold" w:hAnsi="CourierNew-Bold" w:cs="CourierNew-Bold"/>
-          <w:b/>
-          <w:bCs/>
-          <w:kern w:val="0"/>
-          <w:lang w:val="en-US"/>
-        </w:rPr>
-        <w:t>CExp</w:t>
-      </w:r>
-      <w:proofErr w:type="spellEnd"/>
-      <w:r>
-        <w:rPr>
-          <w:rFonts w:ascii="CourierNew-Bold" w:hAnsi="CourierNew-Bold" w:cs="CourierNew-Bold"/>
-          <w:b/>
-          <w:bCs/>
-          <w:kern w:val="0"/>
-          <w:lang w:val="en-US"/>
-        </w:rPr>
-        <w:t xml:space="preserve">, body: </w:t>
-      </w:r>
-      <w:proofErr w:type="spellStart"/>
-      <w:r>
-        <w:rPr>
-          <w:rFonts w:ascii="CourierNew-Bold" w:hAnsi="CourierNew-Bold" w:cs="CourierNew-Bold"/>
-          <w:b/>
-          <w:bCs/>
-          <w:kern w:val="0"/>
-          <w:lang w:val="en-US"/>
-        </w:rPr>
-        <w:t>C</w:t>
+        <w:t>(test: CExp, body: C</w:t>
       </w:r>
       <w:r>
         <w:rPr>
@@ -1844,18 +1498,7 @@
           <w:kern w:val="0"/>
           <w:lang w:val="en-US"/>
         </w:rPr>
-        <w:t>xp</w:t>
-      </w:r>
-      <w:proofErr w:type="spellEnd"/>
-      <w:r>
-        <w:rPr>
-          <w:rFonts w:ascii="CourierNew-Bold" w:hAnsi="CourierNew-Bold" w:cs="CourierNew-Bold"/>
-          <w:b/>
-          <w:bCs/>
-          <w:kern w:val="0"/>
-          <w:lang w:val="en-US"/>
-        </w:rPr>
-        <w:t>[])</w:t>
+        <w:t>xp[])</w:t>
       </w:r>
     </w:p>
     <w:p>
@@ -1864,7 +1507,7 @@
         <w:autoSpaceDE w:val="0"/>
         <w:autoSpaceDN w:val="0"/>
         <w:adjustRightInd w:val="0"/>
-        <w:spacing w:after="0" w:line="240" w:lineRule="auto"/>
+        <w:spacing w:after="0" w:line="360" w:lineRule="auto"/>
         <w:ind w:left="0"/>
         <w:rPr>
           <w:rFonts w:ascii="CourierNew-Bold" w:hAnsi="CourierNew-Bold" w:cs="CourierNew-Bold"/>
@@ -1904,73 +1547,7 @@
           <w:kern w:val="0"/>
           <w:lang w:val="en-US"/>
         </w:rPr>
-        <w:t xml:space="preserve"> ( &lt;</w:t>
-      </w:r>
-      <w:proofErr w:type="spellStart"/>
-      <w:r>
-        <w:rPr>
-          <w:rFonts w:ascii="CourierNew-Bold" w:hAnsi="CourierNew-Bold" w:cs="CourierNew-Bold"/>
-          <w:b/>
-          <w:bCs/>
-          <w:kern w:val="0"/>
-          <w:lang w:val="en-US"/>
-        </w:rPr>
-        <w:t>cexp</w:t>
-      </w:r>
-      <w:proofErr w:type="spellEnd"/>
-      <w:r>
-        <w:rPr>
-          <w:rFonts w:ascii="CourierNew-Bold" w:hAnsi="CourierNew-Bold" w:cs="CourierNew-Bold"/>
-          <w:b/>
-          <w:bCs/>
-          <w:kern w:val="0"/>
-          <w:lang w:val="en-US"/>
-        </w:rPr>
-        <w:t xml:space="preserve">&gt;+ ) / </w:t>
-      </w:r>
-      <w:proofErr w:type="spellStart"/>
-      <w:r>
-        <w:rPr>
-          <w:rFonts w:ascii="CourierNew-Bold" w:hAnsi="CourierNew-Bold" w:cs="CourierNew-Bold"/>
-          <w:b/>
-          <w:bCs/>
-          <w:kern w:val="0"/>
-          <w:lang w:val="en-US"/>
-        </w:rPr>
-        <w:t>ElseClause</w:t>
-      </w:r>
-      <w:proofErr w:type="spellEnd"/>
-      <w:r>
-        <w:rPr>
-          <w:rFonts w:ascii="CourierNew-Bold" w:hAnsi="CourierNew-Bold" w:cs="CourierNew-Bold"/>
-          <w:b/>
-          <w:bCs/>
-          <w:kern w:val="0"/>
-          <w:lang w:val="en-US"/>
-        </w:rPr>
-        <w:t xml:space="preserve">(body: </w:t>
-      </w:r>
-      <w:proofErr w:type="spellStart"/>
-      <w:r>
-        <w:rPr>
-          <w:rFonts w:ascii="CourierNew-Bold" w:hAnsi="CourierNew-Bold" w:cs="CourierNew-Bold"/>
-          <w:b/>
-          <w:bCs/>
-          <w:kern w:val="0"/>
-          <w:lang w:val="en-US"/>
-        </w:rPr>
-        <w:t>CExp</w:t>
-      </w:r>
-      <w:proofErr w:type="spellEnd"/>
-      <w:r>
-        <w:rPr>
-          <w:rFonts w:ascii="CourierNew-Bold" w:hAnsi="CourierNew-Bold" w:cs="CourierNew-Bold"/>
-          <w:b/>
-          <w:bCs/>
-          <w:kern w:val="0"/>
-          <w:lang w:val="en-US"/>
-        </w:rPr>
-        <w:t>[])</w:t>
+        <w:t xml:space="preserve"> ( &lt;cexp&gt;+ ) / ElseClause(body: CExp[])</w:t>
       </w:r>
     </w:p>
     <w:p>
@@ -1979,7 +1556,7 @@
         <w:autoSpaceDE w:val="0"/>
         <w:autoSpaceDN w:val="0"/>
         <w:adjustRightInd w:val="0"/>
-        <w:spacing w:after="0" w:line="240" w:lineRule="auto"/>
+        <w:spacing w:after="0" w:line="360" w:lineRule="auto"/>
         <w:ind w:left="0"/>
         <w:rPr>
           <w:rFonts w:ascii="CourierNew" w:hAnsi="CourierNew" w:cs="CourierNew"/>
@@ -2000,7 +1577,7 @@
         <w:autoSpaceDE w:val="0"/>
         <w:autoSpaceDN w:val="0"/>
         <w:adjustRightInd w:val="0"/>
-        <w:spacing w:after="0" w:line="240" w:lineRule="auto"/>
+        <w:spacing w:after="0" w:line="360" w:lineRule="auto"/>
         <w:ind w:left="0"/>
         <w:rPr>
           <w:rFonts w:ascii="CourierNew" w:hAnsi="CourierNew" w:cs="CourierNew"/>
@@ -2012,23 +1589,8 @@
           <w:rFonts w:ascii="CourierNew" w:hAnsi="CourierNew" w:cs="CourierNew"/>
           <w:kern w:val="0"/>
         </w:rPr>
-        <w:t xml:space="preserve">| cons | car | </w:t>
-      </w:r>
-      <w:proofErr w:type="spellStart"/>
-      <w:r>
-        <w:rPr>
-          <w:rFonts w:ascii="CourierNew" w:hAnsi="CourierNew" w:cs="CourierNew"/>
-          <w:kern w:val="0"/>
-        </w:rPr>
-        <w:t>cdr</w:t>
-      </w:r>
-      <w:proofErr w:type="spellEnd"/>
-      <w:r>
-        <w:rPr>
-          <w:rFonts w:ascii="CourierNew" w:hAnsi="CourierNew" w:cs="CourierNew"/>
-          <w:kern w:val="0"/>
-        </w:rPr>
-        <w:t xml:space="preserve"> | list | pair? | list? | number?</w:t>
+        <w:lastRenderedPageBreak/>
+        <w:t>| cons | car | cdr | list | pair? | list? | number?</w:t>
       </w:r>
     </w:p>
     <w:p>
@@ -2037,7 +1599,7 @@
         <w:autoSpaceDE w:val="0"/>
         <w:autoSpaceDN w:val="0"/>
         <w:adjustRightInd w:val="0"/>
-        <w:spacing w:after="0" w:line="240" w:lineRule="auto"/>
+        <w:spacing w:after="0" w:line="360" w:lineRule="auto"/>
         <w:ind w:left="0"/>
         <w:rPr>
           <w:rFonts w:ascii="CourierNew" w:hAnsi="CourierNew" w:cs="CourierNew"/>
@@ -2058,7 +1620,7 @@
         <w:autoSpaceDE w:val="0"/>
         <w:autoSpaceDN w:val="0"/>
         <w:adjustRightInd w:val="0"/>
-        <w:spacing w:after="0" w:line="240" w:lineRule="auto"/>
+        <w:spacing w:after="0" w:line="360" w:lineRule="auto"/>
         <w:ind w:left="0"/>
         <w:rPr>
           <w:rFonts w:ascii="CourierNew" w:hAnsi="CourierNew" w:cs="CourierNew"/>
@@ -2079,7 +1641,7 @@
         <w:autoSpaceDE w:val="0"/>
         <w:autoSpaceDN w:val="0"/>
         <w:adjustRightInd w:val="0"/>
-        <w:spacing w:after="0" w:line="240" w:lineRule="auto"/>
+        <w:spacing w:after="0" w:line="360" w:lineRule="auto"/>
         <w:ind w:left="0"/>
         <w:rPr>
           <w:rFonts w:ascii="CourierNew" w:hAnsi="CourierNew" w:cs="CourierNew"/>
@@ -2100,7 +1662,7 @@
         <w:autoSpaceDE w:val="0"/>
         <w:autoSpaceDN w:val="0"/>
         <w:adjustRightInd w:val="0"/>
-        <w:spacing w:after="0" w:line="240" w:lineRule="auto"/>
+        <w:spacing w:after="0" w:line="360" w:lineRule="auto"/>
         <w:ind w:left="0"/>
         <w:rPr>
           <w:rFonts w:ascii="CourierNew" w:hAnsi="CourierNew" w:cs="CourierNew"/>
@@ -2121,7 +1683,7 @@
         <w:autoSpaceDE w:val="0"/>
         <w:autoSpaceDN w:val="0"/>
         <w:adjustRightInd w:val="0"/>
-        <w:spacing w:after="0" w:line="240" w:lineRule="auto"/>
+        <w:spacing w:after="0" w:line="360" w:lineRule="auto"/>
         <w:ind w:left="0"/>
         <w:rPr>
           <w:rFonts w:ascii="CourierNew" w:hAnsi="CourierNew" w:cs="CourierNew"/>
@@ -2142,7 +1704,7 @@
         <w:autoSpaceDE w:val="0"/>
         <w:autoSpaceDN w:val="0"/>
         <w:adjustRightInd w:val="0"/>
-        <w:spacing w:after="0" w:line="240" w:lineRule="auto"/>
+        <w:spacing w:after="0" w:line="360" w:lineRule="auto"/>
         <w:ind w:left="0"/>
         <w:rPr>
           <w:rFonts w:ascii="CourierNew" w:hAnsi="CourierNew" w:cs="CourierNew"/>

--- a/Assignment2/209346485_318624509.docx
+++ b/Assignment2/209346485_318624509.docx
@@ -765,24 +765,445 @@
           <w:lang w:val="en-US"/>
         </w:rPr>
       </w:pPr>
+      <w:r>
+        <w:rPr>
+          <w:sz w:val="28"/>
+          <w:szCs w:val="28"/>
+          <w:lang w:val="en-US"/>
+        </w:rPr>
+        <w:t>a lexical address as a tuple: [</w:t>
+      </w:r>
+      <w:proofErr w:type="gramStart"/>
+      <w:r>
+        <w:rPr>
+          <w:sz w:val="28"/>
+          <w:szCs w:val="28"/>
+          <w:lang w:val="en-US"/>
+        </w:rPr>
+        <w:t>var :</w:t>
+      </w:r>
+      <w:proofErr w:type="gramEnd"/>
+      <w:r>
+        <w:rPr>
+          <w:sz w:val="28"/>
+          <w:szCs w:val="28"/>
+          <w:lang w:val="en-US"/>
+        </w:rPr>
+        <w:t xml:space="preserve"> depth pos] where:</w:t>
+      </w:r>
+      <w:r>
+        <w:rPr>
+          <w:sz w:val="28"/>
+          <w:szCs w:val="28"/>
+          <w:lang w:val="en-US"/>
+        </w:rPr>
+        <w:t xml:space="preserve"> </w:t>
+      </w:r>
+      <w:r>
+        <w:rPr>
+          <w:sz w:val="28"/>
+          <w:szCs w:val="28"/>
+          <w:lang w:val="en-US"/>
+        </w:rPr>
+        <w:t>var is the name of the variable</w:t>
+      </w:r>
+      <w:r>
+        <w:rPr>
+          <w:sz w:val="28"/>
+          <w:szCs w:val="28"/>
+          <w:lang w:val="en-US"/>
+        </w:rPr>
+        <w:t>,</w:t>
+      </w:r>
+    </w:p>
+    <w:p>
+      <w:pPr>
+        <w:pStyle w:val="Default"/>
+        <w:spacing w:after="58" w:line="360" w:lineRule="auto"/>
+        <w:ind w:left="720"/>
+        <w:rPr>
+          <w:sz w:val="28"/>
+          <w:szCs w:val="28"/>
+          <w:lang w:val="en-US"/>
+        </w:rPr>
+      </w:pPr>
+      <w:r>
+        <w:rPr>
+          <w:sz w:val="28"/>
+          <w:szCs w:val="28"/>
+          <w:lang w:val="en-US"/>
+        </w:rPr>
+        <w:t xml:space="preserve">depth is the number of contours that are crossed to reach the variable </w:t>
+      </w:r>
+      <w:proofErr w:type="gramStart"/>
+      <w:r>
+        <w:rPr>
+          <w:sz w:val="28"/>
+          <w:szCs w:val="28"/>
+          <w:lang w:val="en-US"/>
+        </w:rPr>
+        <w:t>declaration</w:t>
+      </w:r>
+      <w:proofErr w:type="gramEnd"/>
+    </w:p>
+    <w:p>
+      <w:pPr>
+        <w:pStyle w:val="Default"/>
+        <w:spacing w:after="58" w:line="360" w:lineRule="auto"/>
+        <w:ind w:left="720"/>
+        <w:rPr>
+          <w:sz w:val="28"/>
+          <w:szCs w:val="28"/>
+          <w:lang w:val="en-US"/>
+        </w:rPr>
+      </w:pPr>
+      <w:r>
+        <w:rPr>
+          <w:sz w:val="28"/>
+          <w:szCs w:val="28"/>
+          <w:lang w:val="en-US"/>
+        </w:rPr>
+        <w:t xml:space="preserve">and </w:t>
+      </w:r>
+      <w:r>
+        <w:rPr>
+          <w:sz w:val="28"/>
+          <w:szCs w:val="28"/>
+          <w:lang w:val="en-US"/>
+        </w:rPr>
+        <w:t>pos is the offset of the variable within the declaration.</w:t>
+      </w:r>
+    </w:p>
+    <w:p>
+      <w:pPr>
+        <w:pStyle w:val="Default"/>
+        <w:spacing w:after="58" w:line="360" w:lineRule="auto"/>
+        <w:ind w:left="720"/>
+        <w:rPr>
+          <w:sz w:val="28"/>
+          <w:szCs w:val="28"/>
+          <w:lang w:val="en-US"/>
+        </w:rPr>
+      </w:pPr>
+      <w:r>
+        <w:rPr>
+          <w:sz w:val="28"/>
+          <w:szCs w:val="28"/>
+          <w:lang w:val="en-US"/>
+        </w:rPr>
+        <w:t>For example, let’s look at this code:</w:t>
+      </w:r>
+    </w:p>
+    <w:p>
+      <w:pPr>
+        <w:pStyle w:val="Default"/>
+        <w:spacing w:after="58" w:line="360" w:lineRule="auto"/>
+        <w:ind w:left="720" w:firstLine="720"/>
+        <w:rPr>
+          <w:sz w:val="28"/>
+          <w:szCs w:val="28"/>
+          <w:lang w:val="fr-FR"/>
+        </w:rPr>
+      </w:pPr>
+      <w:r>
+        <w:rPr>
+          <w:sz w:val="28"/>
+          <w:szCs w:val="28"/>
+          <w:lang w:val="fr-FR"/>
+        </w:rPr>
+        <w:t>(</w:t>
+      </w:r>
+      <w:proofErr w:type="gramStart"/>
+      <w:r>
+        <w:rPr>
+          <w:sz w:val="28"/>
+          <w:szCs w:val="28"/>
+          <w:lang w:val="fr-FR"/>
+        </w:rPr>
+        <w:t>lambda</w:t>
+      </w:r>
+      <w:proofErr w:type="gramEnd"/>
+      <w:r>
+        <w:rPr>
+          <w:sz w:val="28"/>
+          <w:szCs w:val="28"/>
+          <w:lang w:val="fr-FR"/>
+        </w:rPr>
+        <w:t xml:space="preserve"> (x y)</w:t>
+      </w:r>
+    </w:p>
+    <w:p>
+      <w:pPr>
+        <w:pStyle w:val="Default"/>
+        <w:spacing w:after="58" w:line="360" w:lineRule="auto"/>
+        <w:ind w:left="720"/>
+        <w:rPr>
+          <w:sz w:val="28"/>
+          <w:szCs w:val="28"/>
+          <w:lang w:val="fr-FR"/>
+        </w:rPr>
+      </w:pPr>
+      <w:r>
+        <w:rPr>
+          <w:sz w:val="28"/>
+          <w:szCs w:val="28"/>
+          <w:lang w:val="fr-FR"/>
+        </w:rPr>
+        <w:t xml:space="preserve">  </w:t>
+      </w:r>
+      <w:r>
+        <w:rPr>
+          <w:sz w:val="28"/>
+          <w:szCs w:val="28"/>
+          <w:lang w:val="fr-FR"/>
+        </w:rPr>
+        <w:tab/>
+        <w:t xml:space="preserve">   </w:t>
+      </w:r>
+      <w:r>
+        <w:rPr>
+          <w:sz w:val="28"/>
+          <w:szCs w:val="28"/>
+          <w:lang w:val="fr-FR"/>
+        </w:rPr>
+        <w:t>((lambda (x) (+ x y))</w:t>
+      </w:r>
+    </w:p>
+    <w:p>
+      <w:pPr>
+        <w:pStyle w:val="Default"/>
+        <w:spacing w:after="58" w:line="360" w:lineRule="auto"/>
+        <w:ind w:left="720"/>
+        <w:rPr>
+          <w:sz w:val="28"/>
+          <w:szCs w:val="28"/>
+          <w:lang w:val="fr-FR"/>
+        </w:rPr>
+      </w:pPr>
+      <w:r>
+        <w:rPr>
+          <w:sz w:val="28"/>
+          <w:szCs w:val="28"/>
+          <w:lang w:val="fr-FR"/>
+        </w:rPr>
+        <w:t xml:space="preserve"> </w:t>
+      </w:r>
+      <w:r>
+        <w:rPr>
+          <w:sz w:val="28"/>
+          <w:szCs w:val="28"/>
+          <w:lang w:val="fr-FR"/>
+        </w:rPr>
+        <w:tab/>
+        <w:t xml:space="preserve"> </w:t>
+      </w:r>
+      <w:r>
+        <w:rPr>
+          <w:sz w:val="28"/>
+          <w:szCs w:val="28"/>
+          <w:lang w:val="fr-FR"/>
+        </w:rPr>
+        <w:t xml:space="preserve"> </w:t>
+      </w:r>
+      <w:r>
+        <w:rPr>
+          <w:sz w:val="28"/>
+          <w:szCs w:val="28"/>
+          <w:lang w:val="fr-FR"/>
+        </w:rPr>
+        <w:t xml:space="preserve">    </w:t>
+      </w:r>
+      <w:r>
+        <w:rPr>
+          <w:sz w:val="28"/>
+          <w:szCs w:val="28"/>
+          <w:lang w:val="fr-FR"/>
+        </w:rPr>
+        <w:t xml:space="preserve"> (+ x </w:t>
+      </w:r>
       <w:proofErr w:type="spellStart"/>
       <w:r>
         <w:rPr>
           <w:sz w:val="28"/>
           <w:szCs w:val="28"/>
-          <w:lang w:val="en-US"/>
-        </w:rPr>
-        <w:t>T</w:t>
-      </w:r>
-      <w:r>
-        <w:rPr>
-          <w:sz w:val="28"/>
-          <w:szCs w:val="28"/>
-          <w:lang w:val="en-US"/>
-        </w:rPr>
-        <w:t>bd</w:t>
+          <w:lang w:val="fr-FR"/>
+        </w:rPr>
+        <w:t>x</w:t>
       </w:r>
       <w:proofErr w:type="spellEnd"/>
+      <w:r>
+        <w:rPr>
+          <w:sz w:val="28"/>
+          <w:szCs w:val="28"/>
+          <w:lang w:val="fr-FR"/>
+        </w:rPr>
+        <w:t xml:space="preserve">)) 1) </w:t>
+      </w:r>
+    </w:p>
+    <w:p>
+      <w:pPr>
+        <w:pStyle w:val="Default"/>
+        <w:spacing w:after="58" w:line="360" w:lineRule="auto"/>
+        <w:ind w:left="720"/>
+        <w:rPr>
+          <w:sz w:val="28"/>
+          <w:szCs w:val="28"/>
+          <w:lang w:val="en-US"/>
+        </w:rPr>
+      </w:pPr>
+      <w:r>
+        <w:rPr>
+          <w:sz w:val="28"/>
+          <w:szCs w:val="28"/>
+          <w:lang w:val="en-US"/>
+        </w:rPr>
+        <w:t>Adding lexical addresses will look like this:</w:t>
+      </w:r>
+    </w:p>
+    <w:p>
+      <w:pPr>
+        <w:pStyle w:val="Default"/>
+        <w:spacing w:after="58" w:line="360" w:lineRule="auto"/>
+        <w:ind w:left="720" w:firstLine="720"/>
+        <w:rPr>
+          <w:sz w:val="28"/>
+          <w:szCs w:val="28"/>
+          <w:lang w:val="fr-FR"/>
+        </w:rPr>
+      </w:pPr>
+      <w:r>
+        <w:rPr>
+          <w:sz w:val="28"/>
+          <w:szCs w:val="28"/>
+          <w:lang w:val="fr-FR"/>
+        </w:rPr>
+        <w:t>(</w:t>
+      </w:r>
+      <w:proofErr w:type="gramStart"/>
+      <w:r>
+        <w:rPr>
+          <w:sz w:val="28"/>
+          <w:szCs w:val="28"/>
+          <w:lang w:val="fr-FR"/>
+        </w:rPr>
+        <w:t>lambda</w:t>
+      </w:r>
+      <w:proofErr w:type="gramEnd"/>
+      <w:r>
+        <w:rPr>
+          <w:sz w:val="28"/>
+          <w:szCs w:val="28"/>
+          <w:lang w:val="fr-FR"/>
+        </w:rPr>
+        <w:t xml:space="preserve"> (x y) </w:t>
+      </w:r>
+    </w:p>
+    <w:p>
+      <w:pPr>
+        <w:pStyle w:val="Default"/>
+        <w:spacing w:after="58" w:line="360" w:lineRule="auto"/>
+        <w:ind w:left="720" w:firstLine="720"/>
+        <w:rPr>
+          <w:sz w:val="28"/>
+          <w:szCs w:val="28"/>
+          <w:lang w:val="fr-FR"/>
+        </w:rPr>
+      </w:pPr>
+      <w:r>
+        <w:rPr>
+          <w:sz w:val="28"/>
+          <w:szCs w:val="28"/>
+          <w:lang w:val="fr-FR"/>
+        </w:rPr>
+        <w:t xml:space="preserve">  </w:t>
+      </w:r>
+      <w:r>
+        <w:rPr>
+          <w:sz w:val="28"/>
+          <w:szCs w:val="28"/>
+          <w:lang w:val="fr-FR"/>
+        </w:rPr>
+        <w:t xml:space="preserve">  ((lambda (x) (+ [x : 0 0] [y : 1 1])) </w:t>
+      </w:r>
+    </w:p>
+    <w:p>
+      <w:pPr>
+        <w:pStyle w:val="Default"/>
+        <w:spacing w:after="58" w:line="360" w:lineRule="auto"/>
+        <w:ind w:left="720"/>
+        <w:rPr>
+          <w:sz w:val="28"/>
+          <w:szCs w:val="28"/>
+          <w:lang w:val="en-US"/>
+        </w:rPr>
+      </w:pPr>
+      <w:r>
+        <w:rPr>
+          <w:sz w:val="28"/>
+          <w:szCs w:val="28"/>
+          <w:lang w:val="fr-FR"/>
+        </w:rPr>
+        <w:t xml:space="preserve"> </w:t>
+      </w:r>
+      <w:r>
+        <w:rPr>
+          <w:sz w:val="28"/>
+          <w:szCs w:val="28"/>
+          <w:lang w:val="fr-FR"/>
+        </w:rPr>
+        <w:tab/>
+        <w:t xml:space="preserve">  </w:t>
+      </w:r>
+      <w:r>
+        <w:rPr>
+          <w:sz w:val="28"/>
+          <w:szCs w:val="28"/>
+          <w:lang w:val="fr-FR"/>
+        </w:rPr>
+        <w:t xml:space="preserve"> </w:t>
+      </w:r>
+      <w:r>
+        <w:rPr>
+          <w:sz w:val="28"/>
+          <w:szCs w:val="28"/>
+          <w:lang w:val="fr-FR"/>
+        </w:rPr>
+        <w:t xml:space="preserve">     </w:t>
+      </w:r>
+      <w:r>
+        <w:rPr>
+          <w:sz w:val="28"/>
+          <w:szCs w:val="28"/>
+          <w:lang w:val="fr-FR"/>
+        </w:rPr>
+        <w:t xml:space="preserve"> </w:t>
+      </w:r>
+      <w:r>
+        <w:rPr>
+          <w:sz w:val="28"/>
+          <w:szCs w:val="28"/>
+          <w:lang w:val="en-US"/>
+        </w:rPr>
+        <w:t>(+ [</w:t>
+      </w:r>
+      <w:proofErr w:type="gramStart"/>
+      <w:r>
+        <w:rPr>
+          <w:sz w:val="28"/>
+          <w:szCs w:val="28"/>
+          <w:lang w:val="en-US"/>
+        </w:rPr>
+        <w:t>x :</w:t>
+      </w:r>
+      <w:proofErr w:type="gramEnd"/>
+      <w:r>
+        <w:rPr>
+          <w:sz w:val="28"/>
+          <w:szCs w:val="28"/>
+          <w:lang w:val="en-US"/>
+        </w:rPr>
+        <w:t xml:space="preserve"> 0 0] [x : 0 0])) 1) </w:t>
+      </w:r>
     </w:p>
     <w:p>
       <w:pPr>
@@ -817,7 +1238,23 @@
           <w:rFonts w:ascii="CourierNew" w:hAnsi="CourierNew" w:cs="CourierNew"/>
           <w:kern w:val="0"/>
         </w:rPr>
-        <w:t>&lt;program&gt; ::= (L31 &lt;exp&gt;+) / Program(exps:List(exp))</w:t>
+        <w:t>&lt;program</w:t>
+      </w:r>
+      <w:proofErr w:type="gramStart"/>
+      <w:r>
+        <w:rPr>
+          <w:rFonts w:ascii="CourierNew" w:hAnsi="CourierNew" w:cs="CourierNew"/>
+          <w:kern w:val="0"/>
+        </w:rPr>
+        <w:t>&gt; ::=</w:t>
+      </w:r>
+      <w:proofErr w:type="gramEnd"/>
+      <w:r>
+        <w:rPr>
+          <w:rFonts w:ascii="CourierNew" w:hAnsi="CourierNew" w:cs="CourierNew"/>
+          <w:kern w:val="0"/>
+        </w:rPr>
+        <w:t xml:space="preserve"> (L31 &lt;exp&gt;+) / Program(exps:List(exp))</w:t>
       </w:r>
     </w:p>
     <w:p>
@@ -908,6 +1345,7 @@
           <w:rFonts w:ascii="CourierNew" w:hAnsi="CourierNew" w:cs="CourierNew"/>
           <w:kern w:val="0"/>
         </w:rPr>
+        <w:lastRenderedPageBreak/>
         <w:t>&lt;cexp&gt; ::= &lt;number&gt; / NumExp(val:number)</w:t>
       </w:r>
     </w:p>
@@ -1589,7 +2027,6 @@
           <w:rFonts w:ascii="CourierNew" w:hAnsi="CourierNew" w:cs="CourierNew"/>
           <w:kern w:val="0"/>
         </w:rPr>
-        <w:lastRenderedPageBreak/>
         <w:t>| cons | car | cdr | list | pair? | list? | number?</w:t>
       </w:r>
     </w:p>
@@ -1733,140 +2170,22 @@
         <w:rPr>
           <w:rFonts w:ascii="CourierNew" w:hAnsi="CourierNew" w:cs="CourierNew"/>
         </w:rPr>
-        <w:t>&lt;sexp&gt; ::= symbol | number | bool | string | ( &lt;sexp&gt;* )</w:t>
-      </w:r>
-    </w:p>
-    <w:p>
-      <w:pPr>
-        <w:pStyle w:val="Default"/>
-        <w:spacing w:after="58" w:line="360" w:lineRule="auto"/>
-        <w:rPr>
-          <w:sz w:val="28"/>
-          <w:szCs w:val="28"/>
-          <w:lang w:val="en-US"/>
-        </w:rPr>
-      </w:pPr>
-    </w:p>
-    <w:p>
-      <w:pPr>
-        <w:pStyle w:val="Default"/>
-        <w:spacing w:after="58" w:line="360" w:lineRule="auto"/>
-        <w:rPr>
-          <w:sz w:val="28"/>
-          <w:szCs w:val="28"/>
-          <w:lang w:val="en-US"/>
-        </w:rPr>
-      </w:pPr>
-    </w:p>
-    <w:p>
-      <w:pPr>
-        <w:pStyle w:val="Default"/>
-        <w:spacing w:after="58" w:line="360" w:lineRule="auto"/>
-        <w:rPr>
-          <w:sz w:val="28"/>
-          <w:szCs w:val="28"/>
-          <w:lang w:val="en-US"/>
-        </w:rPr>
-      </w:pPr>
-    </w:p>
-    <w:p>
-      <w:pPr>
-        <w:pStyle w:val="Default"/>
-        <w:spacing w:after="58" w:line="360" w:lineRule="auto"/>
-        <w:rPr>
-          <w:sz w:val="28"/>
-          <w:szCs w:val="28"/>
-          <w:lang w:val="en-US"/>
-        </w:rPr>
-      </w:pPr>
-    </w:p>
-    <w:p>
-      <w:pPr>
-        <w:pStyle w:val="Default"/>
-        <w:spacing w:after="58" w:line="360" w:lineRule="auto"/>
-        <w:rPr>
-          <w:sz w:val="28"/>
-          <w:szCs w:val="28"/>
-          <w:lang w:val="en-US"/>
-        </w:rPr>
-      </w:pPr>
-    </w:p>
-    <w:p>
-      <w:pPr>
-        <w:pStyle w:val="Default"/>
-        <w:spacing w:after="58" w:line="360" w:lineRule="auto"/>
-        <w:rPr>
-          <w:sz w:val="28"/>
-          <w:szCs w:val="28"/>
-          <w:lang w:val="en-US"/>
-        </w:rPr>
-      </w:pPr>
-    </w:p>
-    <w:p>
-      <w:pPr>
-        <w:pStyle w:val="Default"/>
-        <w:spacing w:after="58" w:line="360" w:lineRule="auto"/>
-        <w:rPr>
-          <w:sz w:val="28"/>
-          <w:szCs w:val="28"/>
-          <w:lang w:val="en-US"/>
-        </w:rPr>
-      </w:pPr>
-    </w:p>
-    <w:p>
-      <w:pPr>
-        <w:pStyle w:val="Default"/>
-        <w:spacing w:after="58" w:line="360" w:lineRule="auto"/>
-        <w:rPr>
-          <w:sz w:val="28"/>
-          <w:szCs w:val="28"/>
-          <w:lang w:val="en-US"/>
-        </w:rPr>
-      </w:pPr>
-    </w:p>
-    <w:p>
-      <w:pPr>
-        <w:pStyle w:val="Default"/>
-        <w:spacing w:after="58" w:line="360" w:lineRule="auto"/>
-        <w:rPr>
-          <w:sz w:val="28"/>
-          <w:szCs w:val="28"/>
-          <w:lang w:val="en-US"/>
-        </w:rPr>
-      </w:pPr>
-    </w:p>
-    <w:p>
-      <w:pPr>
-        <w:pStyle w:val="Default"/>
-        <w:spacing w:after="58" w:line="360" w:lineRule="auto"/>
-        <w:rPr>
-          <w:sz w:val="28"/>
-          <w:szCs w:val="28"/>
-          <w:lang w:val="en-US"/>
-        </w:rPr>
-      </w:pPr>
-    </w:p>
-    <w:p>
-      <w:pPr>
-        <w:pStyle w:val="Default"/>
-        <w:spacing w:after="58" w:line="360" w:lineRule="auto"/>
-        <w:rPr>
-          <w:sz w:val="28"/>
-          <w:szCs w:val="28"/>
-          <w:lang w:val="en-US"/>
-        </w:rPr>
-      </w:pPr>
-    </w:p>
-    <w:p>
-      <w:pPr>
-        <w:pStyle w:val="Default"/>
-        <w:spacing w:after="58" w:line="360" w:lineRule="auto"/>
-        <w:rPr>
-          <w:sz w:val="28"/>
-          <w:szCs w:val="28"/>
-          <w:lang w:val="en-US"/>
-        </w:rPr>
-      </w:pPr>
+        <w:t>&lt;sexp</w:t>
+      </w:r>
+      <w:proofErr w:type="gramStart"/>
+      <w:r>
+        <w:rPr>
+          <w:rFonts w:ascii="CourierNew" w:hAnsi="CourierNew" w:cs="CourierNew"/>
+        </w:rPr>
+        <w:t>&gt; ::=</w:t>
+      </w:r>
+      <w:proofErr w:type="gramEnd"/>
+      <w:r>
+        <w:rPr>
+          <w:rFonts w:ascii="CourierNew" w:hAnsi="CourierNew" w:cs="CourierNew"/>
+        </w:rPr>
+        <w:t xml:space="preserve"> symbol | number | bool | string | ( &lt;sexp&gt;* )</w:t>
+      </w:r>
     </w:p>
     <w:p>
       <w:pPr>
@@ -1901,6 +2220,4546 @@
         </w:rPr>
         <w:t>Contracts for Question 2 procedures</w:t>
       </w:r>
+    </w:p>
+    <w:p>
+      <w:pPr>
+        <w:pStyle w:val="Default"/>
+        <w:spacing w:after="58"/>
+        <w:rPr>
+          <w:lang w:val="en-US"/>
+        </w:rPr>
+      </w:pPr>
+      <w:r>
+        <w:rPr>
+          <w:lang w:val="en-US"/>
+        </w:rPr>
+        <w:t xml:space="preserve">; Signature: </w:t>
+      </w:r>
+      <w:proofErr w:type="gramStart"/>
+      <w:r>
+        <w:rPr>
+          <w:lang w:val="en-US"/>
+        </w:rPr>
+        <w:t>take(</w:t>
+      </w:r>
+      <w:proofErr w:type="spellStart"/>
+      <w:proofErr w:type="gramEnd"/>
+      <w:r>
+        <w:rPr>
+          <w:lang w:val="en-US"/>
+        </w:rPr>
+        <w:t>lst</w:t>
+      </w:r>
+      <w:proofErr w:type="spellEnd"/>
+      <w:r>
+        <w:rPr>
+          <w:lang w:val="en-US"/>
+        </w:rPr>
+        <w:t xml:space="preserve"> pos)</w:t>
+      </w:r>
+    </w:p>
+    <w:p>
+      <w:pPr>
+        <w:pStyle w:val="Default"/>
+        <w:spacing w:after="58"/>
+        <w:rPr>
+          <w:lang w:val="en-US"/>
+        </w:rPr>
+      </w:pPr>
+      <w:r>
+        <w:rPr>
+          <w:lang w:val="en-US"/>
+        </w:rPr>
+        <w:t>; Type: [List</w:t>
+      </w:r>
+      <w:r>
+        <w:rPr>
+          <w:lang w:val="en-US"/>
+        </w:rPr>
+        <w:t>(T)</w:t>
+      </w:r>
+      <w:r>
+        <w:rPr>
+          <w:lang w:val="en-US"/>
+        </w:rPr>
+        <w:t xml:space="preserve"> * Number -&gt; </w:t>
+      </w:r>
+      <w:r>
+        <w:rPr>
+          <w:lang w:val="en-US"/>
+        </w:rPr>
+        <w:t>List(T)</w:t>
+      </w:r>
+      <w:r>
+        <w:rPr>
+          <w:lang w:val="en-US"/>
+        </w:rPr>
+        <w:t>]</w:t>
+      </w:r>
+    </w:p>
+    <w:p>
+      <w:pPr>
+        <w:pStyle w:val="Default"/>
+        <w:spacing w:after="58"/>
+        <w:rPr>
+          <w:lang w:val="en-US"/>
+        </w:rPr>
+      </w:pPr>
+      <w:r>
+        <w:rPr>
+          <w:lang w:val="en-US"/>
+        </w:rPr>
+        <w:t>; Purpose: Return a new list with the first 'pos' elements of the input list '</w:t>
+      </w:r>
+      <w:proofErr w:type="spellStart"/>
+      <w:proofErr w:type="gramStart"/>
+      <w:r>
+        <w:rPr>
+          <w:lang w:val="en-US"/>
+        </w:rPr>
+        <w:t>lst</w:t>
+      </w:r>
+      <w:proofErr w:type="spellEnd"/>
+      <w:proofErr w:type="gramEnd"/>
+      <w:r>
+        <w:rPr>
+          <w:lang w:val="en-US"/>
+        </w:rPr>
+        <w:t>'</w:t>
+      </w:r>
+    </w:p>
+    <w:p>
+      <w:pPr>
+        <w:pStyle w:val="Default"/>
+        <w:spacing w:after="58"/>
+        <w:rPr>
+          <w:lang w:val="en-US"/>
+        </w:rPr>
+      </w:pPr>
+      <w:r>
+        <w:rPr>
+          <w:lang w:val="en-US"/>
+        </w:rPr>
+        <w:t>; Pre-conditions: '</w:t>
+      </w:r>
+      <w:proofErr w:type="spellStart"/>
+      <w:r>
+        <w:rPr>
+          <w:lang w:val="en-US"/>
+        </w:rPr>
+        <w:t>lst</w:t>
+      </w:r>
+      <w:proofErr w:type="spellEnd"/>
+      <w:r>
+        <w:rPr>
+          <w:lang w:val="en-US"/>
+        </w:rPr>
+        <w:t xml:space="preserve">' is a list and 'pos' is a non-negative </w:t>
+      </w:r>
+      <w:proofErr w:type="gramStart"/>
+      <w:r>
+        <w:rPr>
+          <w:lang w:val="en-US"/>
+        </w:rPr>
+        <w:t>integer</w:t>
+      </w:r>
+      <w:proofErr w:type="gramEnd"/>
+    </w:p>
+    <w:p>
+      <w:pPr>
+        <w:pStyle w:val="Default"/>
+        <w:spacing w:after="58"/>
+        <w:rPr>
+          <w:lang w:val="en-US"/>
+        </w:rPr>
+      </w:pPr>
+      <w:proofErr w:type="gramStart"/>
+      <w:r>
+        <w:rPr>
+          <w:lang w:val="en-US"/>
+        </w:rPr>
+        <w:t xml:space="preserve">;   </w:t>
+      </w:r>
+      <w:proofErr w:type="gramEnd"/>
+      <w:r>
+        <w:rPr>
+          <w:lang w:val="en-US"/>
+        </w:rPr>
+        <w:t xml:space="preserve">             </w:t>
+      </w:r>
+      <w:r>
+        <w:rPr>
+          <w:lang w:val="en-US"/>
+        </w:rPr>
+        <w:tab/>
+      </w:r>
+      <w:r>
+        <w:rPr>
+          <w:lang w:val="en-US"/>
+        </w:rPr>
+        <w:t xml:space="preserve">    </w:t>
+      </w:r>
+      <w:r>
+        <w:rPr>
+          <w:lang w:val="en-US"/>
+        </w:rPr>
+        <w:t>'pos' is less than or equal to the length of '</w:t>
+      </w:r>
+      <w:proofErr w:type="spellStart"/>
+      <w:r>
+        <w:rPr>
+          <w:lang w:val="en-US"/>
+        </w:rPr>
+        <w:t>lst</w:t>
+      </w:r>
+      <w:proofErr w:type="spellEnd"/>
+      <w:r>
+        <w:rPr>
+          <w:lang w:val="en-US"/>
+        </w:rPr>
+        <w:t>'</w:t>
+      </w:r>
+    </w:p>
+    <w:p>
+      <w:pPr>
+        <w:pStyle w:val="Default"/>
+        <w:spacing w:after="58"/>
+        <w:rPr>
+          <w:lang w:val="en-US"/>
+        </w:rPr>
+      </w:pPr>
+      <w:r>
+        <w:rPr>
+          <w:lang w:val="en-US"/>
+        </w:rPr>
+        <w:t>; Tests: (take '(1 2 3 4 5) 3) =&gt; '(1 2 3)</w:t>
+      </w:r>
+    </w:p>
+    <w:p>
+      <w:pPr>
+        <w:pStyle w:val="Default"/>
+        <w:spacing w:after="58"/>
+        <w:rPr>
+          <w:lang w:val="en-US"/>
+        </w:rPr>
+      </w:pPr>
+      <w:proofErr w:type="gramStart"/>
+      <w:r>
+        <w:rPr>
+          <w:lang w:val="en-US"/>
+        </w:rPr>
+        <w:t xml:space="preserve">;   </w:t>
+      </w:r>
+      <w:proofErr w:type="gramEnd"/>
+      <w:r>
+        <w:rPr>
+          <w:lang w:val="en-US"/>
+        </w:rPr>
+        <w:t xml:space="preserve">     </w:t>
+      </w:r>
+      <w:r>
+        <w:rPr>
+          <w:lang w:val="en-US"/>
+        </w:rPr>
+        <w:tab/>
+        <w:t xml:space="preserve"> </w:t>
+      </w:r>
+      <w:r>
+        <w:rPr>
+          <w:lang w:val="en-US"/>
+        </w:rPr>
+        <w:t>(take '() 3) =&gt; '()</w:t>
+      </w:r>
+    </w:p>
+    <w:p>
+      <w:pPr>
+        <w:pStyle w:val="Default"/>
+        <w:spacing w:after="58"/>
+        <w:rPr>
+          <w:lang w:val="en-US"/>
+        </w:rPr>
+      </w:pPr>
+      <w:proofErr w:type="gramStart"/>
+      <w:r>
+        <w:rPr>
+          <w:lang w:val="en-US"/>
+        </w:rPr>
+        <w:t xml:space="preserve">;   </w:t>
+      </w:r>
+      <w:proofErr w:type="gramEnd"/>
+      <w:r>
+        <w:rPr>
+          <w:lang w:val="en-US"/>
+        </w:rPr>
+        <w:t xml:space="preserve">     </w:t>
+      </w:r>
+      <w:r>
+        <w:rPr>
+          <w:lang w:val="en-US"/>
+        </w:rPr>
+        <w:tab/>
+        <w:t xml:space="preserve"> </w:t>
+      </w:r>
+      <w:r>
+        <w:rPr>
+          <w:lang w:val="en-US"/>
+        </w:rPr>
+        <w:t>(take '(1 2 3) 0) =&gt; '()</w:t>
+      </w:r>
+    </w:p>
+    <w:p>
+      <w:pPr>
+        <w:pStyle w:val="Default"/>
+        <w:spacing w:after="58"/>
+        <w:rPr>
+          <w:lang w:val="en-US"/>
+        </w:rPr>
+      </w:pPr>
+    </w:p>
+    <w:p>
+      <w:pPr>
+        <w:pStyle w:val="Default"/>
+        <w:spacing w:after="58"/>
+        <w:rPr>
+          <w:lang w:val="en-US"/>
+        </w:rPr>
+      </w:pPr>
+      <w:r>
+        <w:rPr>
+          <w:lang w:val="en-US"/>
+        </w:rPr>
+        <w:t>; Signature: take-</w:t>
+      </w:r>
+      <w:proofErr w:type="gramStart"/>
+      <w:r>
+        <w:rPr>
+          <w:lang w:val="en-US"/>
+        </w:rPr>
+        <w:t>map(</w:t>
+      </w:r>
+      <w:proofErr w:type="spellStart"/>
+      <w:proofErr w:type="gramEnd"/>
+      <w:r>
+        <w:rPr>
+          <w:lang w:val="en-US"/>
+        </w:rPr>
+        <w:t>lst</w:t>
+      </w:r>
+      <w:proofErr w:type="spellEnd"/>
+      <w:r>
+        <w:rPr>
+          <w:lang w:val="en-US"/>
+        </w:rPr>
+        <w:t xml:space="preserve"> </w:t>
+      </w:r>
+      <w:proofErr w:type="spellStart"/>
+      <w:r>
+        <w:rPr>
+          <w:lang w:val="en-US"/>
+        </w:rPr>
+        <w:t>func</w:t>
+      </w:r>
+      <w:proofErr w:type="spellEnd"/>
+      <w:r>
+        <w:rPr>
+          <w:lang w:val="en-US"/>
+        </w:rPr>
+        <w:t xml:space="preserve"> pos)</w:t>
+      </w:r>
+    </w:p>
+    <w:p>
+      <w:pPr>
+        <w:pStyle w:val="Default"/>
+        <w:spacing w:after="58"/>
+        <w:rPr>
+          <w:lang w:val="fr-FR"/>
+        </w:rPr>
+      </w:pPr>
+      <w:r>
+        <w:rPr>
+          <w:lang w:val="fr-FR"/>
+        </w:rPr>
+        <w:t xml:space="preserve">; </w:t>
+      </w:r>
+      <w:proofErr w:type="gramStart"/>
+      <w:r>
+        <w:rPr>
+          <w:lang w:val="fr-FR"/>
+        </w:rPr>
+        <w:t>Type:</w:t>
+      </w:r>
+      <w:proofErr w:type="gramEnd"/>
+      <w:r>
+        <w:rPr>
+          <w:lang w:val="fr-FR"/>
+        </w:rPr>
+        <w:t xml:space="preserve"> [</w:t>
+      </w:r>
+      <w:r>
+        <w:rPr>
+          <w:lang w:val="fr-FR"/>
+        </w:rPr>
+        <w:t xml:space="preserve">List(T) </w:t>
+      </w:r>
+      <w:r>
+        <w:rPr>
+          <w:lang w:val="fr-FR"/>
+        </w:rPr>
+        <w:t xml:space="preserve">* (T -&gt; T) * </w:t>
+      </w:r>
+      <w:proofErr w:type="spellStart"/>
+      <w:r>
+        <w:rPr>
+          <w:lang w:val="fr-FR"/>
+        </w:rPr>
+        <w:t>Number</w:t>
+      </w:r>
+      <w:proofErr w:type="spellEnd"/>
+      <w:r>
+        <w:rPr>
+          <w:lang w:val="fr-FR"/>
+        </w:rPr>
+        <w:t xml:space="preserve"> -&gt; </w:t>
+      </w:r>
+      <w:r>
+        <w:rPr>
+          <w:lang w:val="fr-FR"/>
+        </w:rPr>
+        <w:t>List(T)</w:t>
+      </w:r>
+      <w:r>
+        <w:rPr>
+          <w:lang w:val="fr-FR"/>
+        </w:rPr>
+        <w:t>]</w:t>
+      </w:r>
+    </w:p>
+    <w:p>
+      <w:pPr>
+        <w:pStyle w:val="Default"/>
+        <w:spacing w:after="58"/>
+        <w:rPr>
+          <w:lang w:val="en-US"/>
+        </w:rPr>
+      </w:pPr>
+      <w:r>
+        <w:rPr>
+          <w:lang w:val="en-US"/>
+        </w:rPr>
+        <w:t>; Purpose: Return a new list obtained by applying '</w:t>
+      </w:r>
+      <w:proofErr w:type="spellStart"/>
+      <w:r>
+        <w:rPr>
+          <w:lang w:val="en-US"/>
+        </w:rPr>
+        <w:t>func</w:t>
+      </w:r>
+      <w:proofErr w:type="spellEnd"/>
+      <w:r>
+        <w:rPr>
+          <w:lang w:val="en-US"/>
+        </w:rPr>
+        <w:t>' to the first 'pos' elements of '</w:t>
+      </w:r>
+      <w:proofErr w:type="spellStart"/>
+      <w:proofErr w:type="gramStart"/>
+      <w:r>
+        <w:rPr>
+          <w:lang w:val="en-US"/>
+        </w:rPr>
+        <w:t>lst</w:t>
+      </w:r>
+      <w:proofErr w:type="spellEnd"/>
+      <w:proofErr w:type="gramEnd"/>
+      <w:r>
+        <w:rPr>
+          <w:lang w:val="en-US"/>
+        </w:rPr>
+        <w:t>'</w:t>
+      </w:r>
+    </w:p>
+    <w:p>
+      <w:pPr>
+        <w:pStyle w:val="Default"/>
+        <w:spacing w:after="58"/>
+        <w:rPr>
+          <w:lang w:val="en-US"/>
+        </w:rPr>
+      </w:pPr>
+      <w:r>
+        <w:rPr>
+          <w:lang w:val="en-US"/>
+        </w:rPr>
+        <w:t>; Pre-conditions: '</w:t>
+      </w:r>
+      <w:proofErr w:type="spellStart"/>
+      <w:r>
+        <w:rPr>
+          <w:lang w:val="en-US"/>
+        </w:rPr>
+        <w:t>lst</w:t>
+      </w:r>
+      <w:proofErr w:type="spellEnd"/>
+      <w:r>
+        <w:rPr>
+          <w:lang w:val="en-US"/>
+        </w:rPr>
+        <w:t>' is a list, '</w:t>
+      </w:r>
+      <w:proofErr w:type="spellStart"/>
+      <w:r>
+        <w:rPr>
+          <w:lang w:val="en-US"/>
+        </w:rPr>
+        <w:t>func</w:t>
+      </w:r>
+      <w:proofErr w:type="spellEnd"/>
+      <w:r>
+        <w:rPr>
+          <w:lang w:val="en-US"/>
+        </w:rPr>
+        <w:t>' is a function that takes one argument and returns one value,</w:t>
+      </w:r>
+    </w:p>
+    <w:p>
+      <w:pPr>
+        <w:pStyle w:val="Default"/>
+        <w:spacing w:after="58"/>
+        <w:rPr>
+          <w:lang w:val="en-US"/>
+        </w:rPr>
+      </w:pPr>
+      <w:proofErr w:type="gramStart"/>
+      <w:r>
+        <w:rPr>
+          <w:lang w:val="en-US"/>
+        </w:rPr>
+        <w:t xml:space="preserve">;   </w:t>
+      </w:r>
+      <w:proofErr w:type="gramEnd"/>
+      <w:r>
+        <w:rPr>
+          <w:lang w:val="en-US"/>
+        </w:rPr>
+        <w:t xml:space="preserve">              </w:t>
+      </w:r>
+      <w:r>
+        <w:rPr>
+          <w:lang w:val="en-US"/>
+        </w:rPr>
+        <w:tab/>
+      </w:r>
+      <w:r>
+        <w:rPr>
+          <w:lang w:val="en-US"/>
+        </w:rPr>
+        <w:t xml:space="preserve">    </w:t>
+      </w:r>
+      <w:r>
+        <w:rPr>
+          <w:lang w:val="en-US"/>
+        </w:rPr>
+        <w:t>and 'pos' is a non-negative integer</w:t>
+      </w:r>
+    </w:p>
+    <w:p>
+      <w:pPr>
+        <w:pStyle w:val="Default"/>
+        <w:spacing w:after="58"/>
+        <w:rPr>
+          <w:lang w:val="en-US"/>
+        </w:rPr>
+      </w:pPr>
+      <w:proofErr w:type="gramStart"/>
+      <w:r>
+        <w:rPr>
+          <w:lang w:val="en-US"/>
+        </w:rPr>
+        <w:t xml:space="preserve">;   </w:t>
+      </w:r>
+      <w:proofErr w:type="gramEnd"/>
+      <w:r>
+        <w:rPr>
+          <w:lang w:val="en-US"/>
+        </w:rPr>
+        <w:t xml:space="preserve">             </w:t>
+      </w:r>
+      <w:r>
+        <w:rPr>
+          <w:lang w:val="en-US"/>
+        </w:rPr>
+        <w:tab/>
+      </w:r>
+      <w:r>
+        <w:rPr>
+          <w:lang w:val="en-US"/>
+        </w:rPr>
+        <w:t xml:space="preserve">    </w:t>
+      </w:r>
+      <w:r>
+        <w:rPr>
+          <w:lang w:val="en-US"/>
+        </w:rPr>
+        <w:t>'pos' is less than or equal to the length of '</w:t>
+      </w:r>
+      <w:proofErr w:type="spellStart"/>
+      <w:r>
+        <w:rPr>
+          <w:lang w:val="en-US"/>
+        </w:rPr>
+        <w:t>lst</w:t>
+      </w:r>
+      <w:proofErr w:type="spellEnd"/>
+      <w:r>
+        <w:rPr>
+          <w:lang w:val="en-US"/>
+        </w:rPr>
+        <w:t>'</w:t>
+      </w:r>
+    </w:p>
+    <w:p>
+      <w:pPr>
+        <w:pStyle w:val="Default"/>
+        <w:spacing w:after="58"/>
+        <w:rPr>
+          <w:lang w:val="en-US"/>
+        </w:rPr>
+      </w:pPr>
+      <w:r>
+        <w:rPr>
+          <w:lang w:val="en-US"/>
+        </w:rPr>
+        <w:lastRenderedPageBreak/>
+        <w:t xml:space="preserve">; Tests: (take-map '(1 2 3 4 5) </w:t>
+      </w:r>
+      <w:r>
+        <w:rPr>
+          <w:lang w:val="en-US"/>
+        </w:rPr>
+        <w:t xml:space="preserve">(lambda (x) (x+1)) </w:t>
+      </w:r>
+      <w:r>
+        <w:rPr>
+          <w:lang w:val="en-US"/>
+        </w:rPr>
+        <w:t>3) =&gt; '(2 3 4)</w:t>
+      </w:r>
+    </w:p>
+    <w:p>
+      <w:pPr>
+        <w:pStyle w:val="Default"/>
+        <w:spacing w:after="58"/>
+        <w:rPr>
+          <w:lang w:val="en-US"/>
+        </w:rPr>
+      </w:pPr>
+      <w:proofErr w:type="gramStart"/>
+      <w:r>
+        <w:rPr>
+          <w:lang w:val="en-US"/>
+        </w:rPr>
+        <w:t xml:space="preserve">;   </w:t>
+      </w:r>
+      <w:proofErr w:type="gramEnd"/>
+      <w:r>
+        <w:rPr>
+          <w:lang w:val="en-US"/>
+        </w:rPr>
+        <w:t xml:space="preserve">    </w:t>
+      </w:r>
+      <w:r>
+        <w:rPr>
+          <w:lang w:val="en-US"/>
+        </w:rPr>
+        <w:tab/>
+      </w:r>
+      <w:r>
+        <w:rPr>
+          <w:lang w:val="en-US"/>
+        </w:rPr>
+        <w:t xml:space="preserve"> (take-map '() </w:t>
+      </w:r>
+      <w:r>
+        <w:rPr>
+          <w:lang w:val="en-US"/>
+        </w:rPr>
+        <w:t xml:space="preserve">(lambda (x) (x+1)) </w:t>
+      </w:r>
+      <w:r>
+        <w:rPr>
+          <w:lang w:val="en-US"/>
+        </w:rPr>
+        <w:t>3) =&gt; '()</w:t>
+      </w:r>
+    </w:p>
+    <w:p>
+      <w:pPr>
+        <w:pStyle w:val="Default"/>
+        <w:spacing w:after="58"/>
+        <w:rPr>
+          <w:lang w:val="en-US"/>
+        </w:rPr>
+      </w:pPr>
+      <w:proofErr w:type="gramStart"/>
+      <w:r>
+        <w:rPr>
+          <w:lang w:val="en-US"/>
+        </w:rPr>
+        <w:t xml:space="preserve">;   </w:t>
+      </w:r>
+      <w:proofErr w:type="gramEnd"/>
+      <w:r>
+        <w:rPr>
+          <w:lang w:val="en-US"/>
+        </w:rPr>
+        <w:t xml:space="preserve">    </w:t>
+      </w:r>
+      <w:r>
+        <w:rPr>
+          <w:lang w:val="en-US"/>
+        </w:rPr>
+        <w:tab/>
+      </w:r>
+      <w:r>
+        <w:rPr>
+          <w:lang w:val="en-US"/>
+        </w:rPr>
+        <w:t xml:space="preserve"> (take-map '(1 2 3) </w:t>
+      </w:r>
+      <w:r>
+        <w:rPr>
+          <w:lang w:val="en-US"/>
+        </w:rPr>
+        <w:t xml:space="preserve">(lambda (x) (x+1)) </w:t>
+      </w:r>
+      <w:r>
+        <w:rPr>
+          <w:lang w:val="en-US"/>
+        </w:rPr>
+        <w:t>0) =&gt; '()</w:t>
+      </w:r>
+    </w:p>
+    <w:p>
+      <w:pPr>
+        <w:pStyle w:val="Default"/>
+        <w:spacing w:after="58"/>
+        <w:rPr>
+          <w:lang w:val="en-US"/>
+        </w:rPr>
+      </w:pPr>
+    </w:p>
+    <w:p>
+      <w:pPr>
+        <w:pStyle w:val="Default"/>
+        <w:spacing w:after="58"/>
+        <w:rPr>
+          <w:lang w:val="en-US"/>
+        </w:rPr>
+      </w:pPr>
+    </w:p>
+    <w:p>
+      <w:pPr>
+        <w:pStyle w:val="Default"/>
+        <w:spacing w:after="58"/>
+        <w:rPr>
+          <w:lang w:val="en-US"/>
+        </w:rPr>
+      </w:pPr>
+      <w:r>
+        <w:rPr>
+          <w:lang w:val="en-US"/>
+        </w:rPr>
+        <w:t>; Signature: take-</w:t>
+      </w:r>
+      <w:proofErr w:type="gramStart"/>
+      <w:r>
+        <w:rPr>
+          <w:lang w:val="en-US"/>
+        </w:rPr>
+        <w:t>filter(</w:t>
+      </w:r>
+      <w:proofErr w:type="spellStart"/>
+      <w:proofErr w:type="gramEnd"/>
+      <w:r>
+        <w:rPr>
+          <w:lang w:val="en-US"/>
+        </w:rPr>
+        <w:t>lst</w:t>
+      </w:r>
+      <w:proofErr w:type="spellEnd"/>
+      <w:r>
+        <w:rPr>
+          <w:lang w:val="en-US"/>
+        </w:rPr>
+        <w:t xml:space="preserve"> pred pos)</w:t>
+      </w:r>
+    </w:p>
+    <w:p>
+      <w:pPr>
+        <w:pStyle w:val="Default"/>
+        <w:spacing w:after="58"/>
+        <w:rPr>
+          <w:lang w:val="fr-FR"/>
+        </w:rPr>
+      </w:pPr>
+      <w:r>
+        <w:rPr>
+          <w:lang w:val="fr-FR"/>
+        </w:rPr>
+        <w:t xml:space="preserve">; </w:t>
+      </w:r>
+      <w:proofErr w:type="gramStart"/>
+      <w:r>
+        <w:rPr>
+          <w:lang w:val="fr-FR"/>
+        </w:rPr>
+        <w:t>Type:</w:t>
+      </w:r>
+      <w:proofErr w:type="gramEnd"/>
+      <w:r>
+        <w:rPr>
+          <w:lang w:val="fr-FR"/>
+        </w:rPr>
+        <w:t xml:space="preserve"> [</w:t>
+      </w:r>
+      <w:r>
+        <w:rPr>
+          <w:lang w:val="fr-FR"/>
+        </w:rPr>
+        <w:t xml:space="preserve">List(T) </w:t>
+      </w:r>
+      <w:r>
+        <w:rPr>
+          <w:lang w:val="fr-FR"/>
+        </w:rPr>
+        <w:t xml:space="preserve">* (T -&gt; Boolean) * </w:t>
+      </w:r>
+      <w:proofErr w:type="spellStart"/>
+      <w:r>
+        <w:rPr>
+          <w:lang w:val="fr-FR"/>
+        </w:rPr>
+        <w:t>Number</w:t>
+      </w:r>
+      <w:proofErr w:type="spellEnd"/>
+      <w:r>
+        <w:rPr>
+          <w:lang w:val="fr-FR"/>
+        </w:rPr>
+        <w:t xml:space="preserve"> -&gt; </w:t>
+      </w:r>
+      <w:r>
+        <w:rPr>
+          <w:lang w:val="fr-FR"/>
+        </w:rPr>
+        <w:t>List(T)</w:t>
+      </w:r>
+      <w:r>
+        <w:rPr>
+          <w:lang w:val="fr-FR"/>
+        </w:rPr>
+        <w:t>]</w:t>
+      </w:r>
+    </w:p>
+    <w:p>
+      <w:pPr>
+        <w:pStyle w:val="Default"/>
+        <w:spacing w:after="58"/>
+        <w:rPr>
+          <w:lang w:val="en-US"/>
+        </w:rPr>
+      </w:pPr>
+      <w:r>
+        <w:rPr>
+          <w:lang w:val="en-US"/>
+        </w:rPr>
+        <w:t>; Purpose: Return a new list obtained by filtering the first 'pos' elements of '</w:t>
+      </w:r>
+      <w:proofErr w:type="spellStart"/>
+      <w:r>
+        <w:rPr>
+          <w:lang w:val="en-US"/>
+        </w:rPr>
+        <w:t>lst</w:t>
+      </w:r>
+      <w:proofErr w:type="spellEnd"/>
+      <w:r>
+        <w:rPr>
+          <w:lang w:val="en-US"/>
+        </w:rPr>
+        <w:t>' using '</w:t>
+      </w:r>
+      <w:proofErr w:type="gramStart"/>
+      <w:r>
+        <w:rPr>
+          <w:lang w:val="en-US"/>
+        </w:rPr>
+        <w:t>pred</w:t>
+      </w:r>
+      <w:proofErr w:type="gramEnd"/>
+      <w:r>
+        <w:rPr>
+          <w:lang w:val="en-US"/>
+        </w:rPr>
+        <w:t>'</w:t>
+      </w:r>
+    </w:p>
+    <w:p>
+      <w:pPr>
+        <w:pStyle w:val="Default"/>
+        <w:spacing w:after="58"/>
+        <w:rPr>
+          <w:lang w:val="en-US"/>
+        </w:rPr>
+      </w:pPr>
+      <w:r>
+        <w:rPr>
+          <w:lang w:val="en-US"/>
+        </w:rPr>
+        <w:t>; Pre-conditions: '</w:t>
+      </w:r>
+      <w:proofErr w:type="spellStart"/>
+      <w:r>
+        <w:rPr>
+          <w:lang w:val="en-US"/>
+        </w:rPr>
+        <w:t>lst</w:t>
+      </w:r>
+      <w:proofErr w:type="spellEnd"/>
+      <w:r>
+        <w:rPr>
+          <w:lang w:val="en-US"/>
+        </w:rPr>
+        <w:t>' is a list, 'pred' is a function that takes one argument and returns a Boolean value,</w:t>
+      </w:r>
+    </w:p>
+    <w:p>
+      <w:pPr>
+        <w:pStyle w:val="Default"/>
+        <w:spacing w:after="58"/>
+        <w:rPr>
+          <w:lang w:val="en-US"/>
+        </w:rPr>
+      </w:pPr>
+      <w:proofErr w:type="gramStart"/>
+      <w:r>
+        <w:rPr>
+          <w:lang w:val="en-US"/>
+        </w:rPr>
+        <w:t xml:space="preserve">;   </w:t>
+      </w:r>
+      <w:proofErr w:type="gramEnd"/>
+      <w:r>
+        <w:rPr>
+          <w:lang w:val="en-US"/>
+        </w:rPr>
+        <w:t xml:space="preserve">              </w:t>
+      </w:r>
+      <w:r>
+        <w:rPr>
+          <w:lang w:val="en-US"/>
+        </w:rPr>
+        <w:tab/>
+      </w:r>
+      <w:r>
+        <w:rPr>
+          <w:lang w:val="en-US"/>
+        </w:rPr>
+        <w:t xml:space="preserve">    </w:t>
+      </w:r>
+      <w:r>
+        <w:rPr>
+          <w:lang w:val="en-US"/>
+        </w:rPr>
+        <w:t>and 'pos' is a non-negative integer</w:t>
+      </w:r>
+    </w:p>
+    <w:p>
+      <w:pPr>
+        <w:pStyle w:val="Default"/>
+        <w:spacing w:after="58"/>
+        <w:rPr>
+          <w:lang w:val="en-US"/>
+        </w:rPr>
+      </w:pPr>
+      <w:proofErr w:type="gramStart"/>
+      <w:r>
+        <w:rPr>
+          <w:lang w:val="en-US"/>
+        </w:rPr>
+        <w:t xml:space="preserve">;   </w:t>
+      </w:r>
+      <w:proofErr w:type="gramEnd"/>
+      <w:r>
+        <w:rPr>
+          <w:lang w:val="en-US"/>
+        </w:rPr>
+        <w:t xml:space="preserve">             </w:t>
+      </w:r>
+      <w:r>
+        <w:rPr>
+          <w:lang w:val="en-US"/>
+        </w:rPr>
+        <w:tab/>
+      </w:r>
+      <w:r>
+        <w:rPr>
+          <w:lang w:val="en-US"/>
+        </w:rPr>
+        <w:t xml:space="preserve">    </w:t>
+      </w:r>
+      <w:r>
+        <w:rPr>
+          <w:lang w:val="en-US"/>
+        </w:rPr>
+        <w:t>'pos' is less than or equal to the length of '</w:t>
+      </w:r>
+      <w:proofErr w:type="spellStart"/>
+      <w:r>
+        <w:rPr>
+          <w:lang w:val="en-US"/>
+        </w:rPr>
+        <w:t>lst</w:t>
+      </w:r>
+      <w:proofErr w:type="spellEnd"/>
+      <w:r>
+        <w:rPr>
+          <w:lang w:val="en-US"/>
+        </w:rPr>
+        <w:t>'</w:t>
+      </w:r>
+    </w:p>
+    <w:p>
+      <w:pPr>
+        <w:pStyle w:val="Default"/>
+        <w:spacing w:after="58"/>
+        <w:rPr>
+          <w:lang w:val="en-US"/>
+        </w:rPr>
+      </w:pPr>
+      <w:r>
+        <w:rPr>
+          <w:lang w:val="en-US"/>
+        </w:rPr>
+        <w:t xml:space="preserve">; Tests: (take-filter '(1 2 3 4 5) </w:t>
+      </w:r>
+      <w:r>
+        <w:rPr>
+          <w:lang w:val="en-US"/>
+        </w:rPr>
+        <w:t>(lambda (x) (&gt; x 1))</w:t>
+      </w:r>
+      <w:r>
+        <w:rPr>
+          <w:lang w:val="en-US"/>
+        </w:rPr>
+        <w:t xml:space="preserve"> 3) =&gt; '(2 </w:t>
+      </w:r>
+      <w:r>
+        <w:rPr>
+          <w:lang w:val="en-US"/>
+        </w:rPr>
+        <w:t>3 4</w:t>
+      </w:r>
+      <w:r>
+        <w:rPr>
+          <w:lang w:val="en-US"/>
+        </w:rPr>
+        <w:t>)</w:t>
+      </w:r>
+    </w:p>
+    <w:p>
+      <w:pPr>
+        <w:pStyle w:val="Default"/>
+        <w:spacing w:after="58"/>
+        <w:rPr>
+          <w:lang w:val="en-US"/>
+        </w:rPr>
+      </w:pPr>
+      <w:proofErr w:type="gramStart"/>
+      <w:r>
+        <w:rPr>
+          <w:lang w:val="en-US"/>
+        </w:rPr>
+        <w:t xml:space="preserve">;   </w:t>
+      </w:r>
+      <w:proofErr w:type="gramEnd"/>
+      <w:r>
+        <w:rPr>
+          <w:lang w:val="en-US"/>
+        </w:rPr>
+        <w:t xml:space="preserve">  </w:t>
+      </w:r>
+      <w:r>
+        <w:rPr>
+          <w:lang w:val="en-US"/>
+        </w:rPr>
+        <w:tab/>
+      </w:r>
+      <w:r>
+        <w:rPr>
+          <w:lang w:val="en-US"/>
+        </w:rPr>
+        <w:t xml:space="preserve"> (take-filter '() </w:t>
+      </w:r>
+      <w:r>
+        <w:rPr>
+          <w:lang w:val="en-US"/>
+        </w:rPr>
+        <w:t xml:space="preserve">(lambda (x) (&gt; x 1)) </w:t>
+      </w:r>
+      <w:r>
+        <w:rPr>
+          <w:lang w:val="en-US"/>
+        </w:rPr>
+        <w:t>3) =&gt; '()</w:t>
+      </w:r>
+    </w:p>
+    <w:p>
+      <w:pPr>
+        <w:pStyle w:val="Default"/>
+        <w:spacing w:after="58"/>
+        <w:rPr>
+          <w:lang w:val="en-US"/>
+        </w:rPr>
+      </w:pPr>
+      <w:proofErr w:type="gramStart"/>
+      <w:r>
+        <w:rPr>
+          <w:lang w:val="en-US"/>
+        </w:rPr>
+        <w:t xml:space="preserve">;   </w:t>
+      </w:r>
+      <w:proofErr w:type="gramEnd"/>
+      <w:r>
+        <w:rPr>
+          <w:lang w:val="en-US"/>
+        </w:rPr>
+        <w:t xml:space="preserve">    </w:t>
+      </w:r>
+      <w:r>
+        <w:rPr>
+          <w:lang w:val="en-US"/>
+        </w:rPr>
+        <w:tab/>
+      </w:r>
+      <w:r>
+        <w:rPr>
+          <w:lang w:val="en-US"/>
+        </w:rPr>
+        <w:t xml:space="preserve"> (take-filter '(1 2 3) </w:t>
+      </w:r>
+      <w:r>
+        <w:rPr>
+          <w:lang w:val="en-US"/>
+        </w:rPr>
+        <w:t>(lambda (x) (&gt; x 1)) 0</w:t>
+      </w:r>
+      <w:r>
+        <w:rPr>
+          <w:lang w:val="en-US"/>
+        </w:rPr>
+        <w:t>) =&gt; '()</w:t>
+      </w:r>
+    </w:p>
+    <w:p>
+      <w:pPr>
+        <w:pStyle w:val="Default"/>
+        <w:spacing w:after="58" w:line="360" w:lineRule="auto"/>
+        <w:rPr>
+          <w:b/>
+          <w:bCs/>
+          <w:sz w:val="32"/>
+          <w:szCs w:val="32"/>
+          <w:lang w:val="en-US"/>
+        </w:rPr>
+      </w:pPr>
+    </w:p>
+    <w:p>
+      <w:pPr>
+        <w:pStyle w:val="Default"/>
+        <w:spacing w:after="58"/>
+        <w:rPr>
+          <w:lang w:val="en-US"/>
+        </w:rPr>
+      </w:pPr>
+      <w:r>
+        <w:rPr>
+          <w:lang w:val="en-US"/>
+        </w:rPr>
+        <w:t xml:space="preserve">; Signature: </w:t>
+      </w:r>
+      <w:r>
+        <w:rPr>
+          <w:lang w:val="en-US"/>
+        </w:rPr>
+        <w:t>sub</w:t>
+      </w:r>
+      <w:r>
+        <w:rPr>
+          <w:lang w:val="en-US"/>
+        </w:rPr>
+        <w:t>-</w:t>
+      </w:r>
+      <w:proofErr w:type="gramStart"/>
+      <w:r>
+        <w:rPr>
+          <w:lang w:val="en-US"/>
+        </w:rPr>
+        <w:t>size</w:t>
+      </w:r>
+      <w:r>
+        <w:rPr>
+          <w:lang w:val="en-US"/>
+        </w:rPr>
+        <w:t>(</w:t>
+      </w:r>
+      <w:proofErr w:type="spellStart"/>
+      <w:proofErr w:type="gramEnd"/>
+      <w:r>
+        <w:rPr>
+          <w:lang w:val="en-US"/>
+        </w:rPr>
+        <w:t>lst</w:t>
+      </w:r>
+      <w:proofErr w:type="spellEnd"/>
+      <w:r>
+        <w:rPr>
+          <w:lang w:val="en-US"/>
+        </w:rPr>
+        <w:t xml:space="preserve"> </w:t>
+      </w:r>
+      <w:r>
+        <w:rPr>
+          <w:lang w:val="en-US"/>
+        </w:rPr>
+        <w:t>size</w:t>
+      </w:r>
+      <w:r>
+        <w:rPr>
+          <w:lang w:val="en-US"/>
+        </w:rPr>
+        <w:t>)</w:t>
+      </w:r>
+    </w:p>
+    <w:p>
+      <w:pPr>
+        <w:pStyle w:val="Default"/>
+        <w:spacing w:after="58"/>
+        <w:rPr>
+          <w:lang w:val="fr-FR"/>
+        </w:rPr>
+      </w:pPr>
+      <w:r>
+        <w:rPr>
+          <w:lang w:val="fr-FR"/>
+        </w:rPr>
+        <w:t xml:space="preserve">; </w:t>
+      </w:r>
+      <w:proofErr w:type="gramStart"/>
+      <w:r>
+        <w:rPr>
+          <w:lang w:val="fr-FR"/>
+        </w:rPr>
+        <w:t>Type:</w:t>
+      </w:r>
+      <w:proofErr w:type="gramEnd"/>
+      <w:r>
+        <w:rPr>
+          <w:lang w:val="fr-FR"/>
+        </w:rPr>
+        <w:t xml:space="preserve"> [</w:t>
+      </w:r>
+      <w:r>
+        <w:rPr>
+          <w:lang w:val="fr-FR"/>
+        </w:rPr>
+        <w:t xml:space="preserve">List(T) </w:t>
+      </w:r>
+      <w:r>
+        <w:rPr>
+          <w:lang w:val="fr-FR"/>
+        </w:rPr>
+        <w:t xml:space="preserve">* </w:t>
+      </w:r>
+      <w:proofErr w:type="spellStart"/>
+      <w:r>
+        <w:rPr>
+          <w:lang w:val="fr-FR"/>
+        </w:rPr>
+        <w:t>Number</w:t>
+      </w:r>
+      <w:proofErr w:type="spellEnd"/>
+      <w:r>
+        <w:rPr>
+          <w:lang w:val="fr-FR"/>
+        </w:rPr>
+        <w:t xml:space="preserve"> -&gt; </w:t>
+      </w:r>
+      <w:r>
+        <w:rPr>
+          <w:lang w:val="fr-FR"/>
+        </w:rPr>
+        <w:t>List(</w:t>
+      </w:r>
+      <w:r>
+        <w:rPr>
+          <w:lang w:val="fr-FR"/>
+        </w:rPr>
+        <w:t>List(T</w:t>
+      </w:r>
+      <w:r>
+        <w:rPr>
+          <w:lang w:val="fr-FR"/>
+        </w:rPr>
+        <w:t>)</w:t>
+      </w:r>
+      <w:r>
+        <w:rPr>
+          <w:lang w:val="fr-FR"/>
+        </w:rPr>
+        <w:t>)</w:t>
+      </w:r>
+      <w:r>
+        <w:rPr>
+          <w:lang w:val="fr-FR"/>
+        </w:rPr>
+        <w:t>]</w:t>
+      </w:r>
+    </w:p>
+    <w:p>
+      <w:pPr>
+        <w:pStyle w:val="Default"/>
+        <w:spacing w:after="58"/>
+        <w:rPr>
+          <w:lang w:val="en-US"/>
+        </w:rPr>
+      </w:pPr>
+      <w:r>
+        <w:rPr>
+          <w:lang w:val="en-US"/>
+        </w:rPr>
+        <w:t>; Purpose: Return a list of sub</w:t>
+      </w:r>
+      <w:r>
+        <w:rPr>
+          <w:lang w:val="en-US"/>
+        </w:rPr>
+        <w:t>-</w:t>
+      </w:r>
+      <w:r>
+        <w:rPr>
+          <w:lang w:val="en-US"/>
+        </w:rPr>
+        <w:t>lists of length 'size' obtained by taking consecutive elements from '</w:t>
+      </w:r>
+      <w:proofErr w:type="spellStart"/>
+      <w:proofErr w:type="gramStart"/>
+      <w:r>
+        <w:rPr>
+          <w:lang w:val="en-US"/>
+        </w:rPr>
+        <w:t>lst</w:t>
+      </w:r>
+      <w:proofErr w:type="spellEnd"/>
+      <w:proofErr w:type="gramEnd"/>
+      <w:r>
+        <w:rPr>
+          <w:lang w:val="en-US"/>
+        </w:rPr>
+        <w:t>'</w:t>
+      </w:r>
+    </w:p>
+    <w:p>
+      <w:pPr>
+        <w:pStyle w:val="Default"/>
+        <w:spacing w:after="58"/>
+        <w:rPr>
+          <w:lang w:val="en-US"/>
+        </w:rPr>
+      </w:pPr>
+      <w:r>
+        <w:rPr>
+          <w:lang w:val="en-US"/>
+        </w:rPr>
+        <w:t>; Pre-conditions: '</w:t>
+      </w:r>
+      <w:proofErr w:type="spellStart"/>
+      <w:r>
+        <w:rPr>
+          <w:lang w:val="en-US"/>
+        </w:rPr>
+        <w:t>lst</w:t>
+      </w:r>
+      <w:proofErr w:type="spellEnd"/>
+      <w:r>
+        <w:rPr>
+          <w:lang w:val="en-US"/>
+        </w:rPr>
+        <w:t xml:space="preserve">' is a list and 'size' is a positive </w:t>
+      </w:r>
+      <w:proofErr w:type="gramStart"/>
+      <w:r>
+        <w:rPr>
+          <w:lang w:val="en-US"/>
+        </w:rPr>
+        <w:t>integer</w:t>
+      </w:r>
+      <w:proofErr w:type="gramEnd"/>
+    </w:p>
+    <w:p>
+      <w:pPr>
+        <w:pStyle w:val="Default"/>
+        <w:spacing w:after="58"/>
+        <w:rPr>
+          <w:lang w:val="en-US"/>
+        </w:rPr>
+      </w:pPr>
+      <w:proofErr w:type="gramStart"/>
+      <w:r>
+        <w:rPr>
+          <w:lang w:val="en-US"/>
+        </w:rPr>
+        <w:t xml:space="preserve">;   </w:t>
+      </w:r>
+      <w:proofErr w:type="gramEnd"/>
+      <w:r>
+        <w:rPr>
+          <w:lang w:val="en-US"/>
+        </w:rPr>
+        <w:t xml:space="preserve">              </w:t>
+      </w:r>
+      <w:r>
+        <w:rPr>
+          <w:lang w:val="en-US"/>
+        </w:rPr>
+        <w:tab/>
+        <w:t xml:space="preserve">    </w:t>
+      </w:r>
+      <w:r>
+        <w:rPr>
+          <w:lang w:val="en-US"/>
+        </w:rPr>
+        <w:t>'size' is less than or equal to the length of '</w:t>
+      </w:r>
+      <w:proofErr w:type="spellStart"/>
+      <w:r>
+        <w:rPr>
+          <w:lang w:val="en-US"/>
+        </w:rPr>
+        <w:t>lst</w:t>
+      </w:r>
+      <w:proofErr w:type="spellEnd"/>
+      <w:r>
+        <w:rPr>
+          <w:lang w:val="en-US"/>
+        </w:rPr>
+        <w:t>'</w:t>
+      </w:r>
+    </w:p>
+    <w:p>
+      <w:pPr>
+        <w:pStyle w:val="Default"/>
+        <w:spacing w:after="58"/>
+        <w:rPr>
+          <w:lang w:val="en-US"/>
+        </w:rPr>
+      </w:pPr>
+      <w:r>
+        <w:rPr>
+          <w:lang w:val="en-US"/>
+        </w:rPr>
+        <w:t>; Tests: (sub-size '(1 2 3 4 5) 3) =&gt; '((1 2 3) (2 3 4) (3 4 5))</w:t>
+      </w:r>
+    </w:p>
+    <w:p>
+      <w:pPr>
+        <w:pStyle w:val="Default"/>
+        <w:spacing w:after="58"/>
+        <w:rPr>
+          <w:lang w:val="en-US"/>
+        </w:rPr>
+      </w:pPr>
+      <w:proofErr w:type="gramStart"/>
+      <w:r>
+        <w:rPr>
+          <w:lang w:val="en-US"/>
+        </w:rPr>
+        <w:t xml:space="preserve">;   </w:t>
+      </w:r>
+      <w:proofErr w:type="gramEnd"/>
+      <w:r>
+        <w:rPr>
+          <w:lang w:val="en-US"/>
+        </w:rPr>
+        <w:t xml:space="preserve">    </w:t>
+      </w:r>
+      <w:r>
+        <w:rPr>
+          <w:lang w:val="en-US"/>
+        </w:rPr>
+        <w:tab/>
+      </w:r>
+      <w:r>
+        <w:rPr>
+          <w:lang w:val="en-US"/>
+        </w:rPr>
+        <w:t xml:space="preserve"> (sub-size '() 3) =&gt; '()</w:t>
+      </w:r>
+    </w:p>
+    <w:p>
+      <w:pPr>
+        <w:pStyle w:val="Default"/>
+        <w:spacing w:after="58"/>
+        <w:rPr>
+          <w:lang w:val="en-US"/>
+        </w:rPr>
+      </w:pPr>
+    </w:p>
+    <w:p>
+      <w:pPr>
+        <w:pStyle w:val="Default"/>
+        <w:spacing w:after="58"/>
+        <w:rPr>
+          <w:lang w:val="en-US"/>
+        </w:rPr>
+      </w:pPr>
+      <w:r>
+        <w:rPr>
+          <w:lang w:val="en-US"/>
+        </w:rPr>
+        <w:t>; Signature: sub-size-</w:t>
+      </w:r>
+      <w:proofErr w:type="gramStart"/>
+      <w:r>
+        <w:rPr>
+          <w:lang w:val="en-US"/>
+        </w:rPr>
+        <w:t>map(</w:t>
+      </w:r>
+      <w:proofErr w:type="spellStart"/>
+      <w:proofErr w:type="gramEnd"/>
+      <w:r>
+        <w:rPr>
+          <w:lang w:val="en-US"/>
+        </w:rPr>
+        <w:t>lst</w:t>
+      </w:r>
+      <w:proofErr w:type="spellEnd"/>
+      <w:r>
+        <w:rPr>
+          <w:lang w:val="en-US"/>
+        </w:rPr>
+        <w:t xml:space="preserve">, </w:t>
+      </w:r>
+      <w:proofErr w:type="spellStart"/>
+      <w:r>
+        <w:rPr>
+          <w:lang w:val="en-US"/>
+        </w:rPr>
+        <w:t>func</w:t>
+      </w:r>
+      <w:proofErr w:type="spellEnd"/>
+      <w:r>
+        <w:rPr>
+          <w:lang w:val="en-US"/>
+        </w:rPr>
+        <w:t>, size)</w:t>
+      </w:r>
+    </w:p>
+    <w:p>
+      <w:pPr>
+        <w:pStyle w:val="Default"/>
+        <w:spacing w:after="58"/>
+        <w:rPr>
+          <w:lang w:val="fr-FR"/>
+        </w:rPr>
+      </w:pPr>
+      <w:r>
+        <w:rPr>
+          <w:lang w:val="fr-FR"/>
+        </w:rPr>
+        <w:t xml:space="preserve">; </w:t>
+      </w:r>
+      <w:proofErr w:type="gramStart"/>
+      <w:r>
+        <w:rPr>
+          <w:lang w:val="fr-FR"/>
+        </w:rPr>
+        <w:t>Type:</w:t>
+      </w:r>
+      <w:proofErr w:type="gramEnd"/>
+      <w:r>
+        <w:rPr>
+          <w:lang w:val="fr-FR"/>
+        </w:rPr>
+        <w:t xml:space="preserve"> [</w:t>
+      </w:r>
+      <w:r>
+        <w:rPr>
+          <w:lang w:val="fr-FR"/>
+        </w:rPr>
+        <w:t xml:space="preserve">List(T) </w:t>
+      </w:r>
+      <w:r>
+        <w:rPr>
+          <w:lang w:val="fr-FR"/>
+        </w:rPr>
+        <w:t xml:space="preserve">* (T -&gt; T) * </w:t>
+      </w:r>
+      <w:proofErr w:type="spellStart"/>
+      <w:r>
+        <w:rPr>
+          <w:lang w:val="fr-FR"/>
+        </w:rPr>
+        <w:t>Number</w:t>
+      </w:r>
+      <w:proofErr w:type="spellEnd"/>
+      <w:r>
+        <w:rPr>
+          <w:lang w:val="fr-FR"/>
+        </w:rPr>
+        <w:t xml:space="preserve"> -&gt; </w:t>
+      </w:r>
+      <w:r>
+        <w:rPr>
+          <w:lang w:val="fr-FR"/>
+        </w:rPr>
+        <w:t>List(List(T))</w:t>
+      </w:r>
+      <w:r>
+        <w:rPr>
+          <w:lang w:val="fr-FR"/>
+        </w:rPr>
+        <w:t>]</w:t>
+      </w:r>
+    </w:p>
+    <w:p>
+      <w:pPr>
+        <w:pStyle w:val="Default"/>
+        <w:spacing w:after="58"/>
+        <w:rPr>
+          <w:lang w:val="en-US"/>
+        </w:rPr>
+      </w:pPr>
+      <w:r>
+        <w:rPr>
+          <w:lang w:val="en-US"/>
+        </w:rPr>
+        <w:t>; Purpose: applies the function '</w:t>
+      </w:r>
+      <w:proofErr w:type="spellStart"/>
+      <w:r>
+        <w:rPr>
+          <w:lang w:val="en-US"/>
+        </w:rPr>
+        <w:t>func</w:t>
+      </w:r>
+      <w:proofErr w:type="spellEnd"/>
+      <w:r>
+        <w:rPr>
+          <w:lang w:val="en-US"/>
+        </w:rPr>
+        <w:t>' to each sub-list of '</w:t>
+      </w:r>
+      <w:proofErr w:type="spellStart"/>
+      <w:r>
+        <w:rPr>
+          <w:lang w:val="en-US"/>
+        </w:rPr>
+        <w:t>lst</w:t>
+      </w:r>
+      <w:proofErr w:type="spellEnd"/>
+      <w:r>
+        <w:rPr>
+          <w:lang w:val="en-US"/>
+        </w:rPr>
+        <w:t>' of size '</w:t>
+      </w:r>
+      <w:proofErr w:type="gramStart"/>
+      <w:r>
+        <w:rPr>
+          <w:lang w:val="en-US"/>
+        </w:rPr>
+        <w:t>size</w:t>
+      </w:r>
+      <w:proofErr w:type="gramEnd"/>
+      <w:r>
+        <w:rPr>
+          <w:lang w:val="en-US"/>
+        </w:rPr>
+        <w:t>'</w:t>
+      </w:r>
+    </w:p>
+    <w:p>
+      <w:pPr>
+        <w:pStyle w:val="Default"/>
+        <w:spacing w:after="58"/>
+        <w:rPr>
+          <w:lang w:val="en-US"/>
+        </w:rPr>
+      </w:pPr>
+      <w:r>
+        <w:rPr>
+          <w:lang w:val="en-US"/>
+        </w:rPr>
+        <w:t xml:space="preserve">; </w:t>
+      </w:r>
+      <w:r>
+        <w:rPr>
+          <w:lang w:val="en-US"/>
+        </w:rPr>
+        <w:tab/>
+        <w:t xml:space="preserve">      </w:t>
+      </w:r>
+      <w:r>
+        <w:rPr>
+          <w:lang w:val="en-US"/>
+        </w:rPr>
+        <w:t>and returns a list of the results.</w:t>
+      </w:r>
+    </w:p>
+    <w:p>
+      <w:pPr>
+        <w:pStyle w:val="Default"/>
+        <w:spacing w:after="58"/>
+        <w:rPr>
+          <w:lang w:val="en-US"/>
+        </w:rPr>
+      </w:pPr>
+      <w:r>
+        <w:rPr>
+          <w:lang w:val="en-US"/>
+        </w:rPr>
+        <w:t xml:space="preserve">; </w:t>
+      </w:r>
+      <w:proofErr w:type="gramStart"/>
+      <w:r>
+        <w:rPr>
+          <w:lang w:val="en-US"/>
+        </w:rPr>
+        <w:t>Pre-conditions:</w:t>
+      </w:r>
+      <w:proofErr w:type="gramEnd"/>
+      <w:r>
+        <w:rPr>
+          <w:lang w:val="en-US"/>
+        </w:rPr>
+        <w:t xml:space="preserve"> </w:t>
+      </w:r>
+      <w:proofErr w:type="spellStart"/>
+      <w:r>
+        <w:rPr>
+          <w:lang w:val="en-US"/>
+        </w:rPr>
+        <w:t>lst</w:t>
+      </w:r>
+      <w:proofErr w:type="spellEnd"/>
+      <w:r>
+        <w:rPr>
+          <w:lang w:val="en-US"/>
+        </w:rPr>
+        <w:t xml:space="preserve"> is a list, </w:t>
+      </w:r>
+      <w:proofErr w:type="spellStart"/>
+      <w:r>
+        <w:rPr>
+          <w:lang w:val="en-US"/>
+        </w:rPr>
+        <w:t>func</w:t>
+      </w:r>
+      <w:proofErr w:type="spellEnd"/>
+      <w:r>
+        <w:rPr>
+          <w:lang w:val="en-US"/>
+        </w:rPr>
+        <w:t xml:space="preserve"> is a function that takes a single argument,</w:t>
+      </w:r>
+    </w:p>
+    <w:p>
+      <w:pPr>
+        <w:pStyle w:val="Default"/>
+        <w:spacing w:after="58"/>
+        <w:rPr>
+          <w:lang w:val="en-US"/>
+        </w:rPr>
+      </w:pPr>
+      <w:r>
+        <w:rPr>
+          <w:lang w:val="en-US"/>
+        </w:rPr>
+        <w:t xml:space="preserve">; </w:t>
+      </w:r>
+      <w:r>
+        <w:rPr>
+          <w:lang w:val="en-US"/>
+        </w:rPr>
+        <w:tab/>
+      </w:r>
+      <w:r>
+        <w:rPr>
+          <w:lang w:val="en-US"/>
+        </w:rPr>
+        <w:tab/>
+        <w:t xml:space="preserve">    </w:t>
+      </w:r>
+      <w:r>
+        <w:rPr>
+          <w:lang w:val="en-US"/>
+        </w:rPr>
+        <w:t>and size is a non-negative integer.</w:t>
+      </w:r>
+    </w:p>
+    <w:p>
+      <w:pPr>
+        <w:pStyle w:val="Default"/>
+        <w:spacing w:after="58"/>
+        <w:rPr>
+          <w:lang w:val="en-US"/>
+        </w:rPr>
+      </w:pPr>
+      <w:r>
+        <w:rPr>
+          <w:lang w:val="en-US"/>
+        </w:rPr>
+        <w:t xml:space="preserve">; Tests: (sub-size-map '(1 2 </w:t>
+      </w:r>
+      <w:r>
+        <w:rPr>
+          <w:lang w:val="en-US"/>
+        </w:rPr>
+        <w:t>3</w:t>
+      </w:r>
+      <w:r>
+        <w:rPr>
+          <w:lang w:val="en-US"/>
+        </w:rPr>
+        <w:t xml:space="preserve">) (lambda (x) (* x x)) </w:t>
+      </w:r>
+      <w:r>
+        <w:rPr>
+          <w:lang w:val="en-US"/>
+        </w:rPr>
+        <w:t>2</w:t>
+      </w:r>
+      <w:r>
+        <w:rPr>
+          <w:lang w:val="en-US"/>
+        </w:rPr>
+        <w:t>) =&gt; '(</w:t>
+      </w:r>
+      <w:r>
+        <w:rPr>
+          <w:lang w:val="en-US"/>
+        </w:rPr>
+        <w:t>(</w:t>
+      </w:r>
+      <w:r>
+        <w:rPr>
+          <w:lang w:val="en-US"/>
+        </w:rPr>
+        <w:t xml:space="preserve">1 </w:t>
+      </w:r>
+      <w:r>
+        <w:rPr>
+          <w:lang w:val="en-US"/>
+        </w:rPr>
+        <w:t>4) (4 9)</w:t>
+      </w:r>
+      <w:r>
+        <w:rPr>
+          <w:lang w:val="en-US"/>
+        </w:rPr>
+        <w:t>)</w:t>
+      </w:r>
+      <w:r>
+        <w:rPr>
+          <w:lang w:val="en-US"/>
+        </w:rPr>
+        <w:t xml:space="preserve"> </w:t>
+      </w:r>
+    </w:p>
+    <w:p>
+      <w:pPr>
+        <w:pStyle w:val="Default"/>
+        <w:spacing w:after="58"/>
+        <w:rPr>
+          <w:lang w:val="en-US"/>
+        </w:rPr>
+      </w:pPr>
+    </w:p>
+    <w:p>
+      <w:pPr>
+        <w:pStyle w:val="Default"/>
+        <w:spacing w:after="58"/>
+        <w:rPr>
+          <w:lang w:val="en-US"/>
+        </w:rPr>
+      </w:pPr>
+      <w:r>
+        <w:rPr>
+          <w:lang w:val="en-US"/>
+        </w:rPr>
+        <w:t>; Signature: root(tree)</w:t>
+      </w:r>
+    </w:p>
+    <w:p>
+      <w:pPr>
+        <w:pStyle w:val="Default"/>
+        <w:spacing w:after="58"/>
+        <w:rPr>
+          <w:lang w:val="fr-FR"/>
+        </w:rPr>
+      </w:pPr>
+      <w:r>
+        <w:rPr>
+          <w:lang w:val="fr-FR"/>
+        </w:rPr>
+        <w:t xml:space="preserve">; </w:t>
+      </w:r>
+      <w:proofErr w:type="gramStart"/>
+      <w:r>
+        <w:rPr>
+          <w:lang w:val="fr-FR"/>
+        </w:rPr>
+        <w:t>Type:</w:t>
+      </w:r>
+      <w:proofErr w:type="gramEnd"/>
+      <w:r>
+        <w:rPr>
+          <w:lang w:val="fr-FR"/>
+        </w:rPr>
+        <w:t xml:space="preserve"> [</w:t>
+      </w:r>
+      <w:r>
+        <w:rPr>
+          <w:lang w:val="fr-FR"/>
+        </w:rPr>
+        <w:t xml:space="preserve">List(T | List(T)) </w:t>
+      </w:r>
+      <w:r>
+        <w:rPr>
+          <w:lang w:val="fr-FR"/>
+        </w:rPr>
+        <w:t>-&gt; T</w:t>
+      </w:r>
+      <w:r>
+        <w:rPr>
+          <w:lang w:val="fr-FR"/>
+        </w:rPr>
+        <w:t xml:space="preserve"> | List(T)</w:t>
+      </w:r>
+      <w:r>
+        <w:rPr>
+          <w:lang w:val="fr-FR"/>
+        </w:rPr>
+        <w:t>]</w:t>
+      </w:r>
+    </w:p>
+    <w:p>
+      <w:pPr>
+        <w:pStyle w:val="Default"/>
+        <w:spacing w:after="58"/>
+        <w:rPr>
+          <w:lang w:val="en-US"/>
+        </w:rPr>
+      </w:pPr>
+      <w:r>
+        <w:rPr>
+          <w:lang w:val="en-US"/>
+        </w:rPr>
+        <w:t>; Purpose: returns the value at the root of '</w:t>
+      </w:r>
+      <w:proofErr w:type="gramStart"/>
+      <w:r>
+        <w:rPr>
+          <w:lang w:val="en-US"/>
+        </w:rPr>
+        <w:t>tree</w:t>
+      </w:r>
+      <w:proofErr w:type="gramEnd"/>
+      <w:r>
+        <w:rPr>
+          <w:lang w:val="en-US"/>
+        </w:rPr>
+        <w:t>'</w:t>
+      </w:r>
+    </w:p>
+    <w:p>
+      <w:pPr>
+        <w:pStyle w:val="Default"/>
+        <w:spacing w:after="58"/>
+        <w:rPr>
+          <w:lang w:val="en-US"/>
+        </w:rPr>
+      </w:pPr>
+      <w:r>
+        <w:rPr>
+          <w:lang w:val="en-US"/>
+        </w:rPr>
+        <w:t xml:space="preserve">; Pre-conditions: tree is a </w:t>
+      </w:r>
+      <w:proofErr w:type="gramStart"/>
+      <w:r>
+        <w:rPr>
+          <w:lang w:val="en-US"/>
+        </w:rPr>
+        <w:t>list</w:t>
+      </w:r>
+      <w:proofErr w:type="gramEnd"/>
+    </w:p>
+    <w:p>
+      <w:pPr>
+        <w:pStyle w:val="Default"/>
+        <w:spacing w:after="58"/>
+        <w:rPr>
+          <w:lang w:val="en-US"/>
+        </w:rPr>
+      </w:pPr>
+      <w:r>
+        <w:rPr>
+          <w:lang w:val="en-US"/>
+        </w:rPr>
+        <w:t xml:space="preserve">; Tests: (root '(1 </w:t>
+      </w:r>
+      <w:r>
+        <w:rPr>
+          <w:lang w:val="en-US"/>
+        </w:rPr>
+        <w:t>(2 #t 2) 2)</w:t>
+      </w:r>
+      <w:r>
+        <w:rPr>
+          <w:lang w:val="en-US"/>
+        </w:rPr>
+        <w:t>) =&gt; 1</w:t>
+      </w:r>
+    </w:p>
+    <w:p>
+      <w:pPr>
+        <w:pStyle w:val="Default"/>
+        <w:spacing w:after="58"/>
+        <w:rPr>
+          <w:lang w:val="en-US"/>
+        </w:rPr>
+      </w:pPr>
+    </w:p>
+    <w:p>
+      <w:pPr>
+        <w:pStyle w:val="Default"/>
+        <w:spacing w:after="58"/>
+        <w:rPr>
+          <w:lang w:val="en-US"/>
+        </w:rPr>
+      </w:pPr>
+      <w:r>
+        <w:rPr>
+          <w:lang w:val="en-US"/>
+        </w:rPr>
+        <w:t>; Signature: left(tree)</w:t>
+      </w:r>
+    </w:p>
+    <w:p>
+      <w:pPr>
+        <w:pStyle w:val="Default"/>
+        <w:spacing w:after="58"/>
+        <w:rPr>
+          <w:lang w:val="fr-FR"/>
+        </w:rPr>
+      </w:pPr>
+      <w:r>
+        <w:rPr>
+          <w:lang w:val="fr-FR"/>
+        </w:rPr>
+        <w:t xml:space="preserve">; </w:t>
+      </w:r>
+      <w:proofErr w:type="gramStart"/>
+      <w:r>
+        <w:rPr>
+          <w:lang w:val="fr-FR"/>
+        </w:rPr>
+        <w:t>Type:</w:t>
+      </w:r>
+      <w:proofErr w:type="gramEnd"/>
+      <w:r>
+        <w:rPr>
+          <w:lang w:val="fr-FR"/>
+        </w:rPr>
+        <w:t xml:space="preserve"> [</w:t>
+      </w:r>
+      <w:r>
+        <w:rPr>
+          <w:lang w:val="fr-FR"/>
+        </w:rPr>
+        <w:t xml:space="preserve">List(T | List(T)) </w:t>
+      </w:r>
+      <w:r>
+        <w:rPr>
+          <w:lang w:val="fr-FR"/>
+        </w:rPr>
+        <w:t xml:space="preserve">-&gt; </w:t>
+      </w:r>
+      <w:r>
+        <w:rPr>
+          <w:lang w:val="fr-FR"/>
+        </w:rPr>
+        <w:t>T</w:t>
+      </w:r>
+      <w:r>
+        <w:rPr>
+          <w:lang w:val="fr-FR"/>
+        </w:rPr>
+        <w:t xml:space="preserve"> | List(T)</w:t>
+      </w:r>
+      <w:r>
+        <w:rPr>
+          <w:lang w:val="fr-FR"/>
+        </w:rPr>
+        <w:t>]</w:t>
+      </w:r>
+    </w:p>
+    <w:p>
+      <w:pPr>
+        <w:pStyle w:val="Default"/>
+        <w:spacing w:after="58"/>
+        <w:rPr>
+          <w:lang w:val="en-US"/>
+        </w:rPr>
+      </w:pPr>
+      <w:r>
+        <w:rPr>
+          <w:lang w:val="en-US"/>
+        </w:rPr>
+        <w:t>; Purpose: returns the left subtree of '</w:t>
+      </w:r>
+      <w:proofErr w:type="gramStart"/>
+      <w:r>
+        <w:rPr>
+          <w:lang w:val="en-US"/>
+        </w:rPr>
+        <w:t>tree</w:t>
+      </w:r>
+      <w:proofErr w:type="gramEnd"/>
+      <w:r>
+        <w:rPr>
+          <w:lang w:val="en-US"/>
+        </w:rPr>
+        <w:t>'</w:t>
+      </w:r>
+    </w:p>
+    <w:p>
+      <w:pPr>
+        <w:pStyle w:val="Default"/>
+        <w:spacing w:after="58"/>
+        <w:rPr>
+          <w:lang w:val="en-US"/>
+        </w:rPr>
+      </w:pPr>
+      <w:r>
+        <w:rPr>
+          <w:lang w:val="en-US"/>
+        </w:rPr>
+        <w:t xml:space="preserve">; Pre-conditions: tree is a </w:t>
+      </w:r>
+      <w:proofErr w:type="gramStart"/>
+      <w:r>
+        <w:rPr>
+          <w:lang w:val="en-US"/>
+        </w:rPr>
+        <w:t>list</w:t>
+      </w:r>
+      <w:proofErr w:type="gramEnd"/>
+    </w:p>
+    <w:p>
+      <w:pPr>
+        <w:pStyle w:val="Default"/>
+        <w:spacing w:after="58"/>
+        <w:rPr>
+          <w:lang w:val="en-US"/>
+        </w:rPr>
+      </w:pPr>
+      <w:r>
+        <w:rPr>
+          <w:lang w:val="en-US"/>
+        </w:rPr>
+        <w:t>; Tests: (</w:t>
+      </w:r>
+      <w:r>
+        <w:rPr>
+          <w:lang w:val="en-US"/>
+        </w:rPr>
+        <w:t>left</w:t>
+      </w:r>
+      <w:r>
+        <w:rPr>
+          <w:lang w:val="en-US"/>
+        </w:rPr>
+        <w:t xml:space="preserve"> '(1 (2 #t 2) 2)) =&gt; (2 #t 2)</w:t>
+      </w:r>
+    </w:p>
+    <w:p>
+      <w:pPr>
+        <w:pStyle w:val="Default"/>
+        <w:spacing w:after="58"/>
+        <w:rPr>
+          <w:lang w:val="en-US"/>
+        </w:rPr>
+      </w:pPr>
+    </w:p>
+    <w:p>
+      <w:pPr>
+        <w:pStyle w:val="Default"/>
+        <w:spacing w:after="58"/>
+        <w:rPr>
+          <w:lang w:val="en-US"/>
+        </w:rPr>
+      </w:pPr>
+      <w:r>
+        <w:rPr>
+          <w:lang w:val="en-US"/>
+        </w:rPr>
+        <w:lastRenderedPageBreak/>
+        <w:t>; Signature: right(tree)</w:t>
+      </w:r>
+    </w:p>
+    <w:p>
+      <w:pPr>
+        <w:pStyle w:val="Default"/>
+        <w:spacing w:after="58"/>
+        <w:rPr>
+          <w:lang w:val="fr-FR"/>
+        </w:rPr>
+      </w:pPr>
+      <w:r>
+        <w:rPr>
+          <w:lang w:val="fr-FR"/>
+        </w:rPr>
+        <w:t xml:space="preserve">; </w:t>
+      </w:r>
+      <w:proofErr w:type="gramStart"/>
+      <w:r>
+        <w:rPr>
+          <w:lang w:val="fr-FR"/>
+        </w:rPr>
+        <w:t>Type:</w:t>
+      </w:r>
+      <w:proofErr w:type="gramEnd"/>
+      <w:r>
+        <w:rPr>
+          <w:lang w:val="fr-FR"/>
+        </w:rPr>
+        <w:t xml:space="preserve"> [</w:t>
+      </w:r>
+      <w:r>
+        <w:rPr>
+          <w:lang w:val="fr-FR"/>
+        </w:rPr>
+        <w:t xml:space="preserve">List(T | List(T)) </w:t>
+      </w:r>
+      <w:r>
+        <w:rPr>
+          <w:lang w:val="fr-FR"/>
+        </w:rPr>
+        <w:t xml:space="preserve">-&gt; </w:t>
+      </w:r>
+      <w:r>
+        <w:rPr>
+          <w:lang w:val="fr-FR"/>
+        </w:rPr>
+        <w:t>T</w:t>
+      </w:r>
+      <w:r>
+        <w:rPr>
+          <w:lang w:val="fr-FR"/>
+        </w:rPr>
+        <w:t xml:space="preserve"> | List(T)</w:t>
+      </w:r>
+      <w:r>
+        <w:rPr>
+          <w:lang w:val="fr-FR"/>
+        </w:rPr>
+        <w:t>]</w:t>
+      </w:r>
+    </w:p>
+    <w:p>
+      <w:pPr>
+        <w:pStyle w:val="Default"/>
+        <w:spacing w:after="58"/>
+        <w:rPr>
+          <w:lang w:val="en-US"/>
+        </w:rPr>
+      </w:pPr>
+      <w:r>
+        <w:rPr>
+          <w:lang w:val="en-US"/>
+        </w:rPr>
+        <w:t>; Purpose: returns the right subtree of '</w:t>
+      </w:r>
+      <w:proofErr w:type="gramStart"/>
+      <w:r>
+        <w:rPr>
+          <w:lang w:val="en-US"/>
+        </w:rPr>
+        <w:t>tree</w:t>
+      </w:r>
+      <w:proofErr w:type="gramEnd"/>
+      <w:r>
+        <w:rPr>
+          <w:lang w:val="en-US"/>
+        </w:rPr>
+        <w:t>'</w:t>
+      </w:r>
+    </w:p>
+    <w:p>
+      <w:pPr>
+        <w:pStyle w:val="Default"/>
+        <w:spacing w:after="58"/>
+        <w:rPr>
+          <w:lang w:val="en-US"/>
+        </w:rPr>
+      </w:pPr>
+      <w:r>
+        <w:rPr>
+          <w:lang w:val="en-US"/>
+        </w:rPr>
+        <w:t xml:space="preserve">; Pre-conditions: tree is a </w:t>
+      </w:r>
+      <w:proofErr w:type="gramStart"/>
+      <w:r>
+        <w:rPr>
+          <w:lang w:val="en-US"/>
+        </w:rPr>
+        <w:t>list</w:t>
+      </w:r>
+      <w:proofErr w:type="gramEnd"/>
+    </w:p>
+    <w:p>
+      <w:pPr>
+        <w:pStyle w:val="Default"/>
+        <w:spacing w:after="58"/>
+        <w:rPr>
+          <w:lang w:val="en-US"/>
+        </w:rPr>
+      </w:pPr>
+      <w:r>
+        <w:rPr>
+          <w:lang w:val="en-US"/>
+        </w:rPr>
+        <w:t>; Tests: (</w:t>
+      </w:r>
+      <w:r>
+        <w:rPr>
+          <w:lang w:val="en-US"/>
+        </w:rPr>
+        <w:t>right</w:t>
+      </w:r>
+      <w:r>
+        <w:rPr>
+          <w:lang w:val="en-US"/>
+        </w:rPr>
+        <w:t xml:space="preserve"> '(1 (2 #t 2) 2)) =&gt; 2</w:t>
+      </w:r>
+    </w:p>
+    <w:p>
+      <w:pPr>
+        <w:pStyle w:val="Default"/>
+        <w:spacing w:after="58"/>
+        <w:rPr>
+          <w:lang w:val="en-US"/>
+        </w:rPr>
+      </w:pPr>
+    </w:p>
+    <w:p>
+      <w:pPr>
+        <w:pStyle w:val="Default"/>
+        <w:spacing w:after="58"/>
+        <w:rPr>
+          <w:lang w:val="en-US"/>
+        </w:rPr>
+      </w:pPr>
+      <w:r>
+        <w:rPr>
+          <w:lang w:val="en-US"/>
+        </w:rPr>
+        <w:t>; Signature: count-</w:t>
+      </w:r>
+      <w:proofErr w:type="gramStart"/>
+      <w:r>
+        <w:rPr>
+          <w:lang w:val="en-US"/>
+        </w:rPr>
+        <w:t>node(</w:t>
+      </w:r>
+      <w:proofErr w:type="gramEnd"/>
+      <w:r>
+        <w:rPr>
+          <w:lang w:val="en-US"/>
+        </w:rPr>
+        <w:t xml:space="preserve">tree, </w:t>
+      </w:r>
+      <w:proofErr w:type="spellStart"/>
+      <w:r>
+        <w:rPr>
+          <w:lang w:val="en-US"/>
+        </w:rPr>
+        <w:t>val</w:t>
+      </w:r>
+      <w:proofErr w:type="spellEnd"/>
+      <w:r>
+        <w:rPr>
+          <w:lang w:val="en-US"/>
+        </w:rPr>
+        <w:t>)</w:t>
+      </w:r>
+    </w:p>
+    <w:p>
+      <w:pPr>
+        <w:pStyle w:val="Default"/>
+        <w:spacing w:after="58"/>
+        <w:rPr>
+          <w:lang w:val="fr-FR"/>
+        </w:rPr>
+      </w:pPr>
+      <w:r>
+        <w:rPr>
+          <w:lang w:val="fr-FR"/>
+        </w:rPr>
+        <w:t xml:space="preserve">; </w:t>
+      </w:r>
+      <w:proofErr w:type="gramStart"/>
+      <w:r>
+        <w:rPr>
+          <w:lang w:val="fr-FR"/>
+        </w:rPr>
+        <w:t>Type:</w:t>
+      </w:r>
+      <w:proofErr w:type="gramEnd"/>
+      <w:r>
+        <w:rPr>
+          <w:lang w:val="fr-FR"/>
+        </w:rPr>
+        <w:t xml:space="preserve"> [</w:t>
+      </w:r>
+      <w:r>
+        <w:rPr>
+          <w:lang w:val="fr-FR"/>
+        </w:rPr>
+        <w:t xml:space="preserve">List(T | List(T)) </w:t>
+      </w:r>
+      <w:r>
+        <w:rPr>
+          <w:lang w:val="fr-FR"/>
+        </w:rPr>
+        <w:t xml:space="preserve">* T -&gt; </w:t>
+      </w:r>
+      <w:proofErr w:type="spellStart"/>
+      <w:r>
+        <w:rPr>
+          <w:lang w:val="fr-FR"/>
+        </w:rPr>
+        <w:t>Number</w:t>
+      </w:r>
+      <w:proofErr w:type="spellEnd"/>
+      <w:r>
+        <w:rPr>
+          <w:lang w:val="fr-FR"/>
+        </w:rPr>
+        <w:t>]</w:t>
+      </w:r>
+    </w:p>
+    <w:p>
+      <w:pPr>
+        <w:pStyle w:val="Default"/>
+        <w:spacing w:after="58"/>
+        <w:rPr>
+          <w:lang w:val="en-US"/>
+        </w:rPr>
+      </w:pPr>
+      <w:r>
+        <w:rPr>
+          <w:lang w:val="en-US"/>
+        </w:rPr>
+        <w:t>; Purpose: counts the number of occurrences of '</w:t>
+      </w:r>
+      <w:proofErr w:type="spellStart"/>
+      <w:r>
+        <w:rPr>
+          <w:lang w:val="en-US"/>
+        </w:rPr>
+        <w:t>val</w:t>
+      </w:r>
+      <w:proofErr w:type="spellEnd"/>
+      <w:r>
+        <w:rPr>
+          <w:lang w:val="en-US"/>
+        </w:rPr>
+        <w:t>' in '</w:t>
+      </w:r>
+      <w:proofErr w:type="gramStart"/>
+      <w:r>
+        <w:rPr>
+          <w:lang w:val="en-US"/>
+        </w:rPr>
+        <w:t>tree</w:t>
+      </w:r>
+      <w:proofErr w:type="gramEnd"/>
+      <w:r>
+        <w:rPr>
+          <w:lang w:val="en-US"/>
+        </w:rPr>
+        <w:t>'</w:t>
+      </w:r>
+    </w:p>
+    <w:p>
+      <w:pPr>
+        <w:pStyle w:val="Default"/>
+        <w:spacing w:after="58"/>
+        <w:rPr>
+          <w:lang w:val="en-US"/>
+        </w:rPr>
+      </w:pPr>
+      <w:r>
+        <w:rPr>
+          <w:lang w:val="en-US"/>
+        </w:rPr>
+        <w:t>; Pre-conditions: tree is a binary tree (represented as nested lists),</w:t>
+      </w:r>
+    </w:p>
+    <w:p>
+      <w:pPr>
+        <w:pStyle w:val="Default"/>
+        <w:spacing w:after="58"/>
+        <w:rPr>
+          <w:lang w:val="en-US"/>
+        </w:rPr>
+      </w:pPr>
+      <w:r>
+        <w:rPr>
+          <w:lang w:val="en-US"/>
+        </w:rPr>
+        <w:t xml:space="preserve">; </w:t>
+      </w:r>
+      <w:r>
+        <w:rPr>
+          <w:lang w:val="en-US"/>
+        </w:rPr>
+        <w:tab/>
+      </w:r>
+      <w:r>
+        <w:rPr>
+          <w:lang w:val="en-US"/>
+        </w:rPr>
+        <w:tab/>
+        <w:t xml:space="preserve">    </w:t>
+      </w:r>
+      <w:r>
+        <w:rPr>
+          <w:lang w:val="en-US"/>
+        </w:rPr>
+        <w:t xml:space="preserve">and </w:t>
+      </w:r>
+      <w:proofErr w:type="spellStart"/>
+      <w:r>
+        <w:rPr>
+          <w:lang w:val="en-US"/>
+        </w:rPr>
+        <w:t>val</w:t>
+      </w:r>
+      <w:proofErr w:type="spellEnd"/>
+      <w:r>
+        <w:rPr>
+          <w:lang w:val="en-US"/>
+        </w:rPr>
+        <w:t xml:space="preserve"> is a value that may be in the tree.</w:t>
+      </w:r>
+    </w:p>
+    <w:p>
+      <w:pPr>
+        <w:pStyle w:val="Default"/>
+        <w:spacing w:after="58"/>
+        <w:rPr>
+          <w:lang w:val="en-US"/>
+        </w:rPr>
+      </w:pPr>
+      <w:r>
+        <w:rPr>
+          <w:lang w:val="en-US"/>
+        </w:rPr>
+        <w:t xml:space="preserve">; Tests: </w:t>
+      </w:r>
+      <w:r>
+        <w:rPr>
+          <w:lang w:val="en-US"/>
+        </w:rPr>
+        <w:t>(</w:t>
+      </w:r>
+      <w:r>
+        <w:rPr>
+          <w:lang w:val="en-US"/>
+        </w:rPr>
+        <w:t>count-node</w:t>
+      </w:r>
+      <w:r>
+        <w:rPr>
+          <w:lang w:val="en-US"/>
+        </w:rPr>
+        <w:t xml:space="preserve"> '(1 (2 #t 2) 2) 2) =&gt; 3</w:t>
+      </w:r>
+    </w:p>
+    <w:p>
+      <w:pPr>
+        <w:pStyle w:val="Default"/>
+        <w:spacing w:after="58"/>
+        <w:rPr>
+          <w:lang w:val="en-US"/>
+        </w:rPr>
+      </w:pPr>
+    </w:p>
+    <w:p>
+      <w:pPr>
+        <w:pStyle w:val="Default"/>
+        <w:spacing w:after="58"/>
+        <w:rPr>
+          <w:lang w:val="en-US"/>
+        </w:rPr>
+      </w:pPr>
+      <w:r>
+        <w:rPr>
+          <w:lang w:val="en-US"/>
+        </w:rPr>
+        <w:t>; Signature: mirror-tree(tree)</w:t>
+      </w:r>
+    </w:p>
+    <w:p>
+      <w:pPr>
+        <w:pStyle w:val="Default"/>
+        <w:spacing w:after="58"/>
+        <w:rPr>
+          <w:lang w:val="fr-FR"/>
+        </w:rPr>
+      </w:pPr>
+      <w:r>
+        <w:rPr>
+          <w:lang w:val="fr-FR"/>
+        </w:rPr>
+        <w:t xml:space="preserve">; </w:t>
+      </w:r>
+      <w:proofErr w:type="gramStart"/>
+      <w:r>
+        <w:rPr>
+          <w:lang w:val="fr-FR"/>
+        </w:rPr>
+        <w:t>Type:</w:t>
+      </w:r>
+      <w:proofErr w:type="gramEnd"/>
+      <w:r>
+        <w:rPr>
+          <w:lang w:val="fr-FR"/>
+        </w:rPr>
+        <w:t xml:space="preserve"> [</w:t>
+      </w:r>
+      <w:r>
+        <w:rPr>
+          <w:lang w:val="fr-FR"/>
+        </w:rPr>
+        <w:t xml:space="preserve">List(T | List(T)) </w:t>
+      </w:r>
+      <w:r>
+        <w:rPr>
+          <w:lang w:val="fr-FR"/>
+        </w:rPr>
+        <w:t xml:space="preserve">-&gt; </w:t>
+      </w:r>
+      <w:r>
+        <w:rPr>
+          <w:lang w:val="fr-FR"/>
+        </w:rPr>
+        <w:t>List(T | List(T))</w:t>
+      </w:r>
+      <w:r>
+        <w:rPr>
+          <w:lang w:val="fr-FR"/>
+        </w:rPr>
+        <w:t>]</w:t>
+      </w:r>
+    </w:p>
+    <w:p>
+      <w:pPr>
+        <w:pStyle w:val="Default"/>
+        <w:spacing w:after="58"/>
+        <w:rPr>
+          <w:lang w:val="en-US"/>
+        </w:rPr>
+      </w:pPr>
+      <w:r>
+        <w:rPr>
+          <w:lang w:val="en-US"/>
+        </w:rPr>
+        <w:t>; Purpose: returns a new binary tree (represented as nested lists) that is the</w:t>
+      </w:r>
+    </w:p>
+    <w:p>
+      <w:pPr>
+        <w:pStyle w:val="Default"/>
+        <w:spacing w:after="58"/>
+        <w:rPr>
+          <w:lang w:val="en-US"/>
+        </w:rPr>
+      </w:pPr>
+      <w:r>
+        <w:rPr>
+          <w:lang w:val="en-US"/>
+        </w:rPr>
+        <w:t xml:space="preserve">; </w:t>
+      </w:r>
+      <w:r>
+        <w:rPr>
+          <w:lang w:val="en-US"/>
+        </w:rPr>
+        <w:tab/>
+        <w:t xml:space="preserve">      </w:t>
+      </w:r>
+      <w:r>
+        <w:rPr>
+          <w:lang w:val="en-US"/>
+        </w:rPr>
+        <w:t>mirror image of 'tree'</w:t>
+      </w:r>
+    </w:p>
+    <w:p>
+      <w:pPr>
+        <w:pStyle w:val="Default"/>
+        <w:spacing w:after="58"/>
+        <w:rPr>
+          <w:lang w:val="en-US"/>
+        </w:rPr>
+      </w:pPr>
+      <w:r>
+        <w:rPr>
+          <w:lang w:val="en-US"/>
+        </w:rPr>
+        <w:t>; Pre-conditions: tree is a binary tree (represented as nested lists)</w:t>
+      </w:r>
+    </w:p>
+    <w:p>
+      <w:pPr>
+        <w:pStyle w:val="Default"/>
+        <w:spacing w:after="58"/>
+        <w:rPr>
+          <w:lang w:val="en-US"/>
+        </w:rPr>
+      </w:pPr>
+      <w:r>
+        <w:rPr>
+          <w:lang w:val="en-US"/>
+        </w:rPr>
+        <w:t>; Tests: (mirror-tree '(</w:t>
+      </w:r>
+      <w:r>
+        <w:rPr>
+          <w:lang w:val="en-US"/>
+        </w:rPr>
+        <w:t xml:space="preserve">1 (2 #t </w:t>
+      </w:r>
+      <w:r>
+        <w:rPr>
+          <w:lang w:val="en-US"/>
+        </w:rPr>
+        <w:t>3</w:t>
+      </w:r>
+      <w:r>
+        <w:rPr>
+          <w:lang w:val="en-US"/>
+        </w:rPr>
+        <w:t>) 2)</w:t>
+      </w:r>
+      <w:r>
+        <w:rPr>
+          <w:lang w:val="en-US"/>
+        </w:rPr>
+        <w:t xml:space="preserve">) </w:t>
+      </w:r>
+      <w:r>
+        <w:rPr>
+          <w:lang w:val="en-US"/>
+        </w:rPr>
+        <w:t>=&gt; '(</w:t>
+      </w:r>
+      <w:r>
+        <w:rPr>
+          <w:lang w:val="en-US"/>
+        </w:rPr>
+        <w:t>1 2</w:t>
+      </w:r>
+      <w:r>
+        <w:rPr>
+          <w:lang w:val="en-US"/>
+        </w:rPr>
+        <w:t xml:space="preserve"> </w:t>
+      </w:r>
+      <w:r>
+        <w:rPr>
+          <w:lang w:val="en-US"/>
+        </w:rPr>
+        <w:t>(</w:t>
+      </w:r>
+      <w:r>
+        <w:rPr>
+          <w:lang w:val="en-US"/>
+        </w:rPr>
+        <w:t>2</w:t>
+      </w:r>
+      <w:r>
+        <w:rPr>
+          <w:lang w:val="en-US"/>
+        </w:rPr>
+        <w:t xml:space="preserve"> </w:t>
+      </w:r>
+      <w:r>
+        <w:rPr>
+          <w:lang w:val="en-US"/>
+        </w:rPr>
+        <w:t>3</w:t>
+      </w:r>
+      <w:r>
+        <w:rPr>
+          <w:lang w:val="en-US"/>
+        </w:rPr>
+        <w:t xml:space="preserve"> </w:t>
+      </w:r>
+      <w:r>
+        <w:rPr>
+          <w:lang w:val="en-US"/>
+        </w:rPr>
+        <w:t>#t</w:t>
+      </w:r>
+      <w:r>
+        <w:rPr>
+          <w:lang w:val="en-US"/>
+        </w:rPr>
+        <w:t>)</w:t>
+      </w:r>
+      <w:r>
+        <w:rPr>
+          <w:lang w:val="en-US"/>
+        </w:rPr>
+        <w:t>)</w:t>
+      </w:r>
+    </w:p>
+    <w:p>
+      <w:pPr>
+        <w:pStyle w:val="Default"/>
+        <w:spacing w:after="58"/>
+        <w:rPr>
+          <w:lang w:val="en-US"/>
+        </w:rPr>
+      </w:pPr>
+    </w:p>
+    <w:p>
+      <w:pPr>
+        <w:pStyle w:val="Default"/>
+        <w:spacing w:after="58"/>
+        <w:rPr>
+          <w:lang w:val="en-US"/>
+        </w:rPr>
+      </w:pPr>
+      <w:r>
+        <w:rPr>
+          <w:lang w:val="en-US"/>
+        </w:rPr>
+        <w:t>; Signature: make-ok(</w:t>
+      </w:r>
+      <w:proofErr w:type="spellStart"/>
+      <w:r>
+        <w:rPr>
+          <w:lang w:val="en-US"/>
+        </w:rPr>
+        <w:t>val</w:t>
+      </w:r>
+      <w:proofErr w:type="spellEnd"/>
+      <w:r>
+        <w:rPr>
+          <w:lang w:val="en-US"/>
+        </w:rPr>
+        <w:t>)</w:t>
+      </w:r>
+    </w:p>
+    <w:p>
+      <w:pPr>
+        <w:pStyle w:val="Default"/>
+        <w:spacing w:after="58"/>
+        <w:rPr>
+          <w:lang w:val="en-US"/>
+        </w:rPr>
+      </w:pPr>
+      <w:r>
+        <w:rPr>
+          <w:lang w:val="en-US"/>
+        </w:rPr>
+        <w:t>; Type: [</w:t>
+      </w:r>
+      <w:r>
+        <w:rPr>
+          <w:lang w:val="en-US"/>
+        </w:rPr>
+        <w:t>T</w:t>
+      </w:r>
+      <w:r>
+        <w:rPr>
+          <w:lang w:val="en-US"/>
+        </w:rPr>
+        <w:t xml:space="preserve"> -</w:t>
+      </w:r>
+      <w:proofErr w:type="gramStart"/>
+      <w:r>
+        <w:rPr>
+          <w:lang w:val="en-US"/>
+        </w:rPr>
+        <w:t>&gt;</w:t>
+      </w:r>
+      <w:r>
+        <w:rPr>
+          <w:lang w:val="en-US"/>
+        </w:rPr>
+        <w:t xml:space="preserve"> ’</w:t>
+      </w:r>
+      <w:proofErr w:type="gramEnd"/>
+      <w:r>
+        <w:rPr>
+          <w:lang w:val="en-US"/>
+        </w:rPr>
+        <w:t xml:space="preserve">(“ok” </w:t>
+      </w:r>
+      <w:r>
+        <w:rPr>
+          <w:lang w:val="en-US"/>
+        </w:rPr>
+        <w:t>T</w:t>
+      </w:r>
+      <w:r>
+        <w:rPr>
+          <w:lang w:val="en-US"/>
+        </w:rPr>
+        <w:t>)</w:t>
+      </w:r>
+      <w:r>
+        <w:rPr>
+          <w:lang w:val="en-US"/>
+        </w:rPr>
+        <w:t>]</w:t>
+      </w:r>
+    </w:p>
+    <w:p>
+      <w:pPr>
+        <w:pStyle w:val="Default"/>
+        <w:spacing w:after="58"/>
+        <w:rPr>
+          <w:lang w:val="en-US"/>
+        </w:rPr>
+      </w:pPr>
+      <w:r>
+        <w:rPr>
+          <w:lang w:val="en-US"/>
+        </w:rPr>
+        <w:t>; Purpose: constructs a result with value '</w:t>
+      </w:r>
+      <w:proofErr w:type="spellStart"/>
+      <w:r>
+        <w:rPr>
+          <w:lang w:val="en-US"/>
+        </w:rPr>
+        <w:t>val</w:t>
+      </w:r>
+      <w:proofErr w:type="spellEnd"/>
+      <w:r>
+        <w:rPr>
+          <w:lang w:val="en-US"/>
+        </w:rPr>
+        <w:t>' and status '</w:t>
+      </w:r>
+      <w:proofErr w:type="gramStart"/>
+      <w:r>
+        <w:rPr>
+          <w:lang w:val="en-US"/>
+        </w:rPr>
+        <w:t>ok</w:t>
+      </w:r>
+      <w:proofErr w:type="gramEnd"/>
+      <w:r>
+        <w:rPr>
+          <w:lang w:val="en-US"/>
+        </w:rPr>
+        <w:t>'</w:t>
+      </w:r>
+    </w:p>
+    <w:p>
+      <w:pPr>
+        <w:pStyle w:val="Default"/>
+        <w:spacing w:after="58"/>
+        <w:rPr>
+          <w:lang w:val="en-US"/>
+        </w:rPr>
+      </w:pPr>
+      <w:r>
+        <w:rPr>
+          <w:lang w:val="en-US"/>
+        </w:rPr>
+        <w:t>; Pre-conditions: none</w:t>
+      </w:r>
+    </w:p>
+    <w:p>
+      <w:pPr>
+        <w:pStyle w:val="Default"/>
+        <w:spacing w:after="58"/>
+        <w:rPr>
+          <w:lang w:val="en-US"/>
+        </w:rPr>
+      </w:pPr>
+      <w:r>
+        <w:rPr>
+          <w:lang w:val="en-US"/>
+        </w:rPr>
+        <w:t>; Tests: (make-ok 42) =&gt; '(</w:t>
+      </w:r>
+      <w:r>
+        <w:rPr>
+          <w:lang w:val="en-US"/>
+        </w:rPr>
+        <w:t>“</w:t>
+      </w:r>
+      <w:proofErr w:type="gramStart"/>
+      <w:r>
+        <w:rPr>
+          <w:lang w:val="en-US"/>
+        </w:rPr>
+        <w:t>ok</w:t>
+      </w:r>
+      <w:r>
+        <w:rPr>
+          <w:lang w:val="en-US"/>
+        </w:rPr>
+        <w:t>”</w:t>
+      </w:r>
+      <w:r>
+        <w:rPr>
+          <w:lang w:val="en-US"/>
+        </w:rPr>
+        <w:t xml:space="preserve">  42</w:t>
+      </w:r>
+      <w:proofErr w:type="gramEnd"/>
+      <w:r>
+        <w:rPr>
+          <w:lang w:val="en-US"/>
+        </w:rPr>
+        <w:t>)</w:t>
+      </w:r>
+    </w:p>
+    <w:p>
+      <w:pPr>
+        <w:pStyle w:val="Default"/>
+        <w:spacing w:after="58"/>
+        <w:rPr>
+          <w:lang w:val="en-US"/>
+        </w:rPr>
+      </w:pPr>
+    </w:p>
+    <w:p>
+      <w:pPr>
+        <w:pStyle w:val="Default"/>
+        <w:spacing w:after="58"/>
+        <w:rPr>
+          <w:lang w:val="en-US"/>
+        </w:rPr>
+      </w:pPr>
+      <w:r>
+        <w:rPr>
+          <w:lang w:val="en-US"/>
+        </w:rPr>
+        <w:t>; Signature: make-error(msg)</w:t>
+      </w:r>
+    </w:p>
+    <w:p>
+      <w:pPr>
+        <w:pStyle w:val="Default"/>
+        <w:spacing w:after="58"/>
+        <w:rPr>
+          <w:lang w:val="en-US"/>
+        </w:rPr>
+      </w:pPr>
+      <w:r>
+        <w:rPr>
+          <w:lang w:val="en-US"/>
+        </w:rPr>
+        <w:t>; Type: [String -</w:t>
+      </w:r>
+      <w:proofErr w:type="gramStart"/>
+      <w:r>
+        <w:rPr>
+          <w:lang w:val="en-US"/>
+        </w:rPr>
+        <w:t xml:space="preserve">&gt; </w:t>
+      </w:r>
+      <w:r>
+        <w:rPr>
+          <w:lang w:val="en-US"/>
+        </w:rPr>
+        <w:t>’</w:t>
+      </w:r>
+      <w:proofErr w:type="gramEnd"/>
+      <w:r>
+        <w:rPr>
+          <w:lang w:val="en-US"/>
+        </w:rPr>
+        <w:t>(“error”</w:t>
+      </w:r>
+      <w:r>
+        <w:rPr>
+          <w:lang w:val="en-US"/>
+        </w:rPr>
+        <w:t xml:space="preserve"> String</w:t>
+      </w:r>
+      <w:r>
+        <w:rPr>
+          <w:lang w:val="en-US"/>
+        </w:rPr>
+        <w:t>)]</w:t>
+      </w:r>
+    </w:p>
+    <w:p>
+      <w:pPr>
+        <w:pStyle w:val="Default"/>
+        <w:spacing w:after="58"/>
+        <w:rPr>
+          <w:lang w:val="en-US"/>
+        </w:rPr>
+      </w:pPr>
+      <w:r>
+        <w:rPr>
+          <w:lang w:val="en-US"/>
+        </w:rPr>
+        <w:t>; Purpose: constructs a result with message 'msg' and status '</w:t>
+      </w:r>
+      <w:proofErr w:type="gramStart"/>
+      <w:r>
+        <w:rPr>
+          <w:lang w:val="en-US"/>
+        </w:rPr>
+        <w:t>error</w:t>
+      </w:r>
+      <w:proofErr w:type="gramEnd"/>
+      <w:r>
+        <w:rPr>
+          <w:lang w:val="en-US"/>
+        </w:rPr>
+        <w:t>'</w:t>
+      </w:r>
+    </w:p>
+    <w:p>
+      <w:pPr>
+        <w:pStyle w:val="Default"/>
+        <w:spacing w:after="58"/>
+        <w:rPr>
+          <w:lang w:val="en-US"/>
+        </w:rPr>
+      </w:pPr>
+      <w:r>
+        <w:rPr>
+          <w:lang w:val="en-US"/>
+        </w:rPr>
+        <w:t>; Pre-conditions: none</w:t>
+      </w:r>
+    </w:p>
+    <w:p>
+      <w:pPr>
+        <w:pStyle w:val="Default"/>
+        <w:spacing w:after="58"/>
+        <w:rPr>
+          <w:lang w:val="en-US"/>
+        </w:rPr>
+      </w:pPr>
+      <w:r>
+        <w:rPr>
+          <w:lang w:val="en-US"/>
+        </w:rPr>
+        <w:t xml:space="preserve">; Tests: (make-error "oops!") =&gt; </w:t>
+      </w:r>
+      <w:r>
+        <w:rPr>
+          <w:lang w:val="en-US"/>
+        </w:rPr>
+        <w:t>'(“</w:t>
+      </w:r>
+      <w:proofErr w:type="gramStart"/>
+      <w:r>
+        <w:rPr>
+          <w:lang w:val="en-US"/>
+        </w:rPr>
+        <w:t>error”  “</w:t>
+      </w:r>
+      <w:proofErr w:type="gramEnd"/>
+      <w:r>
+        <w:rPr>
+          <w:lang w:val="en-US"/>
+        </w:rPr>
+        <w:t>oops!”)</w:t>
+      </w:r>
+    </w:p>
+    <w:p>
+      <w:pPr>
+        <w:pStyle w:val="Default"/>
+        <w:spacing w:after="58"/>
+        <w:rPr>
+          <w:lang w:val="en-US"/>
+        </w:rPr>
+      </w:pPr>
+    </w:p>
+    <w:p>
+      <w:pPr>
+        <w:pStyle w:val="Default"/>
+        <w:spacing w:after="58"/>
+        <w:rPr>
+          <w:lang w:val="en-US"/>
+        </w:rPr>
+      </w:pPr>
+      <w:r>
+        <w:rPr>
+          <w:lang w:val="en-US"/>
+        </w:rPr>
+        <w:t xml:space="preserve">; Signature: </w:t>
+      </w:r>
+      <w:proofErr w:type="gramStart"/>
+      <w:r>
+        <w:rPr>
+          <w:lang w:val="en-US"/>
+        </w:rPr>
+        <w:t>ok?(</w:t>
+      </w:r>
+      <w:proofErr w:type="gramEnd"/>
+      <w:r>
+        <w:rPr>
+          <w:lang w:val="en-US"/>
+        </w:rPr>
+        <w:t>res)</w:t>
+      </w:r>
+    </w:p>
+    <w:p>
+      <w:pPr>
+        <w:pStyle w:val="Default"/>
+        <w:spacing w:after="58"/>
+        <w:rPr>
+          <w:lang w:val="en-US"/>
+        </w:rPr>
+      </w:pPr>
+      <w:r>
+        <w:rPr>
+          <w:lang w:val="en-US"/>
+        </w:rPr>
+        <w:t>; Type: [</w:t>
+      </w:r>
+      <w:r>
+        <w:rPr>
+          <w:lang w:val="en-US"/>
+        </w:rPr>
+        <w:t xml:space="preserve">T </w:t>
+      </w:r>
+      <w:r>
+        <w:rPr>
+          <w:lang w:val="en-US"/>
+        </w:rPr>
+        <w:t>-&gt; Boolean]</w:t>
+      </w:r>
+    </w:p>
+    <w:p>
+      <w:pPr>
+        <w:pStyle w:val="Default"/>
+        <w:spacing w:after="58"/>
+        <w:rPr>
+          <w:lang w:val="en-US"/>
+        </w:rPr>
+      </w:pPr>
+      <w:r>
+        <w:rPr>
+          <w:lang w:val="en-US"/>
+        </w:rPr>
+        <w:t xml:space="preserve">; Purpose: returns true if 'res' is a result with status 'ok', false </w:t>
+      </w:r>
+      <w:proofErr w:type="gramStart"/>
+      <w:r>
+        <w:rPr>
+          <w:lang w:val="en-US"/>
+        </w:rPr>
+        <w:t>otherwise</w:t>
+      </w:r>
+      <w:proofErr w:type="gramEnd"/>
+    </w:p>
+    <w:p>
+      <w:pPr>
+        <w:pStyle w:val="Default"/>
+        <w:spacing w:after="58"/>
+        <w:rPr>
+          <w:lang w:val="en-US"/>
+        </w:rPr>
+      </w:pPr>
+      <w:r>
+        <w:rPr>
+          <w:lang w:val="en-US"/>
+        </w:rPr>
+        <w:t>; Pre-conditions: none</w:t>
+      </w:r>
+    </w:p>
+    <w:p>
+      <w:pPr>
+        <w:pStyle w:val="Default"/>
+        <w:spacing w:after="58"/>
+        <w:rPr>
+          <w:lang w:val="en-US"/>
+        </w:rPr>
+      </w:pPr>
+      <w:r>
+        <w:rPr>
+          <w:lang w:val="en-US"/>
+        </w:rPr>
+        <w:t>; Tests: (ok? (</w:t>
+      </w:r>
+      <w:proofErr w:type="gramStart"/>
+      <w:r>
+        <w:rPr>
+          <w:lang w:val="en-US"/>
+        </w:rPr>
+        <w:t>make</w:t>
+      </w:r>
+      <w:proofErr w:type="gramEnd"/>
+      <w:r>
+        <w:rPr>
+          <w:lang w:val="en-US"/>
+        </w:rPr>
+        <w:t>-ok 42)) =&gt; #t</w:t>
+      </w:r>
+    </w:p>
+    <w:p>
+      <w:pPr>
+        <w:pStyle w:val="Default"/>
+        <w:spacing w:after="58"/>
+        <w:rPr>
+          <w:lang w:val="en-US"/>
+        </w:rPr>
+      </w:pPr>
+    </w:p>
+    <w:p>
+      <w:pPr>
+        <w:pStyle w:val="Default"/>
+        <w:spacing w:after="58"/>
+        <w:rPr>
+          <w:lang w:val="en-US"/>
+        </w:rPr>
+      </w:pPr>
+      <w:r>
+        <w:rPr>
+          <w:lang w:val="en-US"/>
+        </w:rPr>
+        <w:t xml:space="preserve">; Signature: </w:t>
+      </w:r>
+      <w:proofErr w:type="gramStart"/>
+      <w:r>
+        <w:rPr>
+          <w:lang w:val="en-US"/>
+        </w:rPr>
+        <w:t>error?(</w:t>
+      </w:r>
+      <w:proofErr w:type="gramEnd"/>
+      <w:r>
+        <w:rPr>
+          <w:lang w:val="en-US"/>
+        </w:rPr>
+        <w:t>res)</w:t>
+      </w:r>
+    </w:p>
+    <w:p>
+      <w:pPr>
+        <w:pStyle w:val="Default"/>
+        <w:spacing w:after="58"/>
+        <w:rPr>
+          <w:lang w:val="en-US"/>
+        </w:rPr>
+      </w:pPr>
+      <w:r>
+        <w:rPr>
+          <w:lang w:val="en-US"/>
+        </w:rPr>
+        <w:t>; Type: [T -&gt; Boolean]</w:t>
+      </w:r>
+    </w:p>
+    <w:p>
+      <w:pPr>
+        <w:pStyle w:val="Default"/>
+        <w:spacing w:after="58"/>
+        <w:rPr>
+          <w:lang w:val="en-US"/>
+        </w:rPr>
+      </w:pPr>
+      <w:r>
+        <w:rPr>
+          <w:lang w:val="en-US"/>
+        </w:rPr>
+        <w:t xml:space="preserve">; Purpose: returns true if 'res' is a result with status 'error', false </w:t>
+      </w:r>
+      <w:proofErr w:type="gramStart"/>
+      <w:r>
+        <w:rPr>
+          <w:lang w:val="en-US"/>
+        </w:rPr>
+        <w:t>otherwise</w:t>
+      </w:r>
+      <w:proofErr w:type="gramEnd"/>
+    </w:p>
+    <w:p>
+      <w:pPr>
+        <w:pStyle w:val="Default"/>
+        <w:spacing w:after="58"/>
+        <w:rPr>
+          <w:lang w:val="en-US"/>
+        </w:rPr>
+      </w:pPr>
+      <w:r>
+        <w:rPr>
+          <w:lang w:val="en-US"/>
+        </w:rPr>
+        <w:t>; Pre-conditions: none</w:t>
+      </w:r>
+    </w:p>
+    <w:p>
+      <w:pPr>
+        <w:pStyle w:val="Default"/>
+        <w:spacing w:after="58"/>
+        <w:rPr>
+          <w:lang w:val="en-US"/>
+        </w:rPr>
+      </w:pPr>
+      <w:r>
+        <w:rPr>
+          <w:lang w:val="en-US"/>
+        </w:rPr>
+        <w:t>; Tests: (error? '(“error” 42)) =&gt; #f</w:t>
+      </w:r>
+    </w:p>
+    <w:p>
+      <w:pPr>
+        <w:pStyle w:val="Default"/>
+        <w:spacing w:after="58"/>
+        <w:rPr>
+          <w:lang w:val="en-US"/>
+        </w:rPr>
+      </w:pPr>
+      <w:r>
+        <w:rPr>
+          <w:lang w:val="en-US"/>
+        </w:rPr>
+        <w:t>; Tests: (error? (</w:t>
+      </w:r>
+      <w:proofErr w:type="gramStart"/>
+      <w:r>
+        <w:rPr>
+          <w:lang w:val="en-US"/>
+        </w:rPr>
+        <w:t>make</w:t>
+      </w:r>
+      <w:proofErr w:type="gramEnd"/>
+      <w:r>
+        <w:rPr>
+          <w:lang w:val="en-US"/>
+        </w:rPr>
+        <w:t>-error “42”)) =&gt; #t</w:t>
+      </w:r>
+    </w:p>
+    <w:p>
+      <w:pPr>
+        <w:pStyle w:val="Default"/>
+        <w:spacing w:after="58"/>
+        <w:rPr>
+          <w:lang w:val="en-US"/>
+        </w:rPr>
+      </w:pPr>
+      <w:r>
+        <w:rPr>
+          <w:lang w:val="en-US"/>
+        </w:rPr>
+        <w:lastRenderedPageBreak/>
+        <w:t xml:space="preserve">; Signature: </w:t>
+      </w:r>
+      <w:proofErr w:type="gramStart"/>
+      <w:r>
+        <w:rPr>
+          <w:lang w:val="en-US"/>
+        </w:rPr>
+        <w:t>result?(</w:t>
+      </w:r>
+      <w:proofErr w:type="gramEnd"/>
+      <w:r>
+        <w:rPr>
+          <w:lang w:val="en-US"/>
+        </w:rPr>
+        <w:t>res)</w:t>
+      </w:r>
+    </w:p>
+    <w:p>
+      <w:pPr>
+        <w:pStyle w:val="Default"/>
+        <w:spacing w:after="58"/>
+        <w:rPr>
+          <w:lang w:val="en-US"/>
+        </w:rPr>
+      </w:pPr>
+      <w:r>
+        <w:rPr>
+          <w:lang w:val="en-US"/>
+        </w:rPr>
+        <w:t>; Type: [T -&gt; Boolean]</w:t>
+      </w:r>
+    </w:p>
+    <w:p>
+      <w:pPr>
+        <w:pStyle w:val="Default"/>
+        <w:spacing w:after="58"/>
+        <w:rPr>
+          <w:lang w:val="en-US"/>
+        </w:rPr>
+      </w:pPr>
+      <w:r>
+        <w:rPr>
+          <w:lang w:val="en-US"/>
+        </w:rPr>
+        <w:t xml:space="preserve">; Purpose: </w:t>
+      </w:r>
+      <w:r>
+        <w:rPr>
+          <w:lang w:val="en-US"/>
+        </w:rPr>
+        <w:t>returns true</w:t>
+      </w:r>
+      <w:r>
+        <w:rPr>
+          <w:lang w:val="en-US"/>
+        </w:rPr>
+        <w:t xml:space="preserve"> if the given value is a valid result</w:t>
+      </w:r>
+      <w:r>
+        <w:rPr>
+          <w:lang w:val="en-US"/>
+        </w:rPr>
+        <w:t>, either ok or error, false otherwise</w:t>
+      </w:r>
+    </w:p>
+    <w:p>
+      <w:pPr>
+        <w:pStyle w:val="Default"/>
+        <w:spacing w:after="58"/>
+        <w:rPr>
+          <w:lang w:val="en-US"/>
+        </w:rPr>
+      </w:pPr>
+      <w:r>
+        <w:rPr>
+          <w:lang w:val="en-US"/>
+        </w:rPr>
+        <w:t>; Pre-conditions: none</w:t>
+      </w:r>
+    </w:p>
+    <w:p>
+      <w:pPr>
+        <w:pStyle w:val="Default"/>
+        <w:spacing w:after="58"/>
+        <w:rPr>
+          <w:lang w:val="en-US"/>
+        </w:rPr>
+      </w:pPr>
+      <w:r>
+        <w:rPr>
+          <w:lang w:val="en-US"/>
+        </w:rPr>
+        <w:t>; Tests:</w:t>
+      </w:r>
+    </w:p>
+    <w:p>
+      <w:pPr>
+        <w:pStyle w:val="Default"/>
+        <w:spacing w:after="58"/>
+        <w:rPr>
+          <w:lang w:val="en-US"/>
+        </w:rPr>
+      </w:pPr>
+      <w:r>
+        <w:rPr>
+          <w:lang w:val="en-US"/>
+        </w:rPr>
+        <w:t xml:space="preserve">; </w:t>
+      </w:r>
+      <w:r>
+        <w:rPr>
+          <w:lang w:val="en-US"/>
+        </w:rPr>
+        <w:tab/>
+      </w:r>
+      <w:r>
+        <w:rPr>
+          <w:lang w:val="en-US"/>
+        </w:rPr>
+        <w:t xml:space="preserve">(result? </w:t>
+      </w:r>
+      <w:r>
+        <w:rPr>
+          <w:lang w:val="en-US"/>
+        </w:rPr>
+        <w:t>“</w:t>
+      </w:r>
+      <w:r>
+        <w:rPr>
+          <w:lang w:val="en-US"/>
+        </w:rPr>
+        <w:t>ok</w:t>
+      </w:r>
+      <w:r>
+        <w:rPr>
+          <w:lang w:val="en-US"/>
+        </w:rPr>
+        <w:t>”</w:t>
+      </w:r>
+      <w:r>
+        <w:rPr>
+          <w:lang w:val="en-US"/>
+        </w:rPr>
+        <w:t>) =&gt; #f</w:t>
+      </w:r>
+    </w:p>
+    <w:p>
+      <w:pPr>
+        <w:pStyle w:val="Default"/>
+        <w:spacing w:after="58"/>
+        <w:rPr>
+          <w:lang w:val="en-US"/>
+        </w:rPr>
+      </w:pPr>
+      <w:r>
+        <w:rPr>
+          <w:lang w:val="en-US"/>
+        </w:rPr>
+        <w:t xml:space="preserve">; </w:t>
+      </w:r>
+      <w:r>
+        <w:rPr>
+          <w:lang w:val="en-US"/>
+        </w:rPr>
+        <w:tab/>
+      </w:r>
+      <w:r>
+        <w:rPr>
+          <w:lang w:val="en-US"/>
+        </w:rPr>
+        <w:t xml:space="preserve">(result? </w:t>
+      </w:r>
+      <w:r>
+        <w:rPr>
+          <w:lang w:val="en-US"/>
+        </w:rPr>
+        <w:t>“</w:t>
+      </w:r>
+      <w:r>
+        <w:rPr>
+          <w:lang w:val="en-US"/>
+        </w:rPr>
+        <w:t>error</w:t>
+      </w:r>
+      <w:r>
+        <w:rPr>
+          <w:lang w:val="en-US"/>
+        </w:rPr>
+        <w:t>”</w:t>
+      </w:r>
+      <w:r>
+        <w:rPr>
+          <w:lang w:val="en-US"/>
+        </w:rPr>
+        <w:t>) =&gt; #f</w:t>
+      </w:r>
+    </w:p>
+    <w:p>
+      <w:pPr>
+        <w:pStyle w:val="Default"/>
+        <w:spacing w:after="58"/>
+        <w:rPr>
+          <w:lang w:val="en-US"/>
+        </w:rPr>
+      </w:pPr>
+      <w:r>
+        <w:rPr>
+          <w:lang w:val="en-US"/>
+        </w:rPr>
+        <w:t xml:space="preserve">; </w:t>
+      </w:r>
+      <w:r>
+        <w:rPr>
+          <w:lang w:val="en-US"/>
+        </w:rPr>
+        <w:tab/>
+      </w:r>
+      <w:r>
+        <w:rPr>
+          <w:lang w:val="en-US"/>
+        </w:rPr>
+        <w:t>(result? 42) =&gt; #f</w:t>
+      </w:r>
+    </w:p>
+    <w:p>
+      <w:pPr>
+        <w:pStyle w:val="Default"/>
+        <w:spacing w:after="58"/>
+        <w:rPr>
+          <w:lang w:val="en-US"/>
+        </w:rPr>
+      </w:pPr>
+      <w:r>
+        <w:rPr>
+          <w:lang w:val="en-US"/>
+        </w:rPr>
+        <w:t xml:space="preserve">; </w:t>
+      </w:r>
+      <w:r>
+        <w:rPr>
+          <w:lang w:val="en-US"/>
+        </w:rPr>
+        <w:tab/>
+      </w:r>
+      <w:r>
+        <w:rPr>
+          <w:lang w:val="en-US"/>
+        </w:rPr>
+        <w:t>(result? '(ok 3)) =&gt; #t</w:t>
+      </w:r>
+    </w:p>
+    <w:p>
+      <w:pPr>
+        <w:pStyle w:val="Default"/>
+        <w:spacing w:after="58"/>
+        <w:rPr>
+          <w:lang w:val="en-US"/>
+        </w:rPr>
+      </w:pPr>
+      <w:r>
+        <w:rPr>
+          <w:lang w:val="en-US"/>
+        </w:rPr>
+        <w:t>;</w:t>
+      </w:r>
+      <w:r>
+        <w:rPr>
+          <w:lang w:val="en-US"/>
+        </w:rPr>
+        <w:tab/>
+      </w:r>
+      <w:r>
+        <w:rPr>
+          <w:lang w:val="en-US"/>
+        </w:rPr>
+        <w:t xml:space="preserve"> (result? '(error "oops")) =&gt; #t</w:t>
+      </w:r>
+    </w:p>
+    <w:p>
+      <w:pPr>
+        <w:pStyle w:val="Default"/>
+        <w:spacing w:after="58"/>
+        <w:rPr>
+          <w:lang w:val="en-US"/>
+        </w:rPr>
+      </w:pPr>
+    </w:p>
+    <w:p>
+      <w:pPr>
+        <w:pStyle w:val="Default"/>
+        <w:spacing w:after="58"/>
+        <w:rPr>
+          <w:lang w:val="en-US"/>
+        </w:rPr>
+      </w:pPr>
+      <w:r>
+        <w:rPr>
+          <w:lang w:val="en-US"/>
+        </w:rPr>
+        <w:t>; Signature: result-&gt;</w:t>
+      </w:r>
+      <w:proofErr w:type="spellStart"/>
+      <w:r>
+        <w:rPr>
+          <w:lang w:val="en-US"/>
+        </w:rPr>
+        <w:t>val</w:t>
+      </w:r>
+      <w:proofErr w:type="spellEnd"/>
+      <w:r>
+        <w:rPr>
+          <w:lang w:val="en-US"/>
+        </w:rPr>
+        <w:t>(res)</w:t>
+      </w:r>
+    </w:p>
+    <w:p>
+      <w:pPr>
+        <w:pStyle w:val="Default"/>
+        <w:spacing w:after="58"/>
+        <w:rPr>
+          <w:lang w:val="en-US"/>
+        </w:rPr>
+      </w:pPr>
+      <w:r>
+        <w:rPr>
+          <w:lang w:val="en-US"/>
+        </w:rPr>
+        <w:t>; Type: [</w:t>
+      </w:r>
+      <w:r>
+        <w:rPr>
+          <w:lang w:val="en-US"/>
+        </w:rPr>
+        <w:t>T1</w:t>
+      </w:r>
+      <w:r>
+        <w:rPr>
+          <w:lang w:val="en-US"/>
+        </w:rPr>
+        <w:t xml:space="preserve"> -&gt; </w:t>
+      </w:r>
+      <w:r>
+        <w:rPr>
+          <w:lang w:val="en-US"/>
+        </w:rPr>
+        <w:t>T2</w:t>
+      </w:r>
+      <w:r>
+        <w:rPr>
+          <w:lang w:val="en-US"/>
+        </w:rPr>
+        <w:t>]</w:t>
+      </w:r>
+    </w:p>
+    <w:p>
+      <w:pPr>
+        <w:pStyle w:val="Default"/>
+        <w:spacing w:after="58"/>
+        <w:rPr>
+          <w:lang w:val="en-US"/>
+        </w:rPr>
+      </w:pPr>
+      <w:r>
+        <w:rPr>
+          <w:lang w:val="en-US"/>
+        </w:rPr>
+        <w:t xml:space="preserve">; Purpose: Extract the value from the given </w:t>
+      </w:r>
+      <w:r>
+        <w:rPr>
+          <w:lang w:val="en-US"/>
+        </w:rPr>
+        <w:t>res</w:t>
+      </w:r>
+      <w:r>
+        <w:rPr>
+          <w:lang w:val="en-US"/>
+        </w:rPr>
+        <w:t xml:space="preserve">. If </w:t>
+      </w:r>
+      <w:r>
+        <w:rPr>
+          <w:lang w:val="en-US"/>
+        </w:rPr>
+        <w:t>res</w:t>
+      </w:r>
+      <w:r>
+        <w:rPr>
+          <w:lang w:val="en-US"/>
+        </w:rPr>
+        <w:t xml:space="preserve"> is not </w:t>
+      </w:r>
+      <w:r>
+        <w:rPr>
+          <w:lang w:val="en-US"/>
+        </w:rPr>
+        <w:t xml:space="preserve">a </w:t>
+      </w:r>
+      <w:r>
+        <w:rPr>
+          <w:lang w:val="en-US"/>
+        </w:rPr>
+        <w:t>valid</w:t>
+      </w:r>
+      <w:r>
+        <w:rPr>
+          <w:lang w:val="en-US"/>
+        </w:rPr>
+        <w:t xml:space="preserve"> result</w:t>
+      </w:r>
+      <w:r>
+        <w:rPr>
+          <w:lang w:val="en-US"/>
+        </w:rPr>
+        <w:t>, return an error.</w:t>
+      </w:r>
+    </w:p>
+    <w:p>
+      <w:pPr>
+        <w:pStyle w:val="Default"/>
+        <w:spacing w:after="58"/>
+        <w:rPr>
+          <w:lang w:val="en-US"/>
+        </w:rPr>
+      </w:pPr>
+      <w:r>
+        <w:rPr>
+          <w:lang w:val="en-US"/>
+        </w:rPr>
+        <w:t>; Pre-conditions: none</w:t>
+      </w:r>
+    </w:p>
+    <w:p>
+      <w:pPr>
+        <w:pStyle w:val="Default"/>
+        <w:spacing w:after="58"/>
+        <w:rPr>
+          <w:lang w:val="en-US"/>
+        </w:rPr>
+      </w:pPr>
+      <w:r>
+        <w:rPr>
+          <w:lang w:val="en-US"/>
+        </w:rPr>
+        <w:t>; Tests:</w:t>
+      </w:r>
+    </w:p>
+    <w:p>
+      <w:pPr>
+        <w:pStyle w:val="Default"/>
+        <w:spacing w:after="58"/>
+        <w:rPr>
+          <w:lang w:val="en-US"/>
+        </w:rPr>
+      </w:pPr>
+      <w:r>
+        <w:rPr>
+          <w:lang w:val="en-US"/>
+        </w:rPr>
+        <w:t xml:space="preserve">; </w:t>
+      </w:r>
+      <w:r>
+        <w:rPr>
+          <w:lang w:val="en-US"/>
+        </w:rPr>
+        <w:tab/>
+      </w:r>
+      <w:r>
+        <w:rPr>
+          <w:lang w:val="en-US"/>
+        </w:rPr>
+        <w:t>(result-&gt;</w:t>
+      </w:r>
+      <w:proofErr w:type="spellStart"/>
+      <w:r>
+        <w:rPr>
+          <w:lang w:val="en-US"/>
+        </w:rPr>
+        <w:t>val</w:t>
+      </w:r>
+      <w:proofErr w:type="spellEnd"/>
+      <w:r>
+        <w:rPr>
+          <w:lang w:val="en-US"/>
+        </w:rPr>
+        <w:t xml:space="preserve"> '(ok 42)) =&gt; 42</w:t>
+      </w:r>
+    </w:p>
+    <w:p>
+      <w:pPr>
+        <w:pStyle w:val="Default"/>
+        <w:spacing w:after="58"/>
+        <w:rPr>
+          <w:lang w:val="en-US"/>
+        </w:rPr>
+      </w:pPr>
+      <w:r>
+        <w:rPr>
+          <w:lang w:val="en-US"/>
+        </w:rPr>
+        <w:t xml:space="preserve">; </w:t>
+      </w:r>
+      <w:r>
+        <w:rPr>
+          <w:lang w:val="en-US"/>
+        </w:rPr>
+        <w:tab/>
+      </w:r>
+      <w:r>
+        <w:rPr>
+          <w:lang w:val="en-US"/>
+        </w:rPr>
+        <w:t>(result-&gt;</w:t>
+      </w:r>
+      <w:proofErr w:type="spellStart"/>
+      <w:r>
+        <w:rPr>
+          <w:lang w:val="en-US"/>
+        </w:rPr>
+        <w:t>val</w:t>
+      </w:r>
+      <w:proofErr w:type="spellEnd"/>
+      <w:r>
+        <w:rPr>
+          <w:lang w:val="en-US"/>
+        </w:rPr>
+        <w:t xml:space="preserve"> '(error "oops")) =&gt; </w:t>
+      </w:r>
+      <w:r>
+        <w:rPr>
+          <w:lang w:val="en-US"/>
+        </w:rPr>
+        <w:t>"</w:t>
+      </w:r>
+      <w:r>
+        <w:rPr>
+          <w:lang w:val="en-US"/>
+        </w:rPr>
+        <w:t>oops</w:t>
+      </w:r>
+      <w:r>
+        <w:rPr>
+          <w:lang w:val="en-US"/>
+        </w:rPr>
+        <w:t>"</w:t>
+      </w:r>
+    </w:p>
+    <w:p>
+      <w:pPr>
+        <w:pStyle w:val="Default"/>
+        <w:spacing w:after="58"/>
+        <w:rPr>
+          <w:lang w:val="en-US"/>
+        </w:rPr>
+      </w:pPr>
+      <w:r>
+        <w:rPr>
+          <w:lang w:val="en-US"/>
+        </w:rPr>
+        <w:t xml:space="preserve">; </w:t>
+      </w:r>
+      <w:r>
+        <w:rPr>
+          <w:lang w:val="en-US"/>
+        </w:rPr>
+        <w:tab/>
+      </w:r>
+      <w:r>
+        <w:rPr>
+          <w:lang w:val="en-US"/>
+        </w:rPr>
+        <w:t>(result-&gt;</w:t>
+      </w:r>
+      <w:proofErr w:type="spellStart"/>
+      <w:r>
+        <w:rPr>
+          <w:lang w:val="en-US"/>
+        </w:rPr>
+        <w:t>val</w:t>
+      </w:r>
+      <w:proofErr w:type="spellEnd"/>
+      <w:r>
+        <w:rPr>
+          <w:lang w:val="en-US"/>
+        </w:rPr>
+        <w:t xml:space="preserve"> </w:t>
+      </w:r>
+      <w:r>
+        <w:rPr>
+          <w:lang w:val="en-US"/>
+        </w:rPr>
+        <w:t>“ok”</w:t>
+      </w:r>
+      <w:r>
+        <w:rPr>
+          <w:lang w:val="en-US"/>
+        </w:rPr>
+        <w:t xml:space="preserve">) =&gt; </w:t>
+      </w:r>
+      <w:r>
+        <w:rPr>
+          <w:lang w:val="en-US"/>
+        </w:rPr>
+        <w:t>(</w:t>
+      </w:r>
+      <w:r>
+        <w:rPr>
+          <w:lang w:val="en-US"/>
+        </w:rPr>
+        <w:t>"</w:t>
+      </w:r>
+      <w:r>
+        <w:rPr>
+          <w:lang w:val="en-US"/>
+        </w:rPr>
+        <w:t>error</w:t>
+      </w:r>
+      <w:r>
+        <w:rPr>
+          <w:lang w:val="en-US"/>
+        </w:rPr>
+        <w:t>"</w:t>
+      </w:r>
+      <w:r>
+        <w:rPr>
+          <w:lang w:val="en-US"/>
+        </w:rPr>
+        <w:t xml:space="preserve"> "Error: not a result")</w:t>
+      </w:r>
+    </w:p>
+    <w:p>
+      <w:pPr>
+        <w:pStyle w:val="Default"/>
+        <w:spacing w:after="58"/>
+        <w:rPr>
+          <w:lang w:val="en-US"/>
+        </w:rPr>
+      </w:pPr>
+    </w:p>
+    <w:p>
+      <w:pPr>
+        <w:pStyle w:val="Default"/>
+        <w:spacing w:after="58"/>
+        <w:rPr>
+          <w:lang w:val="en-US"/>
+        </w:rPr>
+      </w:pPr>
+      <w:r>
+        <w:rPr>
+          <w:lang w:val="en-US"/>
+        </w:rPr>
+        <w:t>; Signature: bind(f)</w:t>
+      </w:r>
+    </w:p>
+    <w:p>
+      <w:pPr>
+        <w:pStyle w:val="Default"/>
+        <w:spacing w:after="58"/>
+        <w:rPr>
+          <w:lang w:val="en-US"/>
+        </w:rPr>
+      </w:pPr>
+      <w:r>
+        <w:rPr>
+          <w:lang w:val="en-US"/>
+        </w:rPr>
+        <w:t>; Type: [(</w:t>
+      </w:r>
+      <w:r>
+        <w:rPr>
+          <w:lang w:val="en-US"/>
+        </w:rPr>
+        <w:t>T1</w:t>
+      </w:r>
+      <w:r>
+        <w:rPr>
+          <w:lang w:val="en-US"/>
+        </w:rPr>
+        <w:t xml:space="preserve"> -&gt; </w:t>
+      </w:r>
+      <w:r>
+        <w:rPr>
+          <w:lang w:val="en-US"/>
+        </w:rPr>
+        <w:t>Result</w:t>
+      </w:r>
+      <w:r>
+        <w:rPr>
+          <w:lang w:val="en-US"/>
+        </w:rPr>
+        <w:t>) -&gt;</w:t>
+      </w:r>
+      <w:r>
+        <w:rPr>
+          <w:lang w:val="en-US"/>
+        </w:rPr>
+        <w:t xml:space="preserve"> </w:t>
+      </w:r>
+      <w:r>
+        <w:rPr>
+          <w:lang w:val="en-US"/>
+        </w:rPr>
+        <w:t>(Result -&gt; Result)</w:t>
+      </w:r>
+      <w:r>
+        <w:rPr>
+          <w:lang w:val="en-US"/>
+        </w:rPr>
+        <w:t>]</w:t>
+      </w:r>
+    </w:p>
+    <w:p>
+      <w:pPr>
+        <w:pStyle w:val="Default"/>
+        <w:spacing w:after="58"/>
+        <w:rPr>
+          <w:lang w:val="en-US"/>
+        </w:rPr>
+      </w:pPr>
+      <w:r>
+        <w:rPr>
+          <w:lang w:val="en-US"/>
+        </w:rPr>
+        <w:t>; Purpose: Create a new function that takes a result as input, applies the given function to the value of the</w:t>
+      </w:r>
+    </w:p>
+    <w:p>
+      <w:pPr>
+        <w:pStyle w:val="Default"/>
+        <w:spacing w:after="58"/>
+        <w:ind w:left="1056" w:hanging="1056"/>
+        <w:rPr>
+          <w:lang w:val="en-US"/>
+        </w:rPr>
+      </w:pPr>
+      <w:r>
+        <w:rPr>
+          <w:lang w:val="en-US"/>
+        </w:rPr>
+        <w:t>;</w:t>
+      </w:r>
+      <w:r>
+        <w:rPr>
+          <w:lang w:val="en-US"/>
+        </w:rPr>
+        <w:tab/>
+      </w:r>
+      <w:r>
+        <w:rPr>
+          <w:lang w:val="en-US"/>
+        </w:rPr>
+        <w:t xml:space="preserve">result if it is an 'ok' </w:t>
+      </w:r>
+      <w:proofErr w:type="gramStart"/>
+      <w:r>
+        <w:rPr>
+          <w:lang w:val="en-US"/>
+        </w:rPr>
+        <w:t>result, and</w:t>
+      </w:r>
+      <w:proofErr w:type="gramEnd"/>
+      <w:r>
+        <w:rPr>
+          <w:lang w:val="en-US"/>
+        </w:rPr>
+        <w:t xml:space="preserve"> returns a new result. If the input result is an 'error' result, the </w:t>
+      </w:r>
+    </w:p>
+    <w:p>
+      <w:pPr>
+        <w:pStyle w:val="Default"/>
+        <w:spacing w:after="58"/>
+        <w:ind w:left="1056" w:hanging="1056"/>
+        <w:rPr>
+          <w:lang w:val="en-US"/>
+        </w:rPr>
+      </w:pPr>
+      <w:proofErr w:type="gramStart"/>
+      <w:r>
+        <w:rPr>
+          <w:lang w:val="en-US"/>
+        </w:rPr>
+        <w:t xml:space="preserve">;   </w:t>
+      </w:r>
+      <w:proofErr w:type="gramEnd"/>
+      <w:r>
+        <w:rPr>
+          <w:lang w:val="en-US"/>
+        </w:rPr>
+        <w:t xml:space="preserve">     </w:t>
+      </w:r>
+      <w:r>
+        <w:rPr>
+          <w:lang w:val="en-US"/>
+        </w:rPr>
+        <w:tab/>
+      </w:r>
+      <w:r>
+        <w:rPr>
+          <w:lang w:val="en-US"/>
+        </w:rPr>
+        <w:t>new function</w:t>
+      </w:r>
+      <w:r>
+        <w:rPr>
+          <w:lang w:val="en-US"/>
+        </w:rPr>
+        <w:t xml:space="preserve"> </w:t>
+      </w:r>
+      <w:r>
+        <w:rPr>
+          <w:lang w:val="en-US"/>
+        </w:rPr>
+        <w:t>returns an 'error' result with the same message.</w:t>
+      </w:r>
+    </w:p>
+    <w:p>
+      <w:pPr>
+        <w:pStyle w:val="Default"/>
+        <w:spacing w:after="58"/>
+        <w:rPr>
+          <w:lang w:val="en-US"/>
+        </w:rPr>
+      </w:pPr>
+      <w:r>
+        <w:rPr>
+          <w:lang w:val="en-US"/>
+        </w:rPr>
+        <w:t>; Pre-conditions: f is a function that takes a value as input and returns a result.</w:t>
+      </w:r>
+    </w:p>
+    <w:p>
+      <w:pPr>
+        <w:pStyle w:val="Default"/>
+        <w:spacing w:after="58"/>
+        <w:rPr>
+          <w:lang w:val="en-US"/>
+        </w:rPr>
+      </w:pPr>
+      <w:r>
+        <w:rPr>
+          <w:lang w:val="en-US"/>
+        </w:rPr>
+        <w:t>; Tests:</w:t>
+      </w:r>
+    </w:p>
+    <w:p>
+      <w:pPr>
+        <w:pStyle w:val="Default"/>
+        <w:spacing w:after="58"/>
+        <w:ind w:firstLine="720"/>
+        <w:rPr>
+          <w:lang w:val="en-US"/>
+        </w:rPr>
+      </w:pPr>
+      <w:r>
+        <w:rPr>
+          <w:lang w:val="en-US"/>
+        </w:rPr>
+        <w:t>(</w:t>
+      </w:r>
+      <w:proofErr w:type="gramStart"/>
+      <w:r>
+        <w:rPr>
+          <w:lang w:val="en-US"/>
+        </w:rPr>
+        <w:t>define</w:t>
+      </w:r>
+      <w:proofErr w:type="gramEnd"/>
+      <w:r>
+        <w:rPr>
+          <w:lang w:val="en-US"/>
+        </w:rPr>
+        <w:t xml:space="preserve"> </w:t>
+      </w:r>
+      <w:proofErr w:type="spellStart"/>
+      <w:r>
+        <w:rPr>
+          <w:lang w:val="en-US"/>
+        </w:rPr>
+        <w:t>inc</w:t>
+      </w:r>
+      <w:proofErr w:type="spellEnd"/>
+      <w:r>
+        <w:rPr>
+          <w:lang w:val="en-US"/>
+        </w:rPr>
+        <w:t>-result (bind (lambda (x) (make-ok (+ x 1)))))</w:t>
+      </w:r>
+    </w:p>
+    <w:p>
+      <w:pPr>
+        <w:pStyle w:val="Default"/>
+        <w:spacing w:after="58"/>
+        <w:ind w:firstLine="720"/>
+        <w:rPr>
+          <w:lang w:val="en-US"/>
+        </w:rPr>
+      </w:pPr>
+      <w:r>
+        <w:rPr>
+          <w:lang w:val="en-US"/>
+        </w:rPr>
+        <w:t>(</w:t>
+      </w:r>
+      <w:proofErr w:type="gramStart"/>
+      <w:r>
+        <w:rPr>
+          <w:lang w:val="en-US"/>
+        </w:rPr>
+        <w:t>define</w:t>
+      </w:r>
+      <w:proofErr w:type="gramEnd"/>
+      <w:r>
+        <w:rPr>
+          <w:lang w:val="en-US"/>
+        </w:rPr>
+        <w:t xml:space="preserve"> ok (make-ok 1))</w:t>
+      </w:r>
+    </w:p>
+    <w:p>
+      <w:pPr>
+        <w:pStyle w:val="Default"/>
+        <w:spacing w:after="58"/>
+        <w:ind w:firstLine="720"/>
+        <w:rPr>
+          <w:lang w:val="en-US"/>
+        </w:rPr>
+      </w:pPr>
+      <w:r>
+        <w:rPr>
+          <w:lang w:val="en-US"/>
+        </w:rPr>
+        <w:t>(</w:t>
+      </w:r>
+      <w:proofErr w:type="gramStart"/>
+      <w:r>
+        <w:rPr>
+          <w:lang w:val="en-US"/>
+        </w:rPr>
+        <w:t>result</w:t>
+      </w:r>
+      <w:proofErr w:type="gramEnd"/>
+      <w:r>
+        <w:rPr>
+          <w:lang w:val="en-US"/>
+        </w:rPr>
+        <w:t>-&gt;</w:t>
+      </w:r>
+      <w:proofErr w:type="spellStart"/>
+      <w:r>
+        <w:rPr>
+          <w:lang w:val="en-US"/>
+        </w:rPr>
+        <w:t>val</w:t>
+      </w:r>
+      <w:proofErr w:type="spellEnd"/>
+      <w:r>
+        <w:rPr>
+          <w:lang w:val="en-US"/>
+        </w:rPr>
+        <w:t xml:space="preserve"> (</w:t>
+      </w:r>
+      <w:proofErr w:type="spellStart"/>
+      <w:r>
+        <w:rPr>
+          <w:lang w:val="en-US"/>
+        </w:rPr>
+        <w:t>inc</w:t>
+      </w:r>
+      <w:proofErr w:type="spellEnd"/>
+      <w:r>
+        <w:rPr>
+          <w:lang w:val="en-US"/>
+        </w:rPr>
+        <w:t>-result ok)) → 2</w:t>
+      </w:r>
+    </w:p>
+    <w:p>
+      <w:pPr>
+        <w:pStyle w:val="Default"/>
+        <w:spacing w:after="58"/>
+        <w:ind w:firstLine="720"/>
+        <w:rPr>
+          <w:lang w:val="en-US"/>
+        </w:rPr>
+      </w:pPr>
+      <w:r>
+        <w:rPr>
+          <w:lang w:val="en-US"/>
+        </w:rPr>
+        <w:t>(</w:t>
+      </w:r>
+      <w:proofErr w:type="gramStart"/>
+      <w:r>
+        <w:rPr>
+          <w:lang w:val="en-US"/>
+        </w:rPr>
+        <w:t>define</w:t>
+      </w:r>
+      <w:proofErr w:type="gramEnd"/>
+      <w:r>
+        <w:rPr>
+          <w:lang w:val="en-US"/>
+        </w:rPr>
+        <w:t xml:space="preserve"> error (make-error “some error message”))</w:t>
+      </w:r>
+    </w:p>
+    <w:p>
+      <w:pPr>
+        <w:pStyle w:val="Default"/>
+        <w:spacing w:after="58"/>
+        <w:ind w:firstLine="720"/>
+        <w:rPr>
+          <w:lang w:val="en-US"/>
+        </w:rPr>
+      </w:pPr>
+      <w:r>
+        <w:rPr>
+          <w:lang w:val="en-US"/>
+        </w:rPr>
+        <w:t>(</w:t>
+      </w:r>
+      <w:proofErr w:type="gramStart"/>
+      <w:r>
+        <w:rPr>
+          <w:lang w:val="en-US"/>
+        </w:rPr>
+        <w:t>result</w:t>
+      </w:r>
+      <w:proofErr w:type="gramEnd"/>
+      <w:r>
+        <w:rPr>
+          <w:lang w:val="en-US"/>
+        </w:rPr>
+        <w:t>-&gt;</w:t>
+      </w:r>
+      <w:proofErr w:type="spellStart"/>
+      <w:r>
+        <w:rPr>
+          <w:lang w:val="en-US"/>
+        </w:rPr>
+        <w:t>val</w:t>
+      </w:r>
+      <w:proofErr w:type="spellEnd"/>
+      <w:r>
+        <w:rPr>
+          <w:lang w:val="en-US"/>
+        </w:rPr>
+        <w:t xml:space="preserve"> (</w:t>
+      </w:r>
+      <w:proofErr w:type="spellStart"/>
+      <w:r>
+        <w:rPr>
+          <w:lang w:val="en-US"/>
+        </w:rPr>
+        <w:t>inc</w:t>
+      </w:r>
+      <w:proofErr w:type="spellEnd"/>
+      <w:r>
+        <w:rPr>
+          <w:lang w:val="en-US"/>
+        </w:rPr>
+        <w:t>-result error)) → “some error message”</w:t>
+      </w:r>
+    </w:p>
+    <w:p>
+      <w:pPr>
+        <w:pStyle w:val="Default"/>
+        <w:spacing w:after="58"/>
+        <w:rPr>
+          <w:lang w:val="en-US"/>
+        </w:rPr>
+      </w:pPr>
     </w:p>
     <w:sectPr>
       <w:pgSz w:w="11906" w:h="16838"/>
